--- a/Kianoosh Comments.docx
+++ b/Kianoosh Comments.docx
@@ -1,6 +1,6 @@
 
 <file path=word/document.xml><?xml version="1.0" encoding="utf-8"?>
-<w:document xmlns:wpc="http://schemas.microsoft.com/office/word/2010/wordprocessingCanvas" xmlns:cx="http://schemas.microsoft.com/office/drawing/2014/chartex" xmlns:cx1="http://schemas.microsoft.com/office/drawing/2015/9/8/chartex" xmlns:cx2="http://schemas.microsoft.com/office/drawing/2015/10/21/chartex" xmlns:cx3="http://schemas.microsoft.com/office/drawing/2016/5/9/chartex" xmlns:cx4="http://schemas.microsoft.com/office/drawing/2016/5/10/chartex" xmlns:cx5="http://schemas.microsoft.com/office/drawing/2016/5/11/chartex" xmlns:cx6="http://schemas.microsoft.com/office/drawing/2016/5/12/chartex" xmlns:cx7="http://schemas.microsoft.com/office/drawing/2016/5/13/chartex" xmlns:cx8="http://schemas.microsoft.com/office/drawing/2016/5/14/chartex" xmlns:mc="http://schemas.openxmlformats.org/markup-compatibility/2006" xmlns:aink="http://schemas.microsoft.com/office/drawing/2016/ink" xmlns:am3d="http://schemas.microsoft.com/office/drawing/2017/model3d" xmlns:o="urn:schemas-microsoft-com:office:office" xmlns:r="http://schemas.openxmlformats.org/officeDocument/2006/relationships" xmlns:m="http://schemas.openxmlformats.org/officeDocument/2006/math" xmlns:v="urn:schemas-microsoft-com:vml" xmlns:wp14="http://schemas.microsoft.com/office/word/2010/wordprocessingDrawing" xmlns:wp="http://schemas.openxmlformats.org/drawingml/2006/wordprocessingDrawing" xmlns:w10="urn:schemas-microsoft-com:office:word" xmlns:w="http://schemas.openxmlformats.org/wordprocessingml/2006/main" xmlns:w14="http://schemas.microsoft.com/office/word/2010/wordml" xmlns:w15="http://schemas.microsoft.com/office/word/2012/wordml" xmlns:w16cid="http://schemas.microsoft.com/office/word/2016/wordml/cid" xmlns:w16se="http://schemas.microsoft.com/office/word/2015/wordml/symex" xmlns:wpg="http://schemas.microsoft.com/office/word/2010/wordprocessingGroup" xmlns:wpi="http://schemas.microsoft.com/office/word/2010/wordprocessingInk" xmlns:wne="http://schemas.microsoft.com/office/word/2006/wordml" xmlns:wps="http://schemas.microsoft.com/office/word/2010/wordprocessingShape" mc:Ignorable="w14 w15 w16se w16cid wp14">
+<w:document xmlns:wpc="http://schemas.microsoft.com/office/word/2010/wordprocessingCanvas" xmlns:cx="http://schemas.microsoft.com/office/drawing/2014/chartex" xmlns:cx1="http://schemas.microsoft.com/office/drawing/2015/9/8/chartex" xmlns:cx2="http://schemas.microsoft.com/office/drawing/2015/10/21/chartex" xmlns:cx3="http://schemas.microsoft.com/office/drawing/2016/5/9/chartex" xmlns:cx4="http://schemas.microsoft.com/office/drawing/2016/5/10/chartex" xmlns:cx5="http://schemas.microsoft.com/office/drawing/2016/5/11/chartex" xmlns:cx6="http://schemas.microsoft.com/office/drawing/2016/5/12/chartex" xmlns:cx7="http://schemas.microsoft.com/office/drawing/2016/5/13/chartex" xmlns:cx8="http://schemas.microsoft.com/office/drawing/2016/5/14/chartex" xmlns:mc="http://schemas.openxmlformats.org/markup-compatibility/2006" xmlns:aink="http://schemas.microsoft.com/office/drawing/2016/ink" xmlns:am3d="http://schemas.microsoft.com/office/drawing/2017/model3d" xmlns:o="urn:schemas-microsoft-com:office:office" xmlns:r="http://schemas.openxmlformats.org/officeDocument/2006/relationships" xmlns:m="http://schemas.openxmlformats.org/officeDocument/2006/math" xmlns:v="urn:schemas-microsoft-com:vml" xmlns:wp14="http://schemas.microsoft.com/office/word/2010/wordprocessingDrawing" xmlns:wp="http://schemas.openxmlformats.org/drawingml/2006/wordprocessingDrawing" xmlns:w10="urn:schemas-microsoft-com:office:word" xmlns:w="http://schemas.openxmlformats.org/wordprocessingml/2006/main" xmlns:w14="http://schemas.microsoft.com/office/word/2010/wordml" xmlns:w15="http://schemas.microsoft.com/office/word/2012/wordml" xmlns:w16cex="http://schemas.microsoft.com/office/word/2018/wordml/cex" xmlns:w16cid="http://schemas.microsoft.com/office/word/2016/wordml/cid" xmlns:w16="http://schemas.microsoft.com/office/word/2018/wordml" xmlns:w16se="http://schemas.microsoft.com/office/word/2015/wordml/symex" xmlns:wpg="http://schemas.microsoft.com/office/word/2010/wordprocessingGroup" xmlns:wpi="http://schemas.microsoft.com/office/word/2010/wordprocessingInk" xmlns:wne="http://schemas.microsoft.com/office/word/2006/wordml" xmlns:wps="http://schemas.microsoft.com/office/word/2010/wordprocessingShape" mc:Ignorable="w14 w15 w16se w16cid w16 w16cex wp14">
   <w:body>
     <w:p>
       <w:pPr>
@@ -23,6 +23,12 @@
           <w:r>
             <w:t>Extracting Information from Star Forming Clumps</w:t>
           </w:r>
+          <w:r>
+            <w:t xml:space="preserve">: </w:t>
+          </w:r>
+          <w:r>
+            <w:t>Temperature, Mass and Luminosity</w:t>
+          </w:r>
         </w:sdtContent>
       </w:sdt>
     </w:p>
@@ -30,27 +36,8 @@
       <w:pPr>
         <w:pStyle w:val="Title2"/>
       </w:pPr>
-      <w:commentRangeStart w:id="0"/>
-      <w:commentRangeStart w:id="1"/>
-      <w:r>
-        <w:t>Morgan</w:t>
-      </w:r>
-      <w:commentRangeEnd w:id="0"/>
-      <w:r>
-        <w:rPr>
-          <w:rStyle w:val="CommentReference"/>
-        </w:rPr>
-        <w:commentReference w:id="0"/>
-      </w:r>
-      <w:r>
-        <w:t xml:space="preserve"> Langford</w:t>
-      </w:r>
-      <w:commentRangeEnd w:id="1"/>
-      <w:r>
-        <w:rPr>
-          <w:rStyle w:val="CommentReference"/>
-        </w:rPr>
-        <w:commentReference w:id="1"/>
+      <w:r>
+        <w:t>Morgan Langford</w:t>
       </w:r>
     </w:p>
     <w:p>
@@ -60,164 +47,6 @@
       <w:r>
         <w:t>Kwantlen Polytechnic University</w:t>
       </w:r>
-    </w:p>
-    <w:p>
-      <w:pPr>
-        <w:pStyle w:val="Title"/>
-      </w:pPr>
-      <w:r>
-        <w:rPr>
-          <w:noProof/>
-        </w:rPr>
-        <mc:AlternateContent>
-          <mc:Choice Requires="wps">
-            <w:drawing>
-              <wp:anchor distT="45720" distB="45720" distL="114300" distR="114300" simplePos="0" relativeHeight="251662336" behindDoc="0" locked="0" layoutInCell="1" allowOverlap="1" wp14:anchorId="39C49EDD" wp14:editId="060190E7">
-                <wp:simplePos x="0" y="0"/>
-                <wp:positionH relativeFrom="column">
-                  <wp:posOffset>1381760</wp:posOffset>
-                </wp:positionH>
-                <wp:positionV relativeFrom="paragraph">
-                  <wp:posOffset>1085850</wp:posOffset>
-                </wp:positionV>
-                <wp:extent cx="3802380" cy="1404620"/>
-                <wp:effectExtent l="152400" t="819150" r="140970" b="821690"/>
-                <wp:wrapSquare wrapText="bothSides"/>
-                <wp:docPr id="217" name="Text Box 2"/>
-                <wp:cNvGraphicFramePr>
-                  <a:graphicFrameLocks xmlns:a="http://schemas.openxmlformats.org/drawingml/2006/main"/>
-                </wp:cNvGraphicFramePr>
-                <a:graphic xmlns:a="http://schemas.openxmlformats.org/drawingml/2006/main">
-                  <a:graphicData uri="http://schemas.microsoft.com/office/word/2010/wordprocessingShape">
-                    <wps:wsp>
-                      <wps:cNvSpPr txBox="1">
-                        <a:spLocks noChangeArrowheads="1"/>
-                      </wps:cNvSpPr>
-                      <wps:spPr bwMode="auto">
-                        <a:xfrm rot="19918881">
-                          <a:off x="0" y="0"/>
-                          <a:ext cx="3802380" cy="1404620"/>
-                        </a:xfrm>
-                        <a:prstGeom prst="rect">
-                          <a:avLst/>
-                        </a:prstGeom>
-                        <a:solidFill>
-                          <a:srgbClr val="FFFFFF"/>
-                        </a:solidFill>
-                        <a:ln w="9525">
-                          <a:solidFill>
-                            <a:srgbClr val="000000"/>
-                          </a:solidFill>
-                          <a:miter lim="800000"/>
-                          <a:headEnd/>
-                          <a:tailEnd/>
-                        </a:ln>
-                      </wps:spPr>
-                      <wps:txbx>
-                        <w:txbxContent>
-                          <w:p>
-                            <w:r>
-                              <w:rPr>
-                                <w:color w:val="FF0000"/>
-                              </w:rPr>
-                              <w:t xml:space="preserve">KT- </w:t>
-                            </w:r>
-                            <w:proofErr w:type="gramStart"/>
-                            <w:r>
-                              <w:rPr>
-                                <w:color w:val="FF0000"/>
-                              </w:rPr>
-                              <w:t>Absolutely impressive</w:t>
-                            </w:r>
-                            <w:proofErr w:type="gramEnd"/>
-                            <w:r>
-                              <w:rPr>
-                                <w:color w:val="FF0000"/>
-                              </w:rPr>
-                              <w:t>, Morgan! I have quite some comments. Please do not feel discouraged by them. I think it was an impressive report to start with, however, we need to work on it.</w:t>
-                            </w:r>
-                            <w:r>
-                              <w:rPr>
-                                <w:color w:val="FF0000"/>
-                              </w:rPr>
-                              <w:t xml:space="preserve"> Please resubmit.</w:t>
-                            </w:r>
-                            <w:r>
-                              <w:br/>
-                              <w:t xml:space="preserve">BTW- Have you ever considered using Latex as oppose to MS Word? If you are interested, I can help you to get started. If not, I think this is totally fine.   </w:t>
-                            </w:r>
-                          </w:p>
-                        </w:txbxContent>
-                      </wps:txbx>
-                      <wps:bodyPr rot="0" vert="horz" wrap="square" lIns="91440" tIns="45720" rIns="91440" bIns="45720" anchor="t" anchorCtr="0">
-                        <a:spAutoFit/>
-                      </wps:bodyPr>
-                    </wps:wsp>
-                  </a:graphicData>
-                </a:graphic>
-                <wp14:sizeRelH relativeFrom="margin">
-                  <wp14:pctWidth>0</wp14:pctWidth>
-                </wp14:sizeRelH>
-                <wp14:sizeRelV relativeFrom="margin">
-                  <wp14:pctHeight>0</wp14:pctHeight>
-                </wp14:sizeRelV>
-              </wp:anchor>
-            </w:drawing>
-          </mc:Choice>
-          <mc:Fallback>
-            <w:pict>
-              <v:shapetype w14:anchorId="39C49EDD" id="_x0000_t202" coordsize="21600,21600" o:spt="202" path="m,l,21600r21600,l21600,xe">
-                <v:stroke joinstyle="miter"/>
-                <v:path gradientshapeok="t" o:connecttype="rect"/>
-              </v:shapetype>
-              <v:shape id="Text Box 2" o:spid="_x0000_s1026" type="#_x0000_t202" style="position:absolute;left:0;text-align:left;margin-left:108.8pt;margin-top:85.5pt;width:299.4pt;height:110.6pt;rotation:-1836230fd;z-index:251662336;visibility:visible;mso-wrap-style:square;mso-width-percent:0;mso-height-percent:0;mso-wrap-distance-left:9pt;mso-wrap-distance-top:3.6pt;mso-wrap-distance-right:9pt;mso-wrap-distance-bottom:3.6pt;mso-position-horizontal:absolute;mso-position-horizontal-relative:text;mso-position-vertical:absolute;mso-position-vertical-relative:text;mso-width-percent:0;mso-height-percent:0;mso-width-relative:margin;mso-height-relative:margin;v-text-anchor:top" o:gfxdata="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">
-                <v:textbox style="mso-fit-shape-to-text:t">
-                  <w:txbxContent>
-                    <w:p>
-                      <w:r>
-                        <w:rPr>
-                          <w:color w:val="FF0000"/>
-                        </w:rPr>
-                        <w:t xml:space="preserve">KT- </w:t>
-                      </w:r>
-                      <w:proofErr w:type="gramStart"/>
-                      <w:r>
-                        <w:rPr>
-                          <w:color w:val="FF0000"/>
-                        </w:rPr>
-                        <w:t>Absolutely impressive</w:t>
-                      </w:r>
-                      <w:proofErr w:type="gramEnd"/>
-                      <w:r>
-                        <w:rPr>
-                          <w:color w:val="FF0000"/>
-                        </w:rPr>
-                        <w:t>, Morgan! I have quite some comments. Please do not feel discouraged by them. I think it was an impressive report to start with, however, we need to work on it.</w:t>
-                      </w:r>
-                      <w:r>
-                        <w:rPr>
-                          <w:color w:val="FF0000"/>
-                        </w:rPr>
-                        <w:t xml:space="preserve"> Please resubmit.</w:t>
-                      </w:r>
-                      <w:r>
-                        <w:br/>
-                        <w:t xml:space="preserve">BTW- Have you ever considered using Latex as oppose to MS Word? If you are interested, I can help you to get started. If not, I think this is totally fine.   </w:t>
-                      </w:r>
-                    </w:p>
-                  </w:txbxContent>
-                </v:textbox>
-                <w10:wrap type="square"/>
-              </v:shape>
-            </w:pict>
-          </mc:Fallback>
-        </mc:AlternateContent>
-      </w:r>
-    </w:p>
-    <w:p>
-      <w:pPr>
-        <w:pStyle w:val="Title2"/>
-      </w:pPr>
     </w:p>
     <w:p>
       <w:pPr>
@@ -238,7 +67,7 @@
         <w:sdtEndPr/>
         <w:sdtContent>
           <w:r>
-            <w:t>Extracting Information from Star Forming Clumps</w:t>
+            <w:t>Extracting Information from Star Forming Clumps: Temperature, Mass and Luminosity</w:t>
           </w:r>
         </w:sdtContent>
       </w:sdt>
@@ -250,11 +79,12 @@
       <w:r>
         <w:t>O</w:t>
       </w:r>
-      <w:commentRangeStart w:id="2"/>
+      <w:commentRangeStart w:id="0"/>
+      <w:commentRangeStart w:id="1"/>
       <w:r>
         <w:t>bjective</w:t>
       </w:r>
-      <w:commentRangeEnd w:id="2"/>
+      <w:commentRangeEnd w:id="0"/>
       <w:r>
         <w:rPr>
           <w:rStyle w:val="CommentReference"/>
@@ -262,194 +92,9 @@
           <w:b w:val="0"/>
           <w:bCs w:val="0"/>
         </w:rPr>
-        <w:commentReference w:id="2"/>
-      </w:r>
-    </w:p>
-    <w:p>
-      <w:pPr>
-        <w:rPr>
-          <w:lang w:val="en-CA"/>
-        </w:rPr>
-      </w:pPr>
-      <w:r>
-        <w:rPr>
-          <w:lang w:val="en-CA"/>
-        </w:rPr>
-        <w:t xml:space="preserve">The first part of this experiment is to extract the fluxes from some of the </w:t>
-      </w:r>
-      <w:commentRangeStart w:id="4"/>
-      <w:r>
-        <w:rPr>
-          <w:lang w:val="en-CA"/>
-        </w:rPr>
-        <w:t>star forming clumps using software and photometry</w:t>
-      </w:r>
-      <w:commentRangeEnd w:id="4"/>
-      <w:r>
-        <w:rPr>
-          <w:rStyle w:val="CommentReference"/>
-        </w:rPr>
-        <w:commentReference w:id="4"/>
-      </w:r>
-      <w:r>
-        <w:rPr>
-          <w:lang w:val="en-CA"/>
-        </w:rPr>
-        <w:t>. However, for the main part of the experiment, the flux has already been extracted using two computer algorithms: ‘</w:t>
-      </w:r>
-      <w:commentRangeStart w:id="5"/>
-      <w:r>
-        <w:rPr>
-          <w:lang w:val="en-CA"/>
-        </w:rPr>
-        <w:t xml:space="preserve">CUTEX: </w:t>
-      </w:r>
-      <w:proofErr w:type="spellStart"/>
-      <w:r>
-        <w:rPr>
-          <w:lang w:val="en-CA"/>
-        </w:rPr>
-        <w:t>CUrvature</w:t>
-      </w:r>
-      <w:proofErr w:type="spellEnd"/>
-      <w:r>
-        <w:rPr>
-          <w:lang w:val="en-CA"/>
-        </w:rPr>
-        <w:t xml:space="preserve"> Thresholding </w:t>
-      </w:r>
-      <w:proofErr w:type="spellStart"/>
-      <w:r>
-        <w:rPr>
-          <w:lang w:val="en-CA"/>
-        </w:rPr>
-        <w:t>EXtractor</w:t>
-      </w:r>
-      <w:proofErr w:type="spellEnd"/>
-      <w:r>
-        <w:rPr>
-          <w:lang w:val="en-CA"/>
-        </w:rPr>
-        <w:t>’ (</w:t>
-      </w:r>
-      <w:proofErr w:type="spellStart"/>
-      <w:r>
-        <w:rPr>
-          <w:lang w:val="en-CA"/>
-        </w:rPr>
-        <w:t>Molinary</w:t>
-      </w:r>
-      <w:proofErr w:type="spellEnd"/>
-      <w:r>
-        <w:rPr>
-          <w:lang w:val="en-CA"/>
-        </w:rPr>
-        <w:t xml:space="preserve"> et al. 201</w:t>
-      </w:r>
-      <w:r>
-        <w:rPr>
-          <w:lang w:val="en-CA"/>
-        </w:rPr>
-        <w:t>0</w:t>
-      </w:r>
-      <w:r>
-        <w:rPr>
-          <w:lang w:val="en-CA"/>
-        </w:rPr>
-        <w:t xml:space="preserve">) and </w:t>
-      </w:r>
-      <w:proofErr w:type="spellStart"/>
-      <w:r>
-        <w:rPr>
-          <w:lang w:val="en-CA"/>
-        </w:rPr>
-        <w:t>FellWalker</w:t>
-      </w:r>
-      <w:proofErr w:type="spellEnd"/>
-      <w:r>
-        <w:rPr>
-          <w:lang w:val="en-CA"/>
-        </w:rPr>
-        <w:t xml:space="preserve"> (Berry 2015). </w:t>
-      </w:r>
-      <w:commentRangeEnd w:id="5"/>
-      <w:r>
-        <w:rPr>
-          <w:rStyle w:val="CommentReference"/>
-        </w:rPr>
-        <w:commentReference w:id="5"/>
-      </w:r>
-      <w:r>
-        <w:rPr>
-          <w:lang w:val="en-CA"/>
-        </w:rPr>
-        <w:t>This exercise simply gives a better understanding of the background of the data.</w:t>
-      </w:r>
-    </w:p>
-    <w:p>
-      <w:pPr>
-        <w:rPr>
-          <w:lang w:val="en-CA"/>
-        </w:rPr>
-      </w:pPr>
-      <w:r>
-        <w:rPr>
-          <w:lang w:val="en-CA"/>
-        </w:rPr>
-        <w:tab/>
-        <w:t xml:space="preserve">The main part of the </w:t>
-      </w:r>
-      <w:commentRangeStart w:id="6"/>
-      <w:r>
-        <w:rPr>
-          <w:lang w:val="en-CA"/>
-        </w:rPr>
-        <w:t>experiment</w:t>
-      </w:r>
-      <w:commentRangeEnd w:id="6"/>
-      <w:r>
-        <w:rPr>
-          <w:rStyle w:val="CommentReference"/>
-        </w:rPr>
-        <w:commentReference w:id="6"/>
-      </w:r>
-      <w:r>
-        <w:rPr>
-          <w:lang w:val="en-CA"/>
-        </w:rPr>
-        <w:t xml:space="preserve"> is to extract the temperature, mass and luminosity of the given clumps using a </w:t>
-      </w:r>
-      <w:commentRangeStart w:id="7"/>
-      <w:r>
-        <w:rPr>
-          <w:lang w:val="en-CA"/>
-        </w:rPr>
-        <w:t>Spectral Energy Distribution</w:t>
-      </w:r>
-      <w:commentRangeEnd w:id="7"/>
-      <w:r>
-        <w:rPr>
-          <w:rStyle w:val="CommentReference"/>
-        </w:rPr>
-        <w:commentReference w:id="7"/>
-      </w:r>
-      <w:r>
-        <w:rPr>
-          <w:lang w:val="en-CA"/>
-        </w:rPr>
-        <w:t xml:space="preserve"> fitting algorithm. </w:t>
-      </w:r>
-    </w:p>
-    <w:p/>
-    <w:p>
-      <w:pPr>
-        <w:pStyle w:val="Heading1"/>
-      </w:pPr>
-      <w:commentRangeStart w:id="8"/>
-      <w:r>
-        <w:t>Theory</w:t>
-      </w:r>
-      <w:commentRangeEnd w:id="8"/>
+        <w:commentReference w:id="0"/>
+      </w:r>
+      <w:commentRangeEnd w:id="1"/>
       <w:r>
         <w:rPr>
           <w:rStyle w:val="CommentReference"/>
@@ -457,18 +102,268 @@
           <w:b w:val="0"/>
           <w:bCs w:val="0"/>
         </w:rPr>
-        <w:commentReference w:id="8"/>
+        <w:commentReference w:id="1"/>
       </w:r>
     </w:p>
     <w:p>
       <w:pPr>
+        <w:rPr>
+          <w:lang w:val="en-CA"/>
+        </w:rPr>
+      </w:pPr>
+      <w:r>
+        <w:rPr>
+          <w:lang w:val="en-CA"/>
+        </w:rPr>
+        <w:t xml:space="preserve">The first part of this </w:t>
+      </w:r>
+      <w:r>
+        <w:rPr>
+          <w:lang w:val="en-CA"/>
+        </w:rPr>
+        <w:t>project</w:t>
+      </w:r>
+      <w:r>
+        <w:rPr>
+          <w:lang w:val="en-CA"/>
+        </w:rPr>
+        <w:t xml:space="preserve"> is to extract the fluxes from </w:t>
+      </w:r>
+      <w:commentRangeStart w:id="2"/>
+      <w:r>
+        <w:rPr>
+          <w:lang w:val="en-CA"/>
+        </w:rPr>
+        <w:t>star forming clumps using software and photometry</w:t>
+      </w:r>
+      <w:commentRangeEnd w:id="2"/>
+      <w:r>
+        <w:rPr>
+          <w:rStyle w:val="CommentReference"/>
+        </w:rPr>
+        <w:commentReference w:id="2"/>
+      </w:r>
+      <w:r>
+        <w:rPr>
+          <w:lang w:val="en-CA"/>
+        </w:rPr>
+        <w:t xml:space="preserve">. </w:t>
+      </w:r>
+      <w:r>
+        <w:rPr>
+          <w:lang w:val="en-CA"/>
+        </w:rPr>
+        <w:t>F</w:t>
+      </w:r>
+      <w:r>
+        <w:rPr>
+          <w:lang w:val="en-CA"/>
+        </w:rPr>
+        <w:t xml:space="preserve">or the main part of the </w:t>
+      </w:r>
+      <w:r>
+        <w:rPr>
+          <w:lang w:val="en-CA"/>
+        </w:rPr>
+        <w:t>project</w:t>
+      </w:r>
+      <w:r>
+        <w:rPr>
+          <w:lang w:val="en-CA"/>
+        </w:rPr>
+        <w:t>, the flux has already been extracted using two computer algorithms: ‘</w:t>
+      </w:r>
+      <w:commentRangeStart w:id="3"/>
+      <w:r>
+        <w:rPr>
+          <w:lang w:val="en-CA"/>
+        </w:rPr>
+        <w:t xml:space="preserve">CUTEX: </w:t>
+      </w:r>
+      <w:proofErr w:type="spellStart"/>
+      <w:r>
+        <w:rPr>
+          <w:lang w:val="en-CA"/>
+        </w:rPr>
+        <w:t>CUrvature</w:t>
+      </w:r>
+      <w:proofErr w:type="spellEnd"/>
+      <w:r>
+        <w:rPr>
+          <w:lang w:val="en-CA"/>
+        </w:rPr>
+        <w:t xml:space="preserve"> Thresholding </w:t>
+      </w:r>
+      <w:proofErr w:type="spellStart"/>
+      <w:r>
+        <w:rPr>
+          <w:lang w:val="en-CA"/>
+        </w:rPr>
+        <w:t>EXtractor</w:t>
+      </w:r>
+      <w:proofErr w:type="spellEnd"/>
+      <w:r>
+        <w:rPr>
+          <w:lang w:val="en-CA"/>
+        </w:rPr>
+        <w:t>’ (</w:t>
+      </w:r>
+      <w:proofErr w:type="spellStart"/>
+      <w:r>
+        <w:rPr>
+          <w:lang w:val="en-CA"/>
+        </w:rPr>
+        <w:t>Molinary</w:t>
+      </w:r>
+      <w:proofErr w:type="spellEnd"/>
+      <w:r>
+        <w:rPr>
+          <w:lang w:val="en-CA"/>
+        </w:rPr>
+        <w:t xml:space="preserve"> et al. 201</w:t>
+      </w:r>
+      <w:r>
+        <w:rPr>
+          <w:lang w:val="en-CA"/>
+        </w:rPr>
+        <w:t>0</w:t>
+      </w:r>
+      <w:r>
+        <w:rPr>
+          <w:lang w:val="en-CA"/>
+        </w:rPr>
+        <w:t xml:space="preserve">) and </w:t>
+      </w:r>
+      <w:proofErr w:type="spellStart"/>
+      <w:r>
+        <w:rPr>
+          <w:lang w:val="en-CA"/>
+        </w:rPr>
+        <w:t>FellWalker</w:t>
+      </w:r>
+      <w:proofErr w:type="spellEnd"/>
+      <w:r>
+        <w:rPr>
+          <w:lang w:val="en-CA"/>
+        </w:rPr>
+        <w:t xml:space="preserve"> (Berry 2015). </w:t>
+      </w:r>
+      <w:commentRangeEnd w:id="3"/>
+      <w:r>
+        <w:rPr>
+          <w:rStyle w:val="CommentReference"/>
+        </w:rPr>
+        <w:commentReference w:id="3"/>
+      </w:r>
+      <w:r>
+        <w:rPr>
+          <w:lang w:val="en-CA"/>
+        </w:rPr>
+        <w:t>This exercise gives a better understanding of the background of the data.</w:t>
+      </w:r>
+    </w:p>
+    <w:p>
+      <w:pPr>
+        <w:rPr>
+          <w:lang w:val="en-CA"/>
+        </w:rPr>
+      </w:pPr>
+      <w:r>
+        <w:rPr>
+          <w:lang w:val="en-CA"/>
+        </w:rPr>
+        <w:tab/>
+        <w:t xml:space="preserve">The main part of the </w:t>
+      </w:r>
+      <w:r>
+        <w:rPr>
+          <w:lang w:val="en-CA"/>
+        </w:rPr>
+        <w:t>project</w:t>
+      </w:r>
+      <w:commentRangeStart w:id="4"/>
+      <w:commentRangeEnd w:id="4"/>
+      <w:r>
+        <w:rPr>
+          <w:rStyle w:val="CommentReference"/>
+        </w:rPr>
+        <w:commentReference w:id="4"/>
+      </w:r>
+      <w:r>
+        <w:rPr>
+          <w:lang w:val="en-CA"/>
+        </w:rPr>
+        <w:t xml:space="preserve"> is to extract the temperature, mass and luminosity of the given clumps</w:t>
+      </w:r>
+      <w:r>
+        <w:rPr>
+          <w:lang w:val="en-CA"/>
+        </w:rPr>
+        <w:t>. This is done via a</w:t>
+      </w:r>
+      <w:r>
+        <w:rPr>
+          <w:lang w:val="en-CA"/>
+        </w:rPr>
+        <w:t xml:space="preserve"> </w:t>
+      </w:r>
+      <w:commentRangeStart w:id="5"/>
+      <w:r>
+        <w:rPr>
+          <w:lang w:val="en-CA"/>
+        </w:rPr>
+        <w:t>Spectral Energy Distribution</w:t>
+      </w:r>
+      <w:commentRangeEnd w:id="5"/>
+      <w:r>
+        <w:rPr>
+          <w:rStyle w:val="CommentReference"/>
+        </w:rPr>
+        <w:commentReference w:id="5"/>
+      </w:r>
+      <w:r>
+        <w:rPr>
+          <w:lang w:val="en-CA"/>
+        </w:rPr>
+        <w:t xml:space="preserve"> (SED)</w:t>
+      </w:r>
+      <w:r>
+        <w:rPr>
+          <w:lang w:val="en-CA"/>
+        </w:rPr>
+        <w:t xml:space="preserve"> fitting algorithm</w:t>
+      </w:r>
+      <w:r>
+        <w:rPr>
+          <w:lang w:val="en-CA"/>
+        </w:rPr>
+        <w:t>, where an SED is a plot of the energy emitted by an object as a function of its wavelengths</w:t>
+      </w:r>
+      <w:r>
+        <w:rPr>
+          <w:lang w:val="en-CA"/>
+        </w:rPr>
+        <w:t xml:space="preserve">. </w:t>
+      </w:r>
+    </w:p>
+    <w:p/>
+    <w:p>
+      <w:pPr>
+        <w:pStyle w:val="Heading1"/>
+      </w:pPr>
+      <w:r>
+        <w:t>Introduction</w:t>
+      </w:r>
+    </w:p>
+    <w:p>
+      <w:pPr>
         <w:pStyle w:val="Heading2"/>
       </w:pPr>
-      <w:commentRangeStart w:id="9"/>
+      <w:commentRangeStart w:id="6"/>
       <w:r>
         <w:t>Star Formation</w:t>
       </w:r>
-      <w:commentRangeEnd w:id="9"/>
+      <w:commentRangeEnd w:id="6"/>
       <w:r>
         <w:rPr>
           <w:rStyle w:val="CommentReference"/>
@@ -476,7 +371,7 @@
           <w:b w:val="0"/>
           <w:bCs w:val="0"/>
         </w:rPr>
-        <w:commentReference w:id="9"/>
+        <w:commentReference w:id="6"/>
       </w:r>
     </w:p>
     <w:p>
@@ -485,46 +380,23 @@
           <w:lang w:val="en-CA"/>
         </w:rPr>
       </w:pPr>
-      <w:commentRangeStart w:id="10"/>
-      <w:commentRangeStart w:id="11"/>
-      <w:r>
-        <w:rPr>
-          <w:lang w:val="en-CA"/>
-        </w:rPr>
-        <w:t>People</w:t>
-      </w:r>
-      <w:commentRangeEnd w:id="10"/>
-      <w:r>
-        <w:rPr>
-          <w:rStyle w:val="CommentReference"/>
-        </w:rPr>
-        <w:commentReference w:id="10"/>
-      </w:r>
-      <w:r>
-        <w:rPr>
-          <w:lang w:val="en-CA"/>
-        </w:rPr>
-        <w:t xml:space="preserve"> like to think of the space between the stars as being completely empty. However, it is composed of four </w:t>
-      </w:r>
-      <w:commentRangeStart w:id="12"/>
-      <w:r>
-        <w:rPr>
-          <w:lang w:val="en-CA"/>
-        </w:rPr>
-        <w:t>things</w:t>
-      </w:r>
-      <w:commentRangeEnd w:id="12"/>
-      <w:r>
-        <w:rPr>
-          <w:rStyle w:val="CommentReference"/>
-        </w:rPr>
-        <w:commentReference w:id="12"/>
-      </w:r>
-      <w:r>
-        <w:rPr>
-          <w:lang w:val="en-CA"/>
-        </w:rPr>
-        <w:t xml:space="preserve">: matter, in the form of dust and gas; electromagnetic radiation; gravitational fields and magnetic fields </w:t>
+      <w:r>
+        <w:rPr>
+          <w:lang w:val="en-CA"/>
+        </w:rPr>
+        <w:t xml:space="preserve">The interstellar medium (ISM), </w:t>
+      </w:r>
+      <w:r>
+        <w:rPr>
+          <w:lang w:val="en-CA"/>
+        </w:rPr>
+        <w:t>the space between the stars, has four components:</w:t>
+      </w:r>
+      <w:r>
+        <w:rPr>
+          <w:lang w:val="en-CA"/>
+        </w:rPr>
+        <w:t xml:space="preserve"> matter, in the form of dust and gas; electromagnetic radiation; gravitational fields and magnetic fields </w:t>
       </w:r>
       <w:r>
         <w:rPr>
@@ -552,45 +424,17 @@
         </w:rPr>
         <w:t>.</w:t>
       </w:r>
-    </w:p>
-    <w:p>
-      <w:pPr>
-        <w:rPr>
-          <w:lang w:val="en-CA"/>
-        </w:rPr>
-      </w:pPr>
-      <w:commentRangeStart w:id="13"/>
-      <w:r>
-        <w:rPr>
-          <w:lang w:val="en-CA"/>
-        </w:rPr>
-        <w:t>This</w:t>
-      </w:r>
-      <w:commentRangeEnd w:id="13"/>
-      <w:r>
-        <w:rPr>
-          <w:rStyle w:val="CommentReference"/>
-        </w:rPr>
-        <w:commentReference w:id="13"/>
-      </w:r>
-      <w:r>
-        <w:rPr>
-          <w:lang w:val="en-CA"/>
-        </w:rPr>
-        <w:t xml:space="preserve"> is known as the interstellar medium (ISM).</w:t>
-      </w:r>
-      <w:commentRangeEnd w:id="11"/>
-      <w:r>
-        <w:rPr>
-          <w:rStyle w:val="CommentReference"/>
-        </w:rPr>
-        <w:commentReference w:id="11"/>
-      </w:r>
-      <w:r>
-        <w:rPr>
-          <w:lang w:val="en-CA"/>
-        </w:rPr>
-        <w:t xml:space="preserve"> It has a chemical composition of ~90% Hydrogen, ~10% Helium and only ~0.1% more massive elements </w:t>
+      <w:r>
+        <w:rPr>
+          <w:lang w:val="en-CA"/>
+        </w:rPr>
+        <w:t xml:space="preserve"> </w:t>
+      </w:r>
+      <w:r>
+        <w:rPr>
+          <w:lang w:val="en-CA"/>
+        </w:rPr>
+        <w:t xml:space="preserve">It has a chemical composition of ~90% Hydrogen, ~10% Helium and only ~0.1% more massive elements </w:t>
       </w:r>
       <w:r>
         <w:rPr>
@@ -762,7 +606,7 @@
                     </pic:cNvPicPr>
                   </pic:nvPicPr>
                   <pic:blipFill rotWithShape="1">
-                    <a:blip r:embed="rId15" cstate="print">
+                    <a:blip r:embed="rId16" cstate="print">
                       <a:extLst>
                         <a:ext uri="{28A0092B-C50C-407E-A947-70E740481C1C}">
                           <a14:useLocalDpi xmlns:a14="http://schemas.microsoft.com/office/drawing/2010/main" val="0"/>
@@ -880,14 +724,27 @@
                             <w:r>
                               <w:t xml:space="preserve">Figure </w:t>
                             </w:r>
-                            <w:fldSimple w:instr=" SEQ Figure \* ARABIC ">
-                              <w:r>
-                                <w:rPr>
-                                  <w:noProof/>
-                                </w:rPr>
-                                <w:t>1</w:t>
-                              </w:r>
-                            </w:fldSimple>
+                            <w:r>
+                              <w:fldChar w:fldCharType="begin"/>
+                            </w:r>
+                            <w:r>
+                              <w:instrText xml:space="preserve"> SEQ Figure \* ARABIC </w:instrText>
+                            </w:r>
+                            <w:r>
+                              <w:fldChar w:fldCharType="separate"/>
+                            </w:r>
+                            <w:r>
+                              <w:rPr>
+                                <w:noProof/>
+                              </w:rPr>
+                              <w:t>1</w:t>
+                            </w:r>
+                            <w:r>
+                              <w:rPr>
+                                <w:noProof/>
+                              </w:rPr>
+                              <w:fldChar w:fldCharType="end"/>
+                            </w:r>
                             <w:r>
                               <w:t xml:space="preserve">: Images of the same cloud, taken at different wavelengths displaying 'interstellar </w:t>
                             </w:r>
@@ -917,7 +774,11 @@
           </mc:Choice>
           <mc:Fallback>
             <w:pict>
-              <v:shape w14:anchorId="13CBF13D" id="Text Box 1" o:spid="_x0000_s1027" type="#_x0000_t202" style="position:absolute;left:0;text-align:left;margin-left:247.3pt;margin-top:243pt;width:298.5pt;height:.05pt;z-index:251660288;visibility:visible;mso-wrap-style:square;mso-wrap-distance-left:9pt;mso-wrap-distance-top:0;mso-wrap-distance-right:9pt;mso-wrap-distance-bottom:0;mso-position-horizontal:right;mso-position-horizontal-relative:margin;mso-position-vertical:absolute;mso-position-vertical-relative:text;v-text-anchor:top" o:gfxdata="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" stroked="f">
+              <v:shapetype w14:anchorId="13CBF13D" id="_x0000_t202" coordsize="21600,21600" o:spt="202" path="m,l,21600r21600,l21600,xe">
+                <v:stroke joinstyle="miter"/>
+                <v:path gradientshapeok="t" o:connecttype="rect"/>
+              </v:shapetype>
+              <v:shape id="Text Box 1" o:spid="_x0000_s1026" type="#_x0000_t202" style="position:absolute;left:0;text-align:left;margin-left:247.3pt;margin-top:243pt;width:298.5pt;height:.05pt;z-index:251660288;visibility:visible;mso-wrap-style:square;mso-wrap-distance-left:9pt;mso-wrap-distance-top:0;mso-wrap-distance-right:9pt;mso-wrap-distance-bottom:0;mso-position-horizontal:right;mso-position-horizontal-relative:margin;mso-position-vertical:absolute;mso-position-vertical-relative:text;v-text-anchor:top" o:gfxdata="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" stroked="f">
                 <v:textbox style="mso-fit-shape-to-text:t" inset="0,0,0,0">
                   <w:txbxContent>
                     <w:p>
@@ -933,14 +794,27 @@
                       <w:r>
                         <w:t xml:space="preserve">Figure </w:t>
                       </w:r>
-                      <w:fldSimple w:instr=" SEQ Figure \* ARABIC ">
-                        <w:r>
-                          <w:rPr>
-                            <w:noProof/>
-                          </w:rPr>
-                          <w:t>1</w:t>
-                        </w:r>
-                      </w:fldSimple>
+                      <w:r>
+                        <w:fldChar w:fldCharType="begin"/>
+                      </w:r>
+                      <w:r>
+                        <w:instrText xml:space="preserve"> SEQ Figure \* ARABIC </w:instrText>
+                      </w:r>
+                      <w:r>
+                        <w:fldChar w:fldCharType="separate"/>
+                      </w:r>
+                      <w:r>
+                        <w:rPr>
+                          <w:noProof/>
+                        </w:rPr>
+                        <w:t>1</w:t>
+                      </w:r>
+                      <w:r>
+                        <w:rPr>
+                          <w:noProof/>
+                        </w:rPr>
+                        <w:fldChar w:fldCharType="end"/>
+                      </w:r>
                       <w:r>
                         <w:t xml:space="preserve">: Images of the same cloud, taken at different wavelengths displaying 'interstellar </w:t>
                       </w:r>
@@ -995,19 +869,55 @@
         </w:rPr>
         <w:t xml:space="preserve">Interstellar clouds have an average </w:t>
       </w:r>
-      <w:commentRangeStart w:id="14"/>
-      <w:r>
-        <w:rPr>
-          <w:lang w:val="en-CA"/>
-        </w:rPr>
-        <w:t xml:space="preserve">temperature of ~100 Kelvin. </w:t>
-      </w:r>
-      <w:commentRangeEnd w:id="14"/>
+      <w:commentRangeStart w:id="7"/>
+      <w:r>
+        <w:rPr>
+          <w:lang w:val="en-CA"/>
+        </w:rPr>
+        <w:t>temperature of ~100 Kelvin.</w:t>
+      </w:r>
+      <w:r>
+        <w:rPr>
+          <w:lang w:val="en-CA"/>
+        </w:rPr>
+        <w:t xml:space="preserve"> Wien’s Displacement Law calculates the peak of the black body radiation to be at </w:t>
+      </w:r>
+      <w:r>
+        <w:t>2.</w:t>
+      </w:r>
+      <w:r>
+        <w:t>90</w:t>
+      </w:r>
+      <w:r>
+        <w:t>×10</w:t>
+      </w:r>
+      <w:r>
+        <w:rPr>
+          <w:vertAlign w:val="superscript"/>
+        </w:rPr>
+        <w:t>-5</w:t>
+      </w:r>
+      <w:r>
+        <w:t xml:space="preserve"> </w:t>
+      </w:r>
+      <w:r>
+        <w:rPr>
+          <w:lang w:val="en-CA"/>
+        </w:rPr>
+        <w:t>m, or 29.0 nm.</w:t>
+      </w:r>
+      <w:r>
+        <w:rPr>
+          <w:lang w:val="en-CA"/>
+        </w:rPr>
+        <w:t xml:space="preserve"> </w:t>
+      </w:r>
+      <w:commentRangeEnd w:id="7"/>
       <w:r>
         <w:rPr>
           <w:rStyle w:val="CommentReference"/>
         </w:rPr>
-        <w:commentReference w:id="14"/>
+        <w:commentReference w:id="7"/>
       </w:r>
       <w:r>
         <w:rPr>
@@ -1148,19 +1058,19 @@
         </w:rPr>
         <w:t xml:space="preserve">. These interstellar clouds are massive enough to have self-gravity. </w:t>
       </w:r>
-      <w:commentRangeStart w:id="15"/>
+      <w:commentRangeStart w:id="8"/>
       <w:r>
         <w:rPr>
           <w:lang w:val="en-CA"/>
         </w:rPr>
         <w:t>If an interstellar cloud is massive, dense and cool enough,</w:t>
       </w:r>
-      <w:commentRangeEnd w:id="15"/>
+      <w:commentRangeEnd w:id="8"/>
       <w:r>
         <w:rPr>
           <w:rStyle w:val="CommentReference"/>
         </w:rPr>
-        <w:commentReference w:id="15"/>
+        <w:commentReference w:id="8"/>
       </w:r>
       <w:r>
         <w:rPr>
@@ -1215,21 +1125,7 @@
         <w:rPr>
           <w:lang w:val="en-CA"/>
         </w:rPr>
-        <w:t xml:space="preserve">with a </w:t>
-      </w:r>
-      <w:proofErr w:type="spellStart"/>
-      <w:r>
-        <w:rPr>
-          <w:lang w:val="en-CA"/>
-        </w:rPr>
-        <w:t>protostar</w:t>
-      </w:r>
-      <w:proofErr w:type="spellEnd"/>
-      <w:r>
-        <w:rPr>
-          <w:lang w:val="en-CA"/>
-        </w:rPr>
-        <w:t xml:space="preserve"> at the center </w:t>
+        <w:t xml:space="preserve">with a protostar at the center </w:t>
       </w:r>
       <w:r>
         <w:rPr>
@@ -1254,21 +1150,7 @@
         <w:rPr>
           <w:lang w:val="en-CA"/>
         </w:rPr>
-        <w:t xml:space="preserve">Within the </w:t>
-      </w:r>
-      <w:proofErr w:type="spellStart"/>
-      <w:r>
-        <w:rPr>
-          <w:lang w:val="en-CA"/>
-        </w:rPr>
-        <w:t>protostar</w:t>
-      </w:r>
-      <w:proofErr w:type="spellEnd"/>
-      <w:r>
-        <w:rPr>
-          <w:lang w:val="en-CA"/>
-        </w:rPr>
-        <w:t xml:space="preserve">, gravitational energy is converted to thermal energy, increasing its temperature </w:t>
+        <w:t xml:space="preserve">Within the protostar, gravitational energy is converted to thermal energy, increasing its temperature </w:t>
       </w:r>
       <w:r>
         <w:rPr>
@@ -1280,21 +1162,7 @@
         <w:rPr>
           <w:lang w:val="en-CA"/>
         </w:rPr>
-        <w:t xml:space="preserve">. The </w:t>
-      </w:r>
-      <w:proofErr w:type="spellStart"/>
-      <w:r>
-        <w:rPr>
-          <w:lang w:val="en-CA"/>
-        </w:rPr>
-        <w:t>protostar</w:t>
-      </w:r>
-      <w:proofErr w:type="spellEnd"/>
-      <w:r>
-        <w:rPr>
-          <w:lang w:val="en-CA"/>
-        </w:rPr>
-        <w:t xml:space="preserve"> is 100x the size of the sun, with a surface area of tens of thousands of times larger making it 1000x more luminous. There are still no nuclear reactions</w:t>
+        <w:t>. The protostar is 100x the size of the sun, with a surface area of tens of thousands of times larger making it 1000x more luminous. There are still no nuclear reactions</w:t>
       </w:r>
       <w:r>
         <w:rPr>
@@ -1319,21 +1187,7 @@
         <w:rPr>
           <w:lang w:val="en-CA"/>
         </w:rPr>
-        <w:t xml:space="preserve">The forces acting on the </w:t>
-      </w:r>
-      <w:proofErr w:type="spellStart"/>
-      <w:r>
-        <w:rPr>
-          <w:lang w:val="en-CA"/>
-        </w:rPr>
-        <w:t>protostar</w:t>
-      </w:r>
-      <w:proofErr w:type="spellEnd"/>
-      <w:r>
-        <w:rPr>
-          <w:lang w:val="en-CA"/>
-        </w:rPr>
-        <w:t xml:space="preserve"> are still relatively balanced; the hot-gas pressure outward roughly equals the self-gravity pulling inward </w:t>
+        <w:t xml:space="preserve">The forces acting on the protostar are still relatively balanced; the hot-gas pressure outward roughly equals the self-gravity pulling inward </w:t>
       </w:r>
       <w:r>
         <w:rPr>
@@ -1345,66 +1199,408 @@
         <w:rPr>
           <w:lang w:val="en-CA"/>
         </w:rPr>
-        <w:t xml:space="preserve">. This is constantly changing as material continuously falls onto the </w:t>
-      </w:r>
-      <w:proofErr w:type="spellStart"/>
-      <w:r>
-        <w:rPr>
-          <w:lang w:val="en-CA"/>
-        </w:rPr>
-        <w:t>protostar</w:t>
-      </w:r>
-      <w:proofErr w:type="spellEnd"/>
-      <w:r>
-        <w:rPr>
-          <w:lang w:val="en-CA"/>
-        </w:rPr>
-        <w:t xml:space="preserve">. The increased gravitational pull increases the internal pressure. The increased gravity increases the internal pressure, and the </w:t>
-      </w:r>
-      <w:proofErr w:type="spellStart"/>
-      <w:r>
-        <w:rPr>
-          <w:lang w:val="en-CA"/>
-        </w:rPr>
-        <w:t>protostar</w:t>
-      </w:r>
-      <w:proofErr w:type="spellEnd"/>
-      <w:r>
-        <w:rPr>
-          <w:lang w:val="en-CA"/>
-        </w:rPr>
-        <w:t xml:space="preserve"> keeps growing hotter until, finally, Hydrogen fusion happens</w:t>
-      </w:r>
-      <w:commentRangeStart w:id="16"/>
+        <w:t>. This is constantly changing as material continuously falls onto the protostar. The increased gravitational pull increases the internal pressure. The increased gravity increases the internal pressure, and the protostar keeps growing hotter until, finally, Hydrogen fusion happens</w:t>
+      </w:r>
+      <w:commentRangeStart w:id="9"/>
       <w:r>
         <w:rPr>
           <w:lang w:val="en-CA"/>
         </w:rPr>
         <w:t>!</w:t>
       </w:r>
-      <w:commentRangeEnd w:id="16"/>
+      <w:commentRangeEnd w:id="9"/>
       <w:r>
         <w:rPr>
           <w:rStyle w:val="CommentReference"/>
         </w:rPr>
-        <w:commentReference w:id="16"/>
+        <w:commentReference w:id="9"/>
       </w:r>
     </w:p>
     <w:p>
       <w:pPr>
+        <w:pStyle w:val="SectionTitle"/>
+        <w:rPr>
+          <w:b/>
+          <w:bCs/>
+          <w:lang w:val="en-CA"/>
+        </w:rPr>
+      </w:pPr>
+      <w:r>
+        <w:rPr>
+          <w:b/>
+          <w:bCs/>
+          <w:lang w:val="en-CA"/>
+        </w:rPr>
+        <w:lastRenderedPageBreak/>
+        <w:t>Observation</w:t>
+      </w:r>
+    </w:p>
+    <w:p>
+      <w:pPr>
         <w:pStyle w:val="Heading2"/>
         <w:rPr>
           <w:lang w:val="en-CA"/>
         </w:rPr>
       </w:pPr>
-      <w:commentRangeStart w:id="17"/>
-      <w:r>
-        <w:rPr>
-          <w:lang w:val="en-CA"/>
-        </w:rPr>
-        <w:t>Herschel and JCMT</w:t>
-      </w:r>
-      <w:commentRangeEnd w:id="17"/>
+      <w:r>
+        <w:rPr>
+          <w:lang w:val="en-CA"/>
+        </w:rPr>
+        <w:t xml:space="preserve">Herschel </w:t>
+      </w:r>
+    </w:p>
+    <w:p>
+      <w:pPr>
+        <w:rPr>
+          <w:lang w:val="en-CA"/>
+        </w:rPr>
+      </w:pPr>
+      <w:r>
+        <w:rPr>
+          <w:lang w:val="en-CA"/>
+        </w:rPr>
+        <w:t xml:space="preserve">The Herschel Space Observatory </w:t>
+      </w:r>
+      <w:commentRangeStart w:id="10"/>
+      <w:r>
+        <w:rPr>
+          <w:lang w:val="en-CA"/>
+        </w:rPr>
+        <w:t>(</w:t>
+      </w:r>
+      <w:r>
+        <w:rPr>
+          <w:lang w:val="en-CA"/>
+        </w:rPr>
+        <w:t>HSO</w:t>
+      </w:r>
+      <w:r>
+        <w:rPr>
+          <w:lang w:val="en-CA"/>
+        </w:rPr>
+        <w:t xml:space="preserve">) </w:t>
+      </w:r>
+      <w:commentRangeEnd w:id="10"/>
+      <w:r>
+        <w:rPr>
+          <w:rStyle w:val="CommentReference"/>
+        </w:rPr>
+        <w:commentReference w:id="10"/>
+      </w:r>
+      <w:commentRangeStart w:id="11"/>
+      <w:r>
+        <w:rPr>
+          <w:lang w:val="en-CA"/>
+        </w:rPr>
+        <w:t xml:space="preserve">was set to discover information about the early universe </w:t>
+      </w:r>
+      <w:r>
+        <w:rPr>
+          <w:lang w:val="en-CA"/>
+        </w:rPr>
+        <w:t>(Herschel, 2013)</w:t>
+      </w:r>
+      <w:commentRangeEnd w:id="11"/>
+      <w:r>
+        <w:rPr>
+          <w:rStyle w:val="CommentReference"/>
+        </w:rPr>
+        <w:commentReference w:id="11"/>
+      </w:r>
+      <w:r>
+        <w:rPr>
+          <w:lang w:val="en-CA"/>
+        </w:rPr>
+        <w:t>. It detected radiation at far infrared and submillimeter wavelengths and was able to then observe dust in the ISM which was, otherwise, invisible. One of Herschel’s purposes was to observe interstellar clouds</w:t>
+      </w:r>
+      <w:r>
+        <w:rPr>
+          <w:lang w:val="en-CA"/>
+        </w:rPr>
+        <w:t>.</w:t>
+      </w:r>
+    </w:p>
+    <w:p>
+      <w:pPr>
+        <w:rPr>
+          <w:lang w:val="en-CA"/>
+        </w:rPr>
+      </w:pPr>
+      <w:r>
+        <w:rPr>
+          <w:lang w:val="en-CA"/>
+        </w:rPr>
+        <w:t xml:space="preserve">The Herschel infrared Galactic Plane Survey (Hi-GAL) was a photometric survey which mapped a two-degree wide strip at five wavelengths with its two cameras, PACS and SPIRE </w:t>
+      </w:r>
+      <w:r>
+        <w:rPr>
+          <w:lang w:val="en-CA"/>
+        </w:rPr>
+        <w:t>(Molinari et al., 2010)</w:t>
+      </w:r>
+      <w:r>
+        <w:rPr>
+          <w:lang w:val="en-CA"/>
+        </w:rPr>
+        <w:t>. P</w:t>
+      </w:r>
+      <w:r>
+        <w:rPr>
+          <w:lang w:val="en-CA"/>
+        </w:rPr>
+        <w:t>A</w:t>
+      </w:r>
+      <w:r>
+        <w:rPr>
+          <w:lang w:val="en-CA"/>
+        </w:rPr>
+        <w:t xml:space="preserve">CS collected data at 70 and 170 µm and SPIRE did so at 250, 350 and 500 µm. </w:t>
+      </w:r>
+    </w:p>
+    <w:p>
+      <w:pPr>
+        <w:pStyle w:val="NoSpacing"/>
+        <w:rPr>
+          <w:b/>
+          <w:bCs/>
+          <w:lang w:val="en-CA"/>
+        </w:rPr>
+      </w:pPr>
+      <w:r>
+        <w:rPr>
+          <w:b/>
+          <w:bCs/>
+          <w:lang w:val="en-CA"/>
+        </w:rPr>
+        <w:t>James Clerk Maxwell Telescope</w:t>
+      </w:r>
+    </w:p>
+    <w:p>
+      <w:pPr>
+        <w:rPr>
+          <w:lang w:val="en-CA"/>
+        </w:rPr>
+      </w:pPr>
+      <w:r>
+        <w:rPr>
+          <w:lang w:val="en-CA"/>
+        </w:rPr>
+        <w:t>The James Clerk Maxwell Telescope</w:t>
+      </w:r>
+      <w:r>
+        <w:rPr>
+          <w:lang w:val="en-CA"/>
+        </w:rPr>
+        <w:t xml:space="preserve"> (JCMT)</w:t>
+      </w:r>
+      <w:r>
+        <w:rPr>
+          <w:lang w:val="en-CA"/>
+        </w:rPr>
+        <w:t xml:space="preserve"> is a ground-based telescope based at </w:t>
+      </w:r>
+      <w:commentRangeStart w:id="12"/>
+      <w:r>
+        <w:rPr>
+          <w:lang w:val="en-CA"/>
+        </w:rPr>
+        <w:t xml:space="preserve">Mauna Kea Observatory in Hawaii, </w:t>
+      </w:r>
+      <w:commentRangeEnd w:id="12"/>
+      <w:r>
+        <w:rPr>
+          <w:rStyle w:val="CommentReference"/>
+        </w:rPr>
+        <w:commentReference w:id="12"/>
+      </w:r>
+      <w:r>
+        <w:rPr>
+          <w:lang w:val="en-CA"/>
+        </w:rPr>
+        <w:t xml:space="preserve">US </w:t>
+      </w:r>
+      <w:r>
+        <w:rPr>
+          <w:lang w:val="en-CA"/>
+        </w:rPr>
+        <w:t>(East Asian Observatory, n.d.-a)</w:t>
+      </w:r>
+      <w:r>
+        <w:rPr>
+          <w:lang w:val="en-CA"/>
+        </w:rPr>
+        <w:t xml:space="preserve">. </w:t>
+      </w:r>
+      <w:r>
+        <w:rPr>
+          <w:lang w:val="en-CA"/>
+        </w:rPr>
+        <w:t xml:space="preserve">Observatories like this one are built in </w:t>
+      </w:r>
+      <w:r>
+        <w:rPr>
+          <w:lang w:val="en-CA"/>
+        </w:rPr>
+        <w:t>dry, high-altitude</w:t>
+      </w:r>
+      <w:r>
+        <w:rPr>
+          <w:lang w:val="en-CA"/>
+        </w:rPr>
+        <w:t xml:space="preserve"> regions like </w:t>
+      </w:r>
+      <w:r>
+        <w:rPr>
+          <w:lang w:val="en-CA"/>
+        </w:rPr>
+        <w:t xml:space="preserve">Mauna Kea </w:t>
+      </w:r>
+      <w:r>
+        <w:rPr>
+          <w:lang w:val="en-CA"/>
+        </w:rPr>
+        <w:t>for three reasons:</w:t>
+      </w:r>
+      <w:r>
+        <w:rPr>
+          <w:lang w:val="en-CA"/>
+        </w:rPr>
+        <w:t xml:space="preserve"> there is less atmosphere, the lack of water vapor</w:t>
+      </w:r>
+      <w:r>
+        <w:rPr>
+          <w:lang w:val="en-CA"/>
+        </w:rPr>
+        <w:t xml:space="preserve"> causes less distortion and the</w:t>
+      </w:r>
+      <w:r>
+        <w:rPr>
+          <w:lang w:val="en-CA"/>
+        </w:rPr>
+        <w:t xml:space="preserve">re is less </w:t>
+      </w:r>
+      <w:r>
+        <w:rPr>
+          <w:lang w:val="en-CA"/>
+        </w:rPr>
+        <w:t xml:space="preserve">atmospheric turbulence due to lack of pollution. </w:t>
+      </w:r>
+      <w:r>
+        <w:rPr>
+          <w:lang w:val="en-CA"/>
+        </w:rPr>
+        <w:t xml:space="preserve">It is the largest astronomical telescope in the world that is designed to operate in the submillimeter wavelength part of the spectrum. </w:t>
+      </w:r>
+    </w:p>
+    <w:p>
+      <w:pPr>
+        <w:rPr>
+          <w:lang w:val="en-CA"/>
+        </w:rPr>
+      </w:pPr>
+      <w:commentRangeStart w:id="14"/>
+      <w:r>
+        <w:rPr>
+          <w:lang w:val="en-CA"/>
+        </w:rPr>
+        <w:t xml:space="preserve">The objective of the JCMT Galactic Plane Survey </w:t>
+      </w:r>
+      <w:commentRangeEnd w:id="14"/>
+      <w:r>
+        <w:rPr>
+          <w:rStyle w:val="CommentReference"/>
+        </w:rPr>
+        <w:commentReference w:id="14"/>
+      </w:r>
+      <w:r>
+        <w:rPr>
+          <w:lang w:val="en-CA"/>
+        </w:rPr>
+        <w:t xml:space="preserve">was to get a full survey of star-formation activity in the plane of the Galaxy which is observable from JCMT </w:t>
+      </w:r>
+      <w:r>
+        <w:rPr>
+          <w:lang w:val="en-CA"/>
+        </w:rPr>
+        <w:t>(East Asian Observatory, n.d.-b)</w:t>
+      </w:r>
+      <w:r>
+        <w:rPr>
+          <w:lang w:val="en-CA"/>
+        </w:rPr>
+        <w:t xml:space="preserve">. Two of the four main goals were </w:t>
+      </w:r>
+      <w:r>
+        <w:rPr>
+          <w:lang w:val="en-CA"/>
+        </w:rPr>
+        <w:t xml:space="preserve">to observe </w:t>
+      </w:r>
+      <w:r>
+        <w:rPr>
+          <w:lang w:val="en-CA"/>
+        </w:rPr>
+        <w:t>the star-forming content of molecular clouds</w:t>
+      </w:r>
+      <w:r>
+        <w:rPr>
+          <w:lang w:val="en-CA"/>
+        </w:rPr>
+        <w:t xml:space="preserve">, </w:t>
+      </w:r>
+      <w:r>
+        <w:rPr>
+          <w:lang w:val="en-CA"/>
+        </w:rPr>
+        <w:t>Cold Dark Clouds and the formation of molecular cloud</w:t>
+      </w:r>
+      <w:r>
+        <w:rPr>
+          <w:lang w:val="en-CA"/>
+        </w:rPr>
+        <w:t>s</w:t>
+      </w:r>
+      <w:r>
+        <w:rPr>
+          <w:lang w:val="en-CA"/>
+        </w:rPr>
+        <w:t xml:space="preserve">. Arrays like SCUBA have made it possible to map the thermal emission of cold dust from dark clouds </w:t>
+      </w:r>
+      <w:r>
+        <w:rPr>
+          <w:lang w:val="en-CA"/>
+        </w:rPr>
+        <w:t>(Bergin &amp; Tafalla, 2007)</w:t>
+      </w:r>
+      <w:r>
+        <w:rPr>
+          <w:lang w:val="en-CA"/>
+        </w:rPr>
+        <w:t>.</w:t>
+      </w:r>
+    </w:p>
+    <w:p>
+      <w:pPr>
+        <w:pStyle w:val="Heading2"/>
+        <w:rPr>
+          <w:lang w:val="en-CA"/>
+        </w:rPr>
+      </w:pPr>
+      <w:commentRangeStart w:id="15"/>
+      <w:r>
+        <w:rPr>
+          <w:lang w:val="en-CA"/>
+        </w:rPr>
+        <w:lastRenderedPageBreak/>
+        <w:t>Spectral Energy Distribution</w:t>
+      </w:r>
+      <w:r>
+        <w:rPr>
+          <w:lang w:val="en-CA"/>
+        </w:rPr>
+        <w:t>s</w:t>
+      </w:r>
+      <w:commentRangeEnd w:id="15"/>
       <w:r>
         <w:rPr>
           <w:rStyle w:val="CommentReference"/>
@@ -1412,7 +1608,7 @@
           <w:b w:val="0"/>
           <w:bCs w:val="0"/>
         </w:rPr>
-        <w:commentReference w:id="17"/>
+        <w:commentReference w:id="15"/>
       </w:r>
     </w:p>
     <w:p>
@@ -1421,415 +1617,151 @@
           <w:lang w:val="en-CA"/>
         </w:rPr>
       </w:pPr>
-      <w:r>
-        <w:rPr>
-          <w:lang w:val="en-CA"/>
-        </w:rPr>
-        <w:t xml:space="preserve">The two telescopes </w:t>
-      </w:r>
-      <w:r>
-        <w:rPr>
-          <w:lang w:val="en-CA"/>
-        </w:rPr>
-        <w:t xml:space="preserve">which supplied the data to be used in this experiment are the </w:t>
-      </w:r>
-      <w:commentRangeStart w:id="18"/>
-      <w:r>
-        <w:rPr>
-          <w:lang w:val="en-CA"/>
-        </w:rPr>
-        <w:t>Herschel Space Observatory</w:t>
-      </w:r>
-      <w:commentRangeEnd w:id="18"/>
+      <w:commentRangeStart w:id="16"/>
+      <w:r>
+        <w:rPr>
+          <w:lang w:val="en-CA"/>
+        </w:rPr>
+        <w:t>Though</w:t>
+      </w:r>
+      <w:r>
+        <w:rPr>
+          <w:lang w:val="en-CA"/>
+        </w:rPr>
+        <w:t xml:space="preserve"> stars and protostars have the characteristics of a blackbody, </w:t>
+      </w:r>
+      <w:r>
+        <w:rPr>
+          <w:lang w:val="en-CA"/>
+        </w:rPr>
+        <w:t>interstellar dust has t</w:t>
+      </w:r>
+      <w:r>
+        <w:rPr>
+          <w:lang w:val="en-CA"/>
+        </w:rPr>
+        <w:t>hose</w:t>
+      </w:r>
+      <w:r>
+        <w:rPr>
+          <w:lang w:val="en-CA"/>
+        </w:rPr>
+        <w:t xml:space="preserve"> of a gray body</w:t>
+      </w:r>
+      <w:r>
+        <w:rPr>
+          <w:lang w:val="en-CA"/>
+        </w:rPr>
+        <w:t xml:space="preserve"> </w:t>
+      </w:r>
+      <w:r>
+        <w:rPr>
+          <w:lang w:val="en-CA"/>
+        </w:rPr>
+        <w:t>(</w:t>
+      </w:r>
+      <w:proofErr w:type="spellStart"/>
+      <w:r>
+        <w:rPr>
+          <w:lang w:val="en-CA"/>
+        </w:rPr>
+        <w:t>Dall’Oglio</w:t>
+      </w:r>
+      <w:proofErr w:type="spellEnd"/>
+      <w:r>
+        <w:rPr>
+          <w:lang w:val="en-CA"/>
+        </w:rPr>
+        <w:t xml:space="preserve">, </w:t>
+      </w:r>
+      <w:proofErr w:type="spellStart"/>
+      <w:r>
+        <w:rPr>
+          <w:lang w:val="en-CA"/>
+        </w:rPr>
+        <w:t>Morgante</w:t>
+      </w:r>
+      <w:proofErr w:type="spellEnd"/>
+      <w:r>
+        <w:rPr>
+          <w:lang w:val="en-CA"/>
+        </w:rPr>
+        <w:t xml:space="preserve">, </w:t>
+      </w:r>
+      <w:proofErr w:type="spellStart"/>
+      <w:r>
+        <w:rPr>
+          <w:lang w:val="en-CA"/>
+        </w:rPr>
+        <w:t>Pizzo</w:t>
+      </w:r>
+      <w:proofErr w:type="spellEnd"/>
+      <w:r>
+        <w:rPr>
+          <w:lang w:val="en-CA"/>
+        </w:rPr>
+        <w:t xml:space="preserve">, </w:t>
+      </w:r>
+      <w:proofErr w:type="spellStart"/>
+      <w:r>
+        <w:rPr>
+          <w:lang w:val="en-CA"/>
+        </w:rPr>
+        <w:t>Valenziano</w:t>
+      </w:r>
+      <w:proofErr w:type="spellEnd"/>
+      <w:r>
+        <w:rPr>
+          <w:lang w:val="en-CA"/>
+        </w:rPr>
+        <w:t xml:space="preserve">, &amp; </w:t>
+      </w:r>
+      <w:proofErr w:type="spellStart"/>
+      <w:r>
+        <w:rPr>
+          <w:lang w:val="en-CA"/>
+        </w:rPr>
+        <w:t>Merluzzi</w:t>
+      </w:r>
+      <w:proofErr w:type="spellEnd"/>
+      <w:r>
+        <w:rPr>
+          <w:lang w:val="en-CA"/>
+        </w:rPr>
+        <w:t>, 1995)</w:t>
+      </w:r>
+      <w:r>
+        <w:rPr>
+          <w:lang w:val="en-CA"/>
+        </w:rPr>
+        <w:t>.</w:t>
+      </w:r>
+      <w:commentRangeEnd w:id="16"/>
       <w:r>
         <w:rPr>
           <w:rStyle w:val="CommentReference"/>
         </w:rPr>
-        <w:commentReference w:id="18"/>
-      </w:r>
-      <w:r>
-        <w:rPr>
-          <w:lang w:val="en-CA"/>
-        </w:rPr>
-        <w:t xml:space="preserve"> and </w:t>
-      </w:r>
-      <w:r>
-        <w:rPr>
-          <w:lang w:val="en-CA"/>
-        </w:rPr>
-        <w:t xml:space="preserve">the </w:t>
-      </w:r>
-      <w:commentRangeStart w:id="19"/>
-      <w:r>
-        <w:rPr>
-          <w:lang w:val="en-CA"/>
-        </w:rPr>
-        <w:t>James Clerk Maxwell Telescope</w:t>
-      </w:r>
-      <w:commentRangeEnd w:id="19"/>
+        <w:commentReference w:id="16"/>
+      </w:r>
+      <w:r>
+        <w:rPr>
+          <w:lang w:val="en-CA"/>
+        </w:rPr>
+        <w:t xml:space="preserve"> </w:t>
+      </w:r>
+      <w:commentRangeStart w:id="17"/>
+      <w:r>
+        <w:rPr>
+          <w:lang w:val="en-CA"/>
+        </w:rPr>
+        <w:t>Therefore, a modified Plank function is required to describe the radiation it emits.</w:t>
+      </w:r>
+      <w:commentRangeEnd w:id="17"/>
       <w:r>
         <w:rPr>
           <w:rStyle w:val="CommentReference"/>
         </w:rPr>
-        <w:commentReference w:id="19"/>
-      </w:r>
-      <w:r>
-        <w:rPr>
-          <w:lang w:val="en-CA"/>
-        </w:rPr>
-        <w:t xml:space="preserve">. </w:t>
-      </w:r>
-    </w:p>
-    <w:p>
-      <w:pPr>
-        <w:rPr>
-          <w:lang w:val="en-CA"/>
-        </w:rPr>
-      </w:pPr>
-      <w:r>
-        <w:rPr>
-          <w:lang w:val="en-CA"/>
-        </w:rPr>
-        <w:lastRenderedPageBreak/>
-        <w:t xml:space="preserve">The Herschel Space Observatory </w:t>
-      </w:r>
-      <w:commentRangeStart w:id="20"/>
-      <w:r>
-        <w:rPr>
-          <w:lang w:val="en-CA"/>
-        </w:rPr>
-        <w:t xml:space="preserve">(Herschel) </w:t>
-      </w:r>
-      <w:commentRangeEnd w:id="20"/>
-      <w:r>
-        <w:rPr>
-          <w:rStyle w:val="CommentReference"/>
-        </w:rPr>
-        <w:commentReference w:id="20"/>
-      </w:r>
-      <w:commentRangeStart w:id="21"/>
-      <w:r>
-        <w:rPr>
-          <w:lang w:val="en-CA"/>
-        </w:rPr>
-        <w:t xml:space="preserve">was set to discover information about the early universe </w:t>
-      </w:r>
-      <w:r>
-        <w:rPr>
-          <w:lang w:val="en-CA"/>
-        </w:rPr>
-        <w:t>(Herschel, 2013)</w:t>
-      </w:r>
-      <w:commentRangeEnd w:id="21"/>
-      <w:r>
-        <w:rPr>
-          <w:rStyle w:val="CommentReference"/>
-        </w:rPr>
-        <w:commentReference w:id="21"/>
-      </w:r>
-      <w:r>
-        <w:rPr>
-          <w:lang w:val="en-CA"/>
-        </w:rPr>
-        <w:t>. It detected radiation at far infrared and submillimeter wavelengths and was able to then observe dust in the ISM which was, otherwise, invisible. One of Herschel’s purposes was to observe interstellar clouds</w:t>
-      </w:r>
-      <w:r>
-        <w:rPr>
-          <w:lang w:val="en-CA"/>
-        </w:rPr>
-        <w:t>.</w:t>
-      </w:r>
-    </w:p>
-    <w:p>
-      <w:pPr>
-        <w:rPr>
-          <w:lang w:val="en-CA"/>
-        </w:rPr>
-      </w:pPr>
-      <w:r>
-        <w:rPr>
-          <w:lang w:val="en-CA"/>
-        </w:rPr>
-        <w:t xml:space="preserve">The Herschel infrared Galactic Plane Survey (Hi-GAL) was a photometric survey which mapped a two-degree wide strip at five wavelengths with its two cameras, PACS and SPIRE </w:t>
-      </w:r>
-      <w:r>
-        <w:rPr>
-          <w:lang w:val="en-CA"/>
-        </w:rPr>
-        <w:t>(Molinari et al., 2010)</w:t>
-      </w:r>
-      <w:r>
-        <w:rPr>
-          <w:lang w:val="en-CA"/>
-        </w:rPr>
-        <w:t>. P</w:t>
-      </w:r>
-      <w:r>
-        <w:rPr>
-          <w:lang w:val="en-CA"/>
-        </w:rPr>
-        <w:t>A</w:t>
-      </w:r>
-      <w:r>
-        <w:rPr>
-          <w:lang w:val="en-CA"/>
-        </w:rPr>
-        <w:t xml:space="preserve">CS collected data at 70 and 170 µm and SPIRE did so at 250, 350 and 500 µm. </w:t>
-      </w:r>
-    </w:p>
-    <w:p>
-      <w:pPr>
-        <w:rPr>
-          <w:lang w:val="en-CA"/>
-        </w:rPr>
-      </w:pPr>
-      <w:r>
-        <w:rPr>
-          <w:lang w:val="en-CA"/>
-        </w:rPr>
-        <w:t xml:space="preserve">The James Clerk Maxwell Telescope </w:t>
-      </w:r>
-      <w:commentRangeStart w:id="22"/>
-      <w:r>
-        <w:rPr>
-          <w:lang w:val="en-CA"/>
-        </w:rPr>
-        <w:t xml:space="preserve">(JCMT) </w:t>
-      </w:r>
-      <w:commentRangeEnd w:id="22"/>
-      <w:r>
-        <w:rPr>
-          <w:rStyle w:val="CommentReference"/>
-        </w:rPr>
-        <w:commentReference w:id="22"/>
-      </w:r>
-      <w:r>
-        <w:rPr>
-          <w:lang w:val="en-CA"/>
-        </w:rPr>
-        <w:t xml:space="preserve">is a ground-based telescope based at </w:t>
-      </w:r>
-      <w:commentRangeStart w:id="23"/>
-      <w:r>
-        <w:rPr>
-          <w:lang w:val="en-CA"/>
-        </w:rPr>
-        <w:t xml:space="preserve">Mauna Kea Observatory in Hawaii, </w:t>
-      </w:r>
-      <w:commentRangeEnd w:id="23"/>
-      <w:r>
-        <w:rPr>
-          <w:rStyle w:val="CommentReference"/>
-        </w:rPr>
-        <w:commentReference w:id="23"/>
-      </w:r>
-      <w:r>
-        <w:rPr>
-          <w:lang w:val="en-CA"/>
-        </w:rPr>
-        <w:t xml:space="preserve">US </w:t>
-      </w:r>
-      <w:r>
-        <w:rPr>
-          <w:lang w:val="en-CA"/>
-        </w:rPr>
-        <w:t>(East Asian Observatory, n.d.-a)</w:t>
-      </w:r>
-      <w:r>
-        <w:rPr>
-          <w:lang w:val="en-CA"/>
-        </w:rPr>
-        <w:t xml:space="preserve">. It is the largest astronomical telescope in the world that is designed to operate in the submillimeter wavelength part of the spectrum. These instruments for detecting submillimeter radiation on the JCMT are known as the </w:t>
-      </w:r>
-      <w:commentRangeStart w:id="24"/>
-      <w:r>
-        <w:rPr>
-          <w:lang w:val="en-CA"/>
-        </w:rPr>
-        <w:t>Submillimeter Common-User Bolometer Array (SCUBA</w:t>
-      </w:r>
-      <w:commentRangeEnd w:id="24"/>
-      <w:r>
-        <w:rPr>
-          <w:rStyle w:val="CommentReference"/>
-        </w:rPr>
-        <w:commentReference w:id="24"/>
-      </w:r>
-      <w:r>
-        <w:rPr>
-          <w:lang w:val="en-CA"/>
-        </w:rPr>
-        <w:t xml:space="preserve">). </w:t>
-      </w:r>
-    </w:p>
-    <w:p>
-      <w:pPr>
-        <w:rPr>
-          <w:lang w:val="en-CA"/>
-        </w:rPr>
-      </w:pPr>
-      <w:commentRangeStart w:id="25"/>
-      <w:r>
-        <w:rPr>
-          <w:lang w:val="en-CA"/>
-        </w:rPr>
-        <w:t xml:space="preserve">The objective of the JCMT Galactic Plane Survey </w:t>
-      </w:r>
-      <w:commentRangeEnd w:id="25"/>
-      <w:r>
-        <w:rPr>
-          <w:rStyle w:val="CommentReference"/>
-        </w:rPr>
-        <w:commentReference w:id="25"/>
-      </w:r>
-      <w:r>
-        <w:rPr>
-          <w:lang w:val="en-CA"/>
-        </w:rPr>
-        <w:t xml:space="preserve">was to get a full survey of star-formation activity in the plane of the Galaxy which is observable from JCMT </w:t>
-      </w:r>
-      <w:r>
-        <w:rPr>
-          <w:lang w:val="en-CA"/>
-        </w:rPr>
-        <w:t>(East Asian Observatory, n.d.-b)</w:t>
-      </w:r>
-      <w:r>
-        <w:rPr>
-          <w:lang w:val="en-CA"/>
-        </w:rPr>
-        <w:t xml:space="preserve">. Two of the four main goals were </w:t>
-      </w:r>
-      <w:r>
-        <w:rPr>
-          <w:lang w:val="en-CA"/>
-        </w:rPr>
-        <w:t xml:space="preserve">to observe </w:t>
-      </w:r>
-      <w:r>
-        <w:rPr>
-          <w:lang w:val="en-CA"/>
-        </w:rPr>
-        <w:t>the star-forming content of molecular clouds</w:t>
-      </w:r>
-      <w:r>
-        <w:rPr>
-          <w:lang w:val="en-CA"/>
-        </w:rPr>
-        <w:t xml:space="preserve">, </w:t>
-      </w:r>
-      <w:r>
-        <w:rPr>
-          <w:lang w:val="en-CA"/>
-        </w:rPr>
-        <w:t>Cold Dark Clouds and the formation of molecular cloud</w:t>
-      </w:r>
-      <w:r>
-        <w:rPr>
-          <w:lang w:val="en-CA"/>
-        </w:rPr>
-        <w:t>s</w:t>
-      </w:r>
-      <w:r>
-        <w:rPr>
-          <w:lang w:val="en-CA"/>
-        </w:rPr>
-        <w:t xml:space="preserve">. Arrays like SCUBA have made it possible to map the thermal emission of cold dust from dark clouds </w:t>
-      </w:r>
-      <w:r>
-        <w:rPr>
-          <w:lang w:val="en-CA"/>
-        </w:rPr>
-        <w:t>(Bergin &amp; Tafalla, 2007)</w:t>
-      </w:r>
-      <w:r>
-        <w:rPr>
-          <w:lang w:val="en-CA"/>
-        </w:rPr>
-        <w:t>.</w:t>
-      </w:r>
-    </w:p>
-    <w:p>
-      <w:pPr>
-        <w:pStyle w:val="Heading2"/>
-        <w:rPr>
-          <w:lang w:val="en-CA"/>
-        </w:rPr>
-      </w:pPr>
-      <w:commentRangeStart w:id="26"/>
-      <w:r>
-        <w:rPr>
-          <w:lang w:val="en-CA"/>
-        </w:rPr>
-        <w:t>Spectral Energy Distribution</w:t>
-      </w:r>
-      <w:r>
-        <w:rPr>
-          <w:lang w:val="en-CA"/>
-        </w:rPr>
-        <w:t>s</w:t>
-      </w:r>
-      <w:commentRangeEnd w:id="26"/>
-      <w:r>
-        <w:rPr>
-          <w:rStyle w:val="CommentReference"/>
-          <w:rFonts w:asciiTheme="minorHAnsi" w:eastAsiaTheme="minorEastAsia" w:hAnsiTheme="minorHAnsi" w:cstheme="minorBidi"/>
-          <w:b w:val="0"/>
-          <w:bCs w:val="0"/>
-        </w:rPr>
-        <w:commentReference w:id="26"/>
-      </w:r>
-    </w:p>
-    <w:p>
-      <w:pPr>
-        <w:rPr>
-          <w:lang w:val="en-CA"/>
-        </w:rPr>
-      </w:pPr>
-      <w:commentRangeStart w:id="27"/>
-      <w:r>
-        <w:rPr>
-          <w:lang w:val="en-CA"/>
-        </w:rPr>
-        <w:t>Though</w:t>
-      </w:r>
-      <w:r>
-        <w:rPr>
-          <w:lang w:val="en-CA"/>
-        </w:rPr>
-        <w:t xml:space="preserve"> stars and </w:t>
-      </w:r>
-      <w:proofErr w:type="spellStart"/>
-      <w:r>
-        <w:rPr>
-          <w:lang w:val="en-CA"/>
-        </w:rPr>
-        <w:t>protostars</w:t>
-      </w:r>
-      <w:proofErr w:type="spellEnd"/>
-      <w:r>
-        <w:rPr>
-          <w:lang w:val="en-CA"/>
-        </w:rPr>
-        <w:t xml:space="preserve"> have the characteristics of a blackbody, </w:t>
-      </w:r>
-      <w:r>
-        <w:rPr>
-          <w:lang w:val="en-CA"/>
-        </w:rPr>
-        <w:t>interstellar dust has t</w:t>
-      </w:r>
-      <w:r>
-        <w:rPr>
-          <w:lang w:val="en-CA"/>
-        </w:rPr>
-        <w:t>hose</w:t>
-      </w:r>
-      <w:r>
-        <w:rPr>
-          <w:lang w:val="en-CA"/>
-        </w:rPr>
-        <w:t xml:space="preserve"> of a gray body</w:t>
+        <w:commentReference w:id="17"/>
       </w:r>
       <w:r>
         <w:rPr>
@@ -1841,129 +1773,7 @@
         <w:rPr>
           <w:lang w:val="en-CA"/>
         </w:rPr>
-        <w:t>(</w:t>
-      </w:r>
-      <w:proofErr w:type="spellStart"/>
-      <w:r>
-        <w:rPr>
-          <w:lang w:val="en-CA"/>
-        </w:rPr>
-        <w:t>Dall’Oglio</w:t>
-      </w:r>
-      <w:proofErr w:type="spellEnd"/>
-      <w:r>
-        <w:rPr>
-          <w:lang w:val="en-CA"/>
-        </w:rPr>
-        <w:t xml:space="preserve">, </w:t>
-      </w:r>
-      <w:proofErr w:type="spellStart"/>
-      <w:r>
-        <w:rPr>
-          <w:lang w:val="en-CA"/>
-        </w:rPr>
-        <w:t>Morgante</w:t>
-      </w:r>
-      <w:proofErr w:type="spellEnd"/>
-      <w:r>
-        <w:rPr>
-          <w:lang w:val="en-CA"/>
-        </w:rPr>
-        <w:t xml:space="preserve">, </w:t>
-      </w:r>
-      <w:proofErr w:type="spellStart"/>
-      <w:r>
-        <w:rPr>
-          <w:lang w:val="en-CA"/>
-        </w:rPr>
-        <w:t>Pizzo</w:t>
-      </w:r>
-      <w:proofErr w:type="spellEnd"/>
-      <w:r>
-        <w:rPr>
-          <w:lang w:val="en-CA"/>
-        </w:rPr>
-        <w:t xml:space="preserve">, </w:t>
-      </w:r>
-      <w:proofErr w:type="spellStart"/>
-      <w:r>
-        <w:rPr>
-          <w:lang w:val="en-CA"/>
-        </w:rPr>
-        <w:t>Valenziano</w:t>
-      </w:r>
-      <w:proofErr w:type="spellEnd"/>
-      <w:r>
-        <w:rPr>
-          <w:lang w:val="en-CA"/>
-        </w:rPr>
-        <w:t xml:space="preserve">, &amp; </w:t>
-      </w:r>
-      <w:proofErr w:type="spellStart"/>
-      <w:r>
-        <w:rPr>
-          <w:lang w:val="en-CA"/>
-        </w:rPr>
-        <w:t>Merluzzi</w:t>
-      </w:r>
-      <w:proofErr w:type="spellEnd"/>
-      <w:r>
-        <w:rPr>
-          <w:lang w:val="en-CA"/>
-        </w:rPr>
-        <w:t>, 1995)</w:t>
-      </w:r>
-      <w:r>
-        <w:rPr>
-          <w:lang w:val="en-CA"/>
-        </w:rPr>
-        <w:t>.</w:t>
-      </w:r>
-      <w:commentRangeEnd w:id="27"/>
-      <w:r>
-        <w:rPr>
-          <w:rStyle w:val="CommentReference"/>
-        </w:rPr>
-        <w:commentReference w:id="27"/>
-      </w:r>
-      <w:r>
-        <w:rPr>
-          <w:lang w:val="en-CA"/>
-        </w:rPr>
-        <w:t xml:space="preserve"> </w:t>
-      </w:r>
-      <w:commentRangeStart w:id="28"/>
-      <w:r>
-        <w:rPr>
-          <w:lang w:val="en-CA"/>
-        </w:rPr>
-        <w:t>Therefore, a modified Plank function is required to describe the radiation it emits.</w:t>
-      </w:r>
-      <w:commentRangeEnd w:id="28"/>
-      <w:r>
-        <w:rPr>
-          <w:rStyle w:val="CommentReference"/>
-        </w:rPr>
-        <w:commentReference w:id="28"/>
-      </w:r>
-      <w:r>
-        <w:rPr>
-          <w:lang w:val="en-CA"/>
-        </w:rPr>
-        <w:t xml:space="preserve"> </w:t>
-      </w:r>
-      <w:r>
-        <w:rPr>
-          <w:lang w:val="en-CA"/>
-        </w:rPr>
-        <w:t xml:space="preserve">This is known as the </w:t>
-      </w:r>
-      <w:r>
-        <w:rPr>
-          <w:lang w:val="en-CA"/>
-        </w:rPr>
-        <w:lastRenderedPageBreak/>
-        <w:t>radiative</w:t>
+        <w:t>This is known as the radiative</w:t>
       </w:r>
       <w:r>
         <w:rPr>
@@ -1983,7 +1793,7 @@
           <w:br/>
         </m:r>
       </m:oMath>
-      <w:commentRangeStart w:id="29"/>
+      <w:commentRangeStart w:id="18"/>
       <m:oMathPara>
         <m:oMath>
           <m:sSub>
@@ -2236,7 +2046,7 @@
           </m:r>
         </m:oMath>
       </m:oMathPara>
-      <w:commentRangeEnd w:id="29"/>
+      <w:commentRangeEnd w:id="18"/>
       <m:oMath>
         <m:r>
           <m:rPr>
@@ -2245,7 +2055,7 @@
           <w:rPr>
             <w:rStyle w:val="CommentReference"/>
           </w:rPr>
-          <w:commentReference w:id="29"/>
+          <w:commentReference w:id="18"/>
         </m:r>
       </m:oMath>
       <w:r>
@@ -2261,7 +2071,7 @@
         </w:rPr>
         <w:t xml:space="preserve">radiative flux against the wavelength. </w:t>
       </w:r>
-      <w:commentRangeStart w:id="30"/>
+      <w:commentRangeStart w:id="19"/>
       <w:r>
         <w:rPr>
           <w:lang w:val="en-CA"/>
@@ -2274,247 +2084,18 @@
         </w:rPr>
         <w:t>the temperature, mass and luminosity may be extracted</w:t>
       </w:r>
-      <w:commentRangeEnd w:id="30"/>
+      <w:commentRangeEnd w:id="19"/>
       <w:r>
         <w:rPr>
           <w:rStyle w:val="CommentReference"/>
         </w:rPr>
-        <w:commentReference w:id="30"/>
+        <w:commentReference w:id="19"/>
       </w:r>
       <w:r>
         <w:rPr>
           <w:lang w:val="en-CA"/>
         </w:rPr>
         <w:t xml:space="preserve">. </w:t>
-      </w:r>
-    </w:p>
-    <w:p>
-      <w:pPr>
-        <w:pStyle w:val="Heading2"/>
-        <w:rPr>
-          <w:lang w:val="en-CA"/>
-        </w:rPr>
-      </w:pPr>
-      <w:commentRangeStart w:id="31"/>
-      <w:r>
-        <w:rPr>
-          <w:lang w:val="en-CA"/>
-        </w:rPr>
-        <w:t>The Galactic Coordinate System</w:t>
-      </w:r>
-      <w:commentRangeEnd w:id="31"/>
-      <w:r>
-        <w:rPr>
-          <w:rStyle w:val="CommentReference"/>
-          <w:rFonts w:asciiTheme="minorHAnsi" w:eastAsiaTheme="minorEastAsia" w:hAnsiTheme="minorHAnsi" w:cstheme="minorBidi"/>
-          <w:b w:val="0"/>
-          <w:bCs w:val="0"/>
-        </w:rPr>
-        <w:commentReference w:id="31"/>
-      </w:r>
-    </w:p>
-    <w:p>
-      <w:pPr>
-        <w:keepNext/>
-      </w:pPr>
-      <w:r>
-        <w:rPr>
-          <w:noProof/>
-        </w:rPr>
-        <w:drawing>
-          <wp:inline distT="0" distB="0" distL="0" distR="0" wp14:anchorId="3C66A724" wp14:editId="6DC66B28">
-            <wp:extent cx="4143375" cy="4143375"/>
-            <wp:effectExtent l="0" t="0" r="9525" b="9525"/>
-            <wp:docPr id="4" name="Picture 4"/>
-            <wp:cNvGraphicFramePr>
-              <a:graphicFrameLocks xmlns:a="http://schemas.openxmlformats.org/drawingml/2006/main" noChangeAspect="1"/>
-            </wp:cNvGraphicFramePr>
-            <a:graphic xmlns:a="http://schemas.openxmlformats.org/drawingml/2006/main">
-              <a:graphicData uri="http://schemas.openxmlformats.org/drawingml/2006/picture">
-                <pic:pic xmlns:pic="http://schemas.openxmlformats.org/drawingml/2006/picture">
-                  <pic:nvPicPr>
-                    <pic:cNvPr id="1" name=""/>
-                    <pic:cNvPicPr/>
-                  </pic:nvPicPr>
-                  <pic:blipFill rotWithShape="1">
-                    <a:blip r:embed="rId16"/>
-                    <a:srcRect r="1231" b="6318"/>
-                    <a:stretch/>
-                  </pic:blipFill>
-                  <pic:spPr bwMode="auto">
-                    <a:xfrm>
-                      <a:off x="0" y="0"/>
-                      <a:ext cx="4144514" cy="4144514"/>
-                    </a:xfrm>
-                    <a:prstGeom prst="rect">
-                      <a:avLst/>
-                    </a:prstGeom>
-                    <a:ln>
-                      <a:noFill/>
-                    </a:ln>
-                    <a:extLst>
-                      <a:ext uri="{53640926-AAD7-44D8-BBD7-CCE9431645EC}">
-                        <a14:shadowObscured xmlns:a14="http://schemas.microsoft.com/office/drawing/2010/main"/>
-                      </a:ext>
-                    </a:extLst>
-                  </pic:spPr>
-                </pic:pic>
-              </a:graphicData>
-            </a:graphic>
-          </wp:inline>
-        </w:drawing>
-      </w:r>
-    </w:p>
-    <w:p>
-      <w:pPr>
-        <w:pStyle w:val="Caption"/>
-      </w:pPr>
-      <w:r>
-        <w:t xml:space="preserve">Figure </w:t>
-      </w:r>
-      <w:fldSimple w:instr=" SEQ Figure \* ARABIC ">
-        <w:r>
-          <w:rPr>
-            <w:noProof/>
-          </w:rPr>
-          <w:t>2</w:t>
-        </w:r>
-      </w:fldSimple>
-      <w:r>
-        <w:t>:</w:t>
-      </w:r>
-      <w:commentRangeStart w:id="32"/>
-      <w:r>
-        <w:t>The Galactic Coordinate System and the area of the Galaxy, shown in green, explored by JPS</w:t>
-      </w:r>
-      <w:r>
-        <w:t xml:space="preserve"> </w:t>
-      </w:r>
-      <w:commentRangeEnd w:id="32"/>
-      <w:r>
-        <w:rPr>
-          <w:rStyle w:val="CommentReference"/>
-          <w:i w:val="0"/>
-          <w:iCs w:val="0"/>
-          <w:color w:val="auto"/>
-        </w:rPr>
-        <w:commentReference w:id="32"/>
-      </w:r>
-      <w:r>
-        <w:t>(Moore et</w:t>
-      </w:r>
-      <w:r>
-        <w:t xml:space="preserve"> al., 2015)</w:t>
-      </w:r>
-    </w:p>
-    <w:p>
-      <w:commentRangeStart w:id="33"/>
-      <w:r>
-        <w:t xml:space="preserve">The data to be studied </w:t>
-      </w:r>
-      <w:r>
-        <w:t xml:space="preserve">in this experiment comes from </w:t>
-      </w:r>
-      <w:r>
-        <w:rPr>
-          <w:rStyle w:val="texhtml"/>
-          <w:rFonts w:ascii="&amp;quot" w:hAnsi="&amp;quot"/>
-          <w:i/>
-          <w:iCs/>
-          <w:color w:val="222222"/>
-          <w:sz w:val="28"/>
-          <w:szCs w:val="28"/>
-        </w:rPr>
-        <w:t xml:space="preserve">l </w:t>
-      </w:r>
-      <w:r>
-        <w:rPr>
-          <w:rStyle w:val="texhtml"/>
-          <w:rFonts w:ascii="&amp;quot" w:hAnsi="&amp;quot"/>
-          <w:color w:val="222222"/>
-          <w:sz w:val="28"/>
-          <w:szCs w:val="28"/>
-        </w:rPr>
-        <w:t xml:space="preserve">= </w:t>
-      </w:r>
-      <w:r>
-        <w:rPr>
-          <w:rStyle w:val="texhtml"/>
-          <w:rFonts w:ascii="&amp;quot" w:hAnsi="&amp;quot"/>
-          <w:color w:val="222222"/>
-          <w:sz w:val="28"/>
-          <w:szCs w:val="28"/>
-        </w:rPr>
-        <w:t>1</w:t>
-      </w:r>
-      <w:r>
-        <w:rPr>
-          <w:rStyle w:val="texhtml"/>
-          <w:rFonts w:ascii="&amp;quot" w:hAnsi="&amp;quot"/>
-          <w:color w:val="222222"/>
-          <w:sz w:val="28"/>
-          <w:szCs w:val="28"/>
-        </w:rPr>
-        <w:t>0</w:t>
-      </w:r>
-      <w:r>
-        <w:rPr>
-          <w:rStyle w:val="texhtml"/>
-          <w:rFonts w:ascii="Cambria" w:hAnsi="Cambria"/>
-          <w:color w:val="222222"/>
-          <w:sz w:val="28"/>
-          <w:szCs w:val="28"/>
-        </w:rPr>
-        <w:t xml:space="preserve">° and </w:t>
-      </w:r>
-      <w:r>
-        <w:rPr>
-          <w:rStyle w:val="texhtml"/>
-          <w:rFonts w:ascii="&amp;quot" w:hAnsi="&amp;quot"/>
-          <w:i/>
-          <w:iCs/>
-          <w:color w:val="222222"/>
-          <w:sz w:val="28"/>
-          <w:szCs w:val="28"/>
-        </w:rPr>
-        <w:t xml:space="preserve">l </w:t>
-      </w:r>
-      <w:r>
-        <w:rPr>
-          <w:rStyle w:val="texhtml"/>
-          <w:rFonts w:ascii="&amp;quot" w:hAnsi="&amp;quot"/>
-          <w:color w:val="222222"/>
-          <w:sz w:val="28"/>
-          <w:szCs w:val="28"/>
-        </w:rPr>
-        <w:t>= 30</w:t>
-      </w:r>
-      <w:r>
-        <w:rPr>
-          <w:rStyle w:val="texhtml"/>
-          <w:rFonts w:ascii="Cambria" w:hAnsi="Cambria"/>
-          <w:color w:val="222222"/>
-          <w:sz w:val="28"/>
-          <w:szCs w:val="28"/>
-        </w:rPr>
-        <w:t>°</w:t>
-      </w:r>
-      <w:r>
-        <w:rPr>
-          <w:rStyle w:val="texhtml"/>
-          <w:rFonts w:ascii="Cambria" w:hAnsi="Cambria"/>
-          <w:color w:val="222222"/>
-          <w:sz w:val="28"/>
-          <w:szCs w:val="28"/>
-        </w:rPr>
-        <w:t>.</w:t>
-      </w:r>
-      <w:commentRangeEnd w:id="33"/>
-      <w:r>
-        <w:rPr>
-          <w:rStyle w:val="CommentReference"/>
-        </w:rPr>
-        <w:commentReference w:id="33"/>
       </w:r>
     </w:p>
     <w:p>
@@ -2548,19 +2129,8 @@
       <w:pPr>
         <w:pStyle w:val="Heading1"/>
       </w:pPr>
-      <w:commentRangeStart w:id="34"/>
-      <w:r>
-        <w:t>Solution (Methods)</w:t>
-      </w:r>
-      <w:commentRangeEnd w:id="34"/>
-      <w:r>
-        <w:rPr>
-          <w:rStyle w:val="CommentReference"/>
-          <w:rFonts w:asciiTheme="minorHAnsi" w:eastAsiaTheme="minorEastAsia" w:hAnsiTheme="minorHAnsi" w:cstheme="minorBidi"/>
-          <w:b w:val="0"/>
-          <w:bCs w:val="0"/>
-        </w:rPr>
-        <w:commentReference w:id="34"/>
+      <w:r>
+        <w:t>Solution</w:t>
       </w:r>
     </w:p>
     <w:p>
@@ -2573,25 +2143,26 @@
     </w:p>
     <w:tbl>
       <w:tblPr>
-        <w:tblW w:w="7920" w:type="dxa"/>
+        <w:tblW w:w="7740" w:type="dxa"/>
         <w:tblLook w:val="04A0" w:firstRow="1" w:lastRow="0" w:firstColumn="1" w:lastColumn="0" w:noHBand="0" w:noVBand="1"/>
       </w:tblPr>
       <w:tblGrid>
         <w:gridCol w:w="960"/>
-        <w:gridCol w:w="6960"/>
+        <w:gridCol w:w="6780"/>
       </w:tblGrid>
       <w:tr>
         <w:trPr>
-          <w:trHeight w:val="871"/>
+          <w:trHeight w:val="300"/>
         </w:trPr>
         <w:tc>
           <w:tcPr>
             <w:tcW w:w="960" w:type="dxa"/>
+            <w:vMerge w:val="restart"/>
             <w:tcBorders>
-              <w:top w:val="single" w:sz="4" w:space="0" w:color="auto"/>
-              <w:left w:val="single" w:sz="4" w:space="0" w:color="auto"/>
-              <w:bottom w:val="single" w:sz="4" w:space="0" w:color="auto"/>
-              <w:right w:val="single" w:sz="4" w:space="0" w:color="auto"/>
+              <w:top w:val="single" w:sz="8" w:space="0" w:color="auto"/>
+              <w:left w:val="single" w:sz="8" w:space="0" w:color="auto"/>
+              <w:bottom w:val="single" w:sz="8" w:space="0" w:color="000000"/>
+              <w:right w:val="single" w:sz="8" w:space="0" w:color="auto"/>
             </w:tcBorders>
             <w:shd w:val="clear" w:color="auto" w:fill="auto"/>
             <w:noWrap/>
@@ -2609,7 +2180,7 @@
                 <w:kern w:val="0"/>
                 <w:sz w:val="22"/>
                 <w:szCs w:val="22"/>
-                <w:lang w:val="en-CA" w:eastAsia="en-CA"/>
+                <w:lang w:eastAsia="en-US"/>
               </w:rPr>
             </w:pPr>
             <w:r>
@@ -2619,7 +2190,7 @@
                 <w:kern w:val="0"/>
                 <w:sz w:val="22"/>
                 <w:szCs w:val="22"/>
-                <w:lang w:val="en-CA" w:eastAsia="en-CA"/>
+                <w:lang w:val="en-CA" w:eastAsia="en-US"/>
               </w:rPr>
               <w:t>3 weeks</w:t>
             </w:r>
@@ -2627,15 +2198,15 @@
         </w:tc>
         <w:tc>
           <w:tcPr>
-            <w:tcW w:w="6960" w:type="dxa"/>
+            <w:tcW w:w="6780" w:type="dxa"/>
             <w:tcBorders>
-              <w:top w:val="single" w:sz="4" w:space="0" w:color="auto"/>
+              <w:top w:val="single" w:sz="8" w:space="0" w:color="auto"/>
               <w:left w:val="nil"/>
-              <w:bottom w:val="single" w:sz="4" w:space="0" w:color="auto"/>
-              <w:right w:val="single" w:sz="4" w:space="0" w:color="auto"/>
+              <w:bottom w:val="nil"/>
+              <w:right w:val="single" w:sz="8" w:space="0" w:color="auto"/>
             </w:tcBorders>
             <w:shd w:val="clear" w:color="auto" w:fill="auto"/>
-            <w:vAlign w:val="bottom"/>
+            <w:vAlign w:val="center"/>
             <w:hideMark/>
           </w:tcPr>
           <w:p>
@@ -2648,7 +2219,7 @@
                 <w:kern w:val="0"/>
                 <w:sz w:val="22"/>
                 <w:szCs w:val="22"/>
-                <w:lang w:val="en-CA" w:eastAsia="en-CA"/>
+                <w:lang w:eastAsia="en-US"/>
               </w:rPr>
             </w:pPr>
             <w:r>
@@ -2658,10 +2229,71 @@
                 <w:kern w:val="0"/>
                 <w:sz w:val="22"/>
                 <w:szCs w:val="22"/>
-                <w:lang w:val="en-CA" w:eastAsia="en-CA"/>
+                <w:lang w:val="en-CA" w:eastAsia="en-US"/>
               </w:rPr>
               <w:t>Get familiar with the basics of star formation</w:t>
             </w:r>
+          </w:p>
+        </w:tc>
+      </w:tr>
+      <w:tr>
+        <w:trPr>
+          <w:trHeight w:val="300"/>
+        </w:trPr>
+        <w:tc>
+          <w:tcPr>
+            <w:tcW w:w="960" w:type="dxa"/>
+            <w:vMerge/>
+            <w:tcBorders>
+              <w:top w:val="single" w:sz="8" w:space="0" w:color="auto"/>
+              <w:left w:val="single" w:sz="8" w:space="0" w:color="auto"/>
+              <w:bottom w:val="single" w:sz="8" w:space="0" w:color="000000"/>
+              <w:right w:val="single" w:sz="8" w:space="0" w:color="auto"/>
+            </w:tcBorders>
+            <w:vAlign w:val="center"/>
+            <w:hideMark/>
+          </w:tcPr>
+          <w:p>
+            <w:pPr>
+              <w:spacing w:line="240" w:lineRule="auto"/>
+              <w:ind w:firstLine="0"/>
+              <w:rPr>
+                <w:rFonts w:ascii="Times New Roman" w:eastAsia="Times New Roman" w:hAnsi="Times New Roman" w:cs="Times New Roman"/>
+                <w:color w:val="000000"/>
+                <w:kern w:val="0"/>
+                <w:sz w:val="22"/>
+                <w:szCs w:val="22"/>
+                <w:lang w:eastAsia="en-US"/>
+              </w:rPr>
+            </w:pPr>
+          </w:p>
+        </w:tc>
+        <w:tc>
+          <w:tcPr>
+            <w:tcW w:w="6780" w:type="dxa"/>
+            <w:tcBorders>
+              <w:top w:val="nil"/>
+              <w:left w:val="nil"/>
+              <w:bottom w:val="nil"/>
+              <w:right w:val="single" w:sz="8" w:space="0" w:color="auto"/>
+            </w:tcBorders>
+            <w:shd w:val="clear" w:color="auto" w:fill="auto"/>
+            <w:vAlign w:val="center"/>
+            <w:hideMark/>
+          </w:tcPr>
+          <w:p>
+            <w:pPr>
+              <w:spacing w:line="240" w:lineRule="auto"/>
+              <w:ind w:firstLine="0"/>
+              <w:rPr>
+                <w:rFonts w:ascii="Times New Roman" w:eastAsia="Times New Roman" w:hAnsi="Times New Roman" w:cs="Times New Roman"/>
+                <w:color w:val="000000"/>
+                <w:kern w:val="0"/>
+                <w:sz w:val="22"/>
+                <w:szCs w:val="22"/>
+                <w:lang w:eastAsia="en-US"/>
+              </w:rPr>
+            </w:pPr>
             <w:r>
               <w:rPr>
                 <w:rFonts w:ascii="Times New Roman" w:eastAsia="Times New Roman" w:hAnsi="Times New Roman" w:cs="Times New Roman"/>
@@ -2669,11 +2301,71 @@
                 <w:kern w:val="0"/>
                 <w:sz w:val="22"/>
                 <w:szCs w:val="22"/>
-                <w:lang w:val="en-CA" w:eastAsia="en-CA"/>
+                <w:lang w:eastAsia="en-US"/>
               </w:rPr>
-              <w:br/>
               <w:t>Get familiar with the basics of the radiative transfer equation</w:t>
             </w:r>
+          </w:p>
+        </w:tc>
+      </w:tr>
+      <w:tr>
+        <w:trPr>
+          <w:trHeight w:val="315"/>
+        </w:trPr>
+        <w:tc>
+          <w:tcPr>
+            <w:tcW w:w="960" w:type="dxa"/>
+            <w:vMerge/>
+            <w:tcBorders>
+              <w:top w:val="single" w:sz="8" w:space="0" w:color="auto"/>
+              <w:left w:val="single" w:sz="8" w:space="0" w:color="auto"/>
+              <w:bottom w:val="single" w:sz="8" w:space="0" w:color="000000"/>
+              <w:right w:val="single" w:sz="8" w:space="0" w:color="auto"/>
+            </w:tcBorders>
+            <w:vAlign w:val="center"/>
+            <w:hideMark/>
+          </w:tcPr>
+          <w:p>
+            <w:pPr>
+              <w:spacing w:line="240" w:lineRule="auto"/>
+              <w:ind w:firstLine="0"/>
+              <w:rPr>
+                <w:rFonts w:ascii="Times New Roman" w:eastAsia="Times New Roman" w:hAnsi="Times New Roman" w:cs="Times New Roman"/>
+                <w:color w:val="000000"/>
+                <w:kern w:val="0"/>
+                <w:sz w:val="22"/>
+                <w:szCs w:val="22"/>
+                <w:lang w:eastAsia="en-US"/>
+              </w:rPr>
+            </w:pPr>
+          </w:p>
+        </w:tc>
+        <w:tc>
+          <w:tcPr>
+            <w:tcW w:w="6780" w:type="dxa"/>
+            <w:tcBorders>
+              <w:top w:val="nil"/>
+              <w:left w:val="nil"/>
+              <w:bottom w:val="single" w:sz="8" w:space="0" w:color="auto"/>
+              <w:right w:val="single" w:sz="8" w:space="0" w:color="auto"/>
+            </w:tcBorders>
+            <w:shd w:val="clear" w:color="auto" w:fill="auto"/>
+            <w:vAlign w:val="center"/>
+            <w:hideMark/>
+          </w:tcPr>
+          <w:p>
+            <w:pPr>
+              <w:spacing w:line="240" w:lineRule="auto"/>
+              <w:ind w:firstLine="0"/>
+              <w:rPr>
+                <w:rFonts w:ascii="Times New Roman" w:eastAsia="Times New Roman" w:hAnsi="Times New Roman" w:cs="Times New Roman"/>
+                <w:color w:val="000000"/>
+                <w:kern w:val="0"/>
+                <w:sz w:val="22"/>
+                <w:szCs w:val="22"/>
+                <w:lang w:eastAsia="en-US"/>
+              </w:rPr>
+            </w:pPr>
             <w:r>
               <w:rPr>
                 <w:rFonts w:ascii="Times New Roman" w:eastAsia="Times New Roman" w:hAnsi="Times New Roman" w:cs="Times New Roman"/>
@@ -2681,48 +2373,26 @@
                 <w:kern w:val="0"/>
                 <w:sz w:val="22"/>
                 <w:szCs w:val="22"/>
-                <w:lang w:val="en-CA" w:eastAsia="en-CA"/>
+                <w:lang w:eastAsia="en-US"/>
               </w:rPr>
-              <w:br/>
-              <w:t xml:space="preserve">Software installation (IDL, </w:t>
-            </w:r>
-            <w:r>
-              <w:rPr>
-                <w:rFonts w:ascii="Times New Roman" w:eastAsia="Times New Roman" w:hAnsi="Times New Roman" w:cs="Times New Roman"/>
-                <w:color w:val="000000"/>
-                <w:kern w:val="0"/>
-                <w:sz w:val="22"/>
-                <w:szCs w:val="22"/>
-                <w:lang w:val="en-CA" w:eastAsia="en-CA"/>
-              </w:rPr>
-              <w:t>DS</w:t>
-            </w:r>
-            <w:r>
-              <w:rPr>
-                <w:rFonts w:ascii="Times New Roman" w:eastAsia="Times New Roman" w:hAnsi="Times New Roman" w:cs="Times New Roman"/>
-                <w:color w:val="000000"/>
-                <w:kern w:val="0"/>
-                <w:sz w:val="22"/>
-                <w:szCs w:val="22"/>
-                <w:lang w:val="en-CA" w:eastAsia="en-CA"/>
-              </w:rPr>
-              <w:t>9)</w:t>
+              <w:t>Software installation (IDL, DS9)</w:t>
             </w:r>
           </w:p>
         </w:tc>
       </w:tr>
       <w:tr>
         <w:trPr>
-          <w:trHeight w:val="600"/>
+          <w:trHeight w:val="300"/>
         </w:trPr>
         <w:tc>
           <w:tcPr>
             <w:tcW w:w="960" w:type="dxa"/>
+            <w:vMerge w:val="restart"/>
             <w:tcBorders>
               <w:top w:val="nil"/>
-              <w:left w:val="single" w:sz="4" w:space="0" w:color="auto"/>
-              <w:bottom w:val="single" w:sz="4" w:space="0" w:color="auto"/>
-              <w:right w:val="single" w:sz="4" w:space="0" w:color="auto"/>
+              <w:left w:val="single" w:sz="8" w:space="0" w:color="auto"/>
+              <w:bottom w:val="single" w:sz="8" w:space="0" w:color="000000"/>
+              <w:right w:val="single" w:sz="8" w:space="0" w:color="auto"/>
             </w:tcBorders>
             <w:shd w:val="clear" w:color="auto" w:fill="auto"/>
             <w:noWrap/>
@@ -2740,7 +2410,7 @@
                 <w:kern w:val="0"/>
                 <w:sz w:val="22"/>
                 <w:szCs w:val="22"/>
-                <w:lang w:val="en-CA" w:eastAsia="en-CA"/>
+                <w:lang w:eastAsia="en-US"/>
               </w:rPr>
             </w:pPr>
             <w:r>
@@ -2750,7 +2420,7 @@
                 <w:kern w:val="0"/>
                 <w:sz w:val="22"/>
                 <w:szCs w:val="22"/>
-                <w:lang w:val="en-CA" w:eastAsia="en-CA"/>
+                <w:lang w:val="en-CA" w:eastAsia="en-US"/>
               </w:rPr>
               <w:t>2 weeks</w:t>
             </w:r>
@@ -2758,15 +2428,15 @@
         </w:tc>
         <w:tc>
           <w:tcPr>
-            <w:tcW w:w="6960" w:type="dxa"/>
+            <w:tcW w:w="6780" w:type="dxa"/>
             <w:tcBorders>
               <w:top w:val="nil"/>
               <w:left w:val="nil"/>
-              <w:bottom w:val="single" w:sz="4" w:space="0" w:color="auto"/>
-              <w:right w:val="single" w:sz="4" w:space="0" w:color="auto"/>
+              <w:bottom w:val="nil"/>
+              <w:right w:val="single" w:sz="8" w:space="0" w:color="auto"/>
             </w:tcBorders>
             <w:shd w:val="clear" w:color="auto" w:fill="auto"/>
-            <w:vAlign w:val="bottom"/>
+            <w:vAlign w:val="center"/>
             <w:hideMark/>
           </w:tcPr>
           <w:p>
@@ -2779,7 +2449,7 @@
                 <w:kern w:val="0"/>
                 <w:sz w:val="22"/>
                 <w:szCs w:val="22"/>
-                <w:lang w:val="en-CA" w:eastAsia="en-CA"/>
+                <w:lang w:eastAsia="en-US"/>
               </w:rPr>
             </w:pPr>
             <w:r>
@@ -2789,10 +2459,71 @@
                 <w:kern w:val="0"/>
                 <w:sz w:val="22"/>
                 <w:szCs w:val="22"/>
-                <w:lang w:val="en-CA" w:eastAsia="en-CA"/>
+                <w:lang w:val="en-CA" w:eastAsia="en-US"/>
               </w:rPr>
-              <w:t xml:space="preserve">Load data into </w:t>
+              <w:t>Load data into DS9, explore DS9</w:t>
             </w:r>
+          </w:p>
+        </w:tc>
+      </w:tr>
+      <w:tr>
+        <w:trPr>
+          <w:trHeight w:val="315"/>
+        </w:trPr>
+        <w:tc>
+          <w:tcPr>
+            <w:tcW w:w="960" w:type="dxa"/>
+            <w:vMerge/>
+            <w:tcBorders>
+              <w:top w:val="nil"/>
+              <w:left w:val="single" w:sz="8" w:space="0" w:color="auto"/>
+              <w:bottom w:val="single" w:sz="8" w:space="0" w:color="000000"/>
+              <w:right w:val="single" w:sz="8" w:space="0" w:color="auto"/>
+            </w:tcBorders>
+            <w:vAlign w:val="center"/>
+            <w:hideMark/>
+          </w:tcPr>
+          <w:p>
+            <w:pPr>
+              <w:spacing w:line="240" w:lineRule="auto"/>
+              <w:ind w:firstLine="0"/>
+              <w:rPr>
+                <w:rFonts w:ascii="Times New Roman" w:eastAsia="Times New Roman" w:hAnsi="Times New Roman" w:cs="Times New Roman"/>
+                <w:color w:val="000000"/>
+                <w:kern w:val="0"/>
+                <w:sz w:val="22"/>
+                <w:szCs w:val="22"/>
+                <w:lang w:eastAsia="en-US"/>
+              </w:rPr>
+            </w:pPr>
+          </w:p>
+        </w:tc>
+        <w:tc>
+          <w:tcPr>
+            <w:tcW w:w="6780" w:type="dxa"/>
+            <w:tcBorders>
+              <w:top w:val="nil"/>
+              <w:left w:val="nil"/>
+              <w:bottom w:val="single" w:sz="8" w:space="0" w:color="auto"/>
+              <w:right w:val="single" w:sz="8" w:space="0" w:color="auto"/>
+            </w:tcBorders>
+            <w:shd w:val="clear" w:color="auto" w:fill="auto"/>
+            <w:vAlign w:val="center"/>
+            <w:hideMark/>
+          </w:tcPr>
+          <w:p>
+            <w:pPr>
+              <w:spacing w:line="240" w:lineRule="auto"/>
+              <w:ind w:firstLine="0"/>
+              <w:rPr>
+                <w:rFonts w:ascii="Times New Roman" w:eastAsia="Times New Roman" w:hAnsi="Times New Roman" w:cs="Times New Roman"/>
+                <w:color w:val="000000"/>
+                <w:kern w:val="0"/>
+                <w:sz w:val="22"/>
+                <w:szCs w:val="22"/>
+                <w:lang w:eastAsia="en-US"/>
+              </w:rPr>
+            </w:pPr>
             <w:r>
               <w:rPr>
                 <w:rFonts w:ascii="Times New Roman" w:eastAsia="Times New Roman" w:hAnsi="Times New Roman" w:cs="Times New Roman"/>
@@ -2800,64 +2531,8 @@
                 <w:kern w:val="0"/>
                 <w:sz w:val="22"/>
                 <w:szCs w:val="22"/>
-                <w:lang w:val="en-CA" w:eastAsia="en-CA"/>
+                <w:lang w:eastAsia="en-US"/>
               </w:rPr>
-              <w:t>DS</w:t>
-            </w:r>
-            <w:r>
-              <w:rPr>
-                <w:rFonts w:ascii="Times New Roman" w:eastAsia="Times New Roman" w:hAnsi="Times New Roman" w:cs="Times New Roman"/>
-                <w:color w:val="000000"/>
-                <w:kern w:val="0"/>
-                <w:sz w:val="22"/>
-                <w:szCs w:val="22"/>
-                <w:lang w:val="en-CA" w:eastAsia="en-CA"/>
-              </w:rPr>
-              <w:t>9</w:t>
-            </w:r>
-            <w:r>
-              <w:rPr>
-                <w:rFonts w:ascii="Times New Roman" w:eastAsia="Times New Roman" w:hAnsi="Times New Roman" w:cs="Times New Roman"/>
-                <w:color w:val="000000"/>
-                <w:kern w:val="0"/>
-                <w:sz w:val="22"/>
-                <w:szCs w:val="22"/>
-                <w:lang w:val="en-CA" w:eastAsia="en-CA"/>
-              </w:rPr>
-              <w:t xml:space="preserve">, explore </w:t>
-            </w:r>
-            <w:r>
-              <w:rPr>
-                <w:rFonts w:ascii="Times New Roman" w:eastAsia="Times New Roman" w:hAnsi="Times New Roman" w:cs="Times New Roman"/>
-                <w:color w:val="000000"/>
-                <w:kern w:val="0"/>
-                <w:sz w:val="22"/>
-                <w:szCs w:val="22"/>
-                <w:lang w:val="en-CA" w:eastAsia="en-CA"/>
-              </w:rPr>
-              <w:t>DS</w:t>
-            </w:r>
-            <w:r>
-              <w:rPr>
-                <w:rFonts w:ascii="Times New Roman" w:eastAsia="Times New Roman" w:hAnsi="Times New Roman" w:cs="Times New Roman"/>
-                <w:color w:val="000000"/>
-                <w:kern w:val="0"/>
-                <w:sz w:val="22"/>
-                <w:szCs w:val="22"/>
-                <w:lang w:val="en-CA" w:eastAsia="en-CA"/>
-              </w:rPr>
-              <w:t>9</w:t>
-            </w:r>
-            <w:r>
-              <w:rPr>
-                <w:rFonts w:ascii="Times New Roman" w:eastAsia="Times New Roman" w:hAnsi="Times New Roman" w:cs="Times New Roman"/>
-                <w:color w:val="000000"/>
-                <w:kern w:val="0"/>
-                <w:sz w:val="22"/>
-                <w:szCs w:val="22"/>
-                <w:lang w:val="en-CA" w:eastAsia="en-CA"/>
-              </w:rPr>
-              <w:br/>
               <w:t>Perform photometry</w:t>
             </w:r>
           </w:p>
@@ -2865,16 +2540,17 @@
       </w:tr>
       <w:tr>
         <w:trPr>
-          <w:trHeight w:val="600"/>
+          <w:trHeight w:val="300"/>
         </w:trPr>
         <w:tc>
           <w:tcPr>
             <w:tcW w:w="960" w:type="dxa"/>
+            <w:vMerge w:val="restart"/>
             <w:tcBorders>
               <w:top w:val="nil"/>
-              <w:left w:val="single" w:sz="4" w:space="0" w:color="auto"/>
-              <w:bottom w:val="single" w:sz="4" w:space="0" w:color="auto"/>
-              <w:right w:val="single" w:sz="4" w:space="0" w:color="auto"/>
+              <w:left w:val="single" w:sz="8" w:space="0" w:color="auto"/>
+              <w:bottom w:val="single" w:sz="8" w:space="0" w:color="000000"/>
+              <w:right w:val="single" w:sz="8" w:space="0" w:color="auto"/>
             </w:tcBorders>
             <w:shd w:val="clear" w:color="auto" w:fill="auto"/>
             <w:noWrap/>
@@ -2892,7 +2568,7 @@
                 <w:kern w:val="0"/>
                 <w:sz w:val="22"/>
                 <w:szCs w:val="22"/>
-                <w:lang w:val="en-CA" w:eastAsia="en-CA"/>
+                <w:lang w:eastAsia="en-US"/>
               </w:rPr>
             </w:pPr>
             <w:r>
@@ -2902,34 +2578,23 @@
                 <w:kern w:val="0"/>
                 <w:sz w:val="22"/>
                 <w:szCs w:val="22"/>
-                <w:lang w:val="en-CA" w:eastAsia="en-CA"/>
+                <w:lang w:val="en-CA" w:eastAsia="en-US"/>
               </w:rPr>
-              <w:t>8</w:t>
-            </w:r>
-            <w:r>
-              <w:rPr>
-                <w:rFonts w:ascii="Times New Roman" w:eastAsia="Times New Roman" w:hAnsi="Times New Roman" w:cs="Times New Roman"/>
-                <w:color w:val="000000"/>
-                <w:kern w:val="0"/>
-                <w:sz w:val="22"/>
-                <w:szCs w:val="22"/>
-                <w:lang w:val="en-CA" w:eastAsia="en-CA"/>
-              </w:rPr>
-              <w:t xml:space="preserve"> weeks</w:t>
+              <w:t>8 weeks</w:t>
             </w:r>
           </w:p>
         </w:tc>
         <w:tc>
           <w:tcPr>
-            <w:tcW w:w="6960" w:type="dxa"/>
+            <w:tcW w:w="6780" w:type="dxa"/>
             <w:tcBorders>
               <w:top w:val="nil"/>
               <w:left w:val="nil"/>
-              <w:bottom w:val="single" w:sz="4" w:space="0" w:color="auto"/>
-              <w:right w:val="single" w:sz="4" w:space="0" w:color="auto"/>
+              <w:bottom w:val="nil"/>
+              <w:right w:val="single" w:sz="8" w:space="0" w:color="auto"/>
             </w:tcBorders>
             <w:shd w:val="clear" w:color="auto" w:fill="auto"/>
-            <w:vAlign w:val="bottom"/>
+            <w:vAlign w:val="center"/>
             <w:hideMark/>
           </w:tcPr>
           <w:p>
@@ -2942,7 +2607,7 @@
                 <w:kern w:val="0"/>
                 <w:sz w:val="22"/>
                 <w:szCs w:val="22"/>
-                <w:lang w:val="en-CA" w:eastAsia="en-CA"/>
+                <w:lang w:eastAsia="en-US"/>
               </w:rPr>
             </w:pPr>
             <w:r>
@@ -2952,10 +2617,71 @@
                 <w:kern w:val="0"/>
                 <w:sz w:val="22"/>
                 <w:szCs w:val="22"/>
-                <w:lang w:val="en-CA" w:eastAsia="en-CA"/>
+                <w:lang w:val="en-CA" w:eastAsia="en-US"/>
               </w:rPr>
               <w:t>Run the SED fitting algorithm for data at l = 30 degrees</w:t>
             </w:r>
+          </w:p>
+        </w:tc>
+      </w:tr>
+      <w:tr>
+        <w:trPr>
+          <w:trHeight w:val="315"/>
+        </w:trPr>
+        <w:tc>
+          <w:tcPr>
+            <w:tcW w:w="960" w:type="dxa"/>
+            <w:vMerge/>
+            <w:tcBorders>
+              <w:top w:val="nil"/>
+              <w:left w:val="single" w:sz="8" w:space="0" w:color="auto"/>
+              <w:bottom w:val="single" w:sz="8" w:space="0" w:color="000000"/>
+              <w:right w:val="single" w:sz="8" w:space="0" w:color="auto"/>
+            </w:tcBorders>
+            <w:vAlign w:val="center"/>
+            <w:hideMark/>
+          </w:tcPr>
+          <w:p>
+            <w:pPr>
+              <w:spacing w:line="240" w:lineRule="auto"/>
+              <w:ind w:firstLine="0"/>
+              <w:rPr>
+                <w:rFonts w:ascii="Times New Roman" w:eastAsia="Times New Roman" w:hAnsi="Times New Roman" w:cs="Times New Roman"/>
+                <w:color w:val="000000"/>
+                <w:kern w:val="0"/>
+                <w:sz w:val="22"/>
+                <w:szCs w:val="22"/>
+                <w:lang w:eastAsia="en-US"/>
+              </w:rPr>
+            </w:pPr>
+          </w:p>
+        </w:tc>
+        <w:tc>
+          <w:tcPr>
+            <w:tcW w:w="6780" w:type="dxa"/>
+            <w:tcBorders>
+              <w:top w:val="nil"/>
+              <w:left w:val="nil"/>
+              <w:bottom w:val="single" w:sz="8" w:space="0" w:color="auto"/>
+              <w:right w:val="single" w:sz="8" w:space="0" w:color="auto"/>
+            </w:tcBorders>
+            <w:shd w:val="clear" w:color="auto" w:fill="auto"/>
+            <w:vAlign w:val="center"/>
+            <w:hideMark/>
+          </w:tcPr>
+          <w:p>
+            <w:pPr>
+              <w:spacing w:line="240" w:lineRule="auto"/>
+              <w:ind w:firstLine="0"/>
+              <w:rPr>
+                <w:rFonts w:ascii="Times New Roman" w:eastAsia="Times New Roman" w:hAnsi="Times New Roman" w:cs="Times New Roman"/>
+                <w:color w:val="000000"/>
+                <w:kern w:val="0"/>
+                <w:sz w:val="22"/>
+                <w:szCs w:val="22"/>
+                <w:lang w:eastAsia="en-US"/>
+              </w:rPr>
+            </w:pPr>
             <w:r>
               <w:rPr>
                 <w:rFonts w:ascii="Times New Roman" w:eastAsia="Times New Roman" w:hAnsi="Times New Roman" w:cs="Times New Roman"/>
@@ -2963,9 +2689,8 @@
                 <w:kern w:val="0"/>
                 <w:sz w:val="22"/>
                 <w:szCs w:val="22"/>
-                <w:lang w:val="en-CA" w:eastAsia="en-CA"/>
+                <w:lang w:eastAsia="en-US"/>
               </w:rPr>
-              <w:br/>
               <w:t>Comprehend the SED algorithm</w:t>
             </w:r>
           </w:p>
@@ -2973,16 +2698,16 @@
       </w:tr>
       <w:tr>
         <w:trPr>
-          <w:trHeight w:val="319"/>
+          <w:trHeight w:val="315"/>
         </w:trPr>
         <w:tc>
           <w:tcPr>
             <w:tcW w:w="960" w:type="dxa"/>
             <w:tcBorders>
               <w:top w:val="nil"/>
-              <w:left w:val="single" w:sz="4" w:space="0" w:color="auto"/>
-              <w:bottom w:val="single" w:sz="4" w:space="0" w:color="auto"/>
-              <w:right w:val="single" w:sz="4" w:space="0" w:color="auto"/>
+              <w:left w:val="single" w:sz="8" w:space="0" w:color="auto"/>
+              <w:bottom w:val="single" w:sz="8" w:space="0" w:color="auto"/>
+              <w:right w:val="single" w:sz="8" w:space="0" w:color="auto"/>
             </w:tcBorders>
             <w:shd w:val="clear" w:color="auto" w:fill="auto"/>
             <w:noWrap/>
@@ -3000,7 +2725,7 @@
                 <w:kern w:val="0"/>
                 <w:sz w:val="22"/>
                 <w:szCs w:val="22"/>
-                <w:lang w:val="en-CA" w:eastAsia="en-CA"/>
+                <w:lang w:eastAsia="en-US"/>
               </w:rPr>
             </w:pPr>
             <w:r>
@@ -3010,7 +2735,7 @@
                 <w:kern w:val="0"/>
                 <w:sz w:val="22"/>
                 <w:szCs w:val="22"/>
-                <w:lang w:val="en-CA" w:eastAsia="en-CA"/>
+                <w:lang w:val="en-CA" w:eastAsia="en-US"/>
               </w:rPr>
               <w:t>6 weeks</w:t>
             </w:r>
@@ -3018,15 +2743,15 @@
         </w:tc>
         <w:tc>
           <w:tcPr>
-            <w:tcW w:w="6960" w:type="dxa"/>
+            <w:tcW w:w="6780" w:type="dxa"/>
             <w:tcBorders>
               <w:top w:val="nil"/>
               <w:left w:val="nil"/>
-              <w:bottom w:val="single" w:sz="4" w:space="0" w:color="auto"/>
-              <w:right w:val="single" w:sz="4" w:space="0" w:color="auto"/>
+              <w:bottom w:val="single" w:sz="8" w:space="0" w:color="auto"/>
+              <w:right w:val="single" w:sz="8" w:space="0" w:color="auto"/>
             </w:tcBorders>
             <w:shd w:val="clear" w:color="auto" w:fill="auto"/>
-            <w:vAlign w:val="bottom"/>
+            <w:vAlign w:val="center"/>
             <w:hideMark/>
           </w:tcPr>
           <w:p>
@@ -3039,7 +2764,7 @@
                 <w:kern w:val="0"/>
                 <w:sz w:val="22"/>
                 <w:szCs w:val="22"/>
-                <w:lang w:val="en-CA" w:eastAsia="en-CA"/>
+                <w:lang w:eastAsia="en-US"/>
               </w:rPr>
             </w:pPr>
             <w:r>
@@ -3049,13 +2774,98 @@
                 <w:kern w:val="0"/>
                 <w:sz w:val="22"/>
                 <w:szCs w:val="22"/>
-                <w:lang w:val="en-CA" w:eastAsia="en-CA"/>
+                <w:lang w:val="en-CA" w:eastAsia="en-US"/>
               </w:rPr>
               <w:t>Run the SED fitting algorithm for data at l = 10 degrees</w:t>
             </w:r>
           </w:p>
         </w:tc>
       </w:tr>
+      <w:tr>
+        <w:trPr>
+          <w:trHeight w:val="315"/>
+        </w:trPr>
+        <w:tc>
+          <w:tcPr>
+            <w:tcW w:w="960" w:type="dxa"/>
+            <w:tcBorders>
+              <w:top w:val="nil"/>
+              <w:left w:val="single" w:sz="8" w:space="0" w:color="auto"/>
+              <w:bottom w:val="single" w:sz="8" w:space="0" w:color="auto"/>
+              <w:right w:val="single" w:sz="8" w:space="0" w:color="auto"/>
+            </w:tcBorders>
+            <w:shd w:val="clear" w:color="auto" w:fill="auto"/>
+            <w:noWrap/>
+            <w:vAlign w:val="center"/>
+            <w:hideMark/>
+          </w:tcPr>
+          <w:p>
+            <w:pPr>
+              <w:spacing w:line="240" w:lineRule="auto"/>
+              <w:ind w:firstLine="0"/>
+              <w:jc w:val="center"/>
+              <w:rPr>
+                <w:rFonts w:ascii="Times New Roman" w:eastAsia="Times New Roman" w:hAnsi="Times New Roman" w:cs="Times New Roman"/>
+                <w:color w:val="000000"/>
+                <w:kern w:val="0"/>
+                <w:sz w:val="22"/>
+                <w:szCs w:val="22"/>
+                <w:lang w:eastAsia="en-US"/>
+              </w:rPr>
+            </w:pPr>
+            <w:r>
+              <w:rPr>
+                <w:rFonts w:ascii="Times New Roman" w:eastAsia="Times New Roman" w:hAnsi="Times New Roman" w:cs="Times New Roman"/>
+                <w:color w:val="000000"/>
+                <w:kern w:val="0"/>
+                <w:sz w:val="22"/>
+                <w:szCs w:val="22"/>
+                <w:lang w:val="en-CA" w:eastAsia="en-US"/>
+              </w:rPr>
+              <w:t>4 weeks</w:t>
+            </w:r>
+          </w:p>
+        </w:tc>
+        <w:tc>
+          <w:tcPr>
+            <w:tcW w:w="6780" w:type="dxa"/>
+            <w:tcBorders>
+              <w:top w:val="nil"/>
+              <w:left w:val="nil"/>
+              <w:bottom w:val="single" w:sz="8" w:space="0" w:color="auto"/>
+              <w:right w:val="single" w:sz="8" w:space="0" w:color="auto"/>
+            </w:tcBorders>
+            <w:shd w:val="clear" w:color="auto" w:fill="auto"/>
+            <w:vAlign w:val="center"/>
+            <w:hideMark/>
+          </w:tcPr>
+          <w:p>
+            <w:pPr>
+              <w:spacing w:line="240" w:lineRule="auto"/>
+              <w:ind w:firstLine="0"/>
+              <w:rPr>
+                <w:rFonts w:ascii="Times New Roman" w:eastAsia="Times New Roman" w:hAnsi="Times New Roman" w:cs="Times New Roman"/>
+                <w:color w:val="000000"/>
+                <w:kern w:val="0"/>
+                <w:sz w:val="22"/>
+                <w:szCs w:val="22"/>
+                <w:lang w:eastAsia="en-US"/>
+              </w:rPr>
+            </w:pPr>
+            <w:r>
+              <w:rPr>
+                <w:rFonts w:ascii="Times New Roman" w:eastAsia="Times New Roman" w:hAnsi="Times New Roman" w:cs="Times New Roman"/>
+                <w:color w:val="000000"/>
+                <w:kern w:val="0"/>
+                <w:sz w:val="22"/>
+                <w:szCs w:val="22"/>
+                <w:lang w:eastAsia="en-US"/>
+              </w:rPr>
+              <w:t>Write-up of report</w:t>
+            </w:r>
+          </w:p>
+        </w:tc>
+      </w:tr>
     </w:tbl>
     <w:p>
       <w:pPr>
@@ -3182,11 +2992,11 @@
       <w:pPr>
         <w:pStyle w:val="Heading2"/>
       </w:pPr>
-      <w:commentRangeStart w:id="35"/>
+      <w:commentRangeStart w:id="20"/>
       <w:r>
         <w:t>Expected Outcome</w:t>
       </w:r>
-      <w:commentRangeEnd w:id="35"/>
+      <w:commentRangeEnd w:id="20"/>
       <w:r>
         <w:rPr>
           <w:rStyle w:val="CommentReference"/>
@@ -3194,7 +3004,7 @@
           <w:b w:val="0"/>
           <w:bCs w:val="0"/>
         </w:rPr>
-        <w:commentReference w:id="35"/>
+        <w:commentReference w:id="20"/>
       </w:r>
     </w:p>
     <w:p>
@@ -4025,8 +3835,8 @@
 </file>
 
 <file path=word/comments.xml><?xml version="1.0" encoding="utf-8"?>
-<w:comments xmlns:wpc="http://schemas.microsoft.com/office/word/2010/wordprocessingCanvas" xmlns:cx="http://schemas.microsoft.com/office/drawing/2014/chartex" xmlns:cx1="http://schemas.microsoft.com/office/drawing/2015/9/8/chartex" xmlns:cx2="http://schemas.microsoft.com/office/drawing/2015/10/21/chartex" xmlns:cx3="http://schemas.microsoft.com/office/drawing/2016/5/9/chartex" xmlns:cx4="http://schemas.microsoft.com/office/drawing/2016/5/10/chartex" xmlns:cx5="http://schemas.microsoft.com/office/drawing/2016/5/11/chartex" xmlns:cx6="http://schemas.microsoft.com/office/drawing/2016/5/12/chartex" xmlns:cx7="http://schemas.microsoft.com/office/drawing/2016/5/13/chartex" xmlns:cx8="http://schemas.microsoft.com/office/drawing/2016/5/14/chartex" xmlns:mc="http://schemas.openxmlformats.org/markup-compatibility/2006" xmlns:aink="http://schemas.microsoft.com/office/drawing/2016/ink" xmlns:am3d="http://schemas.microsoft.com/office/drawing/2017/model3d" xmlns:o="urn:schemas-microsoft-com:office:office" xmlns:r="http://schemas.openxmlformats.org/officeDocument/2006/relationships" xmlns:m="http://schemas.openxmlformats.org/officeDocument/2006/math" xmlns:v="urn:schemas-microsoft-com:vml" xmlns:wp14="http://schemas.microsoft.com/office/word/2010/wordprocessingDrawing" xmlns:wp="http://schemas.openxmlformats.org/drawingml/2006/wordprocessingDrawing" xmlns:w10="urn:schemas-microsoft-com:office:word" xmlns:w="http://schemas.openxmlformats.org/wordprocessingml/2006/main" xmlns:w14="http://schemas.microsoft.com/office/word/2010/wordml" xmlns:w15="http://schemas.microsoft.com/office/word/2012/wordml" xmlns:w16cid="http://schemas.microsoft.com/office/word/2016/wordml/cid" xmlns:w16se="http://schemas.microsoft.com/office/word/2015/wordml/symex" xmlns:wpg="http://schemas.microsoft.com/office/word/2010/wordprocessingGroup" xmlns:wpi="http://schemas.microsoft.com/office/word/2010/wordprocessingInk" xmlns:wne="http://schemas.microsoft.com/office/word/2006/wordml" xmlns:wps="http://schemas.microsoft.com/office/word/2010/wordprocessingShape" mc:Ignorable="w14 w15 w16se w16cid wp14">
-  <w:comment w:id="0" w:author="Kianoosh Tahani" w:date="2020-04-09T23:46:00Z" w:initials="KT">
+<w:comments xmlns:wpc="http://schemas.microsoft.com/office/word/2010/wordprocessingCanvas" xmlns:cx="http://schemas.microsoft.com/office/drawing/2014/chartex" xmlns:cx1="http://schemas.microsoft.com/office/drawing/2015/9/8/chartex" xmlns:cx2="http://schemas.microsoft.com/office/drawing/2015/10/21/chartex" xmlns:cx3="http://schemas.microsoft.com/office/drawing/2016/5/9/chartex" xmlns:cx4="http://schemas.microsoft.com/office/drawing/2016/5/10/chartex" xmlns:cx5="http://schemas.microsoft.com/office/drawing/2016/5/11/chartex" xmlns:cx6="http://schemas.microsoft.com/office/drawing/2016/5/12/chartex" xmlns:cx7="http://schemas.microsoft.com/office/drawing/2016/5/13/chartex" xmlns:cx8="http://schemas.microsoft.com/office/drawing/2016/5/14/chartex" xmlns:mc="http://schemas.openxmlformats.org/markup-compatibility/2006" xmlns:aink="http://schemas.microsoft.com/office/drawing/2016/ink" xmlns:am3d="http://schemas.microsoft.com/office/drawing/2017/model3d" xmlns:o="urn:schemas-microsoft-com:office:office" xmlns:r="http://schemas.openxmlformats.org/officeDocument/2006/relationships" xmlns:m="http://schemas.openxmlformats.org/officeDocument/2006/math" xmlns:v="urn:schemas-microsoft-com:vml" xmlns:wp14="http://schemas.microsoft.com/office/word/2010/wordprocessingDrawing" xmlns:wp="http://schemas.openxmlformats.org/drawingml/2006/wordprocessingDrawing" xmlns:w10="urn:schemas-microsoft-com:office:word" xmlns:w="http://schemas.openxmlformats.org/wordprocessingml/2006/main" xmlns:w14="http://schemas.microsoft.com/office/word/2010/wordml" xmlns:w15="http://schemas.microsoft.com/office/word/2012/wordml" xmlns:w16cex="http://schemas.microsoft.com/office/word/2018/wordml/cex" xmlns:w16cid="http://schemas.microsoft.com/office/word/2016/wordml/cid" xmlns:w16="http://schemas.microsoft.com/office/word/2018/wordml" xmlns:w16se="http://schemas.microsoft.com/office/word/2015/wordml/symex" xmlns:wpg="http://schemas.microsoft.com/office/word/2010/wordprocessingGroup" xmlns:wpi="http://schemas.microsoft.com/office/word/2010/wordprocessingInk" xmlns:wne="http://schemas.microsoft.com/office/word/2006/wordml" xmlns:wps="http://schemas.microsoft.com/office/word/2010/wordprocessingShape" mc:Ignorable="w14 w15 w16se w16cid w16 w16cex wp14">
+  <w:comment w:id="0" w:author="Kianoosh Tahani" w:date="2020-04-09T23:51:00Z" w:initials="KT">
     <w:p>
       <w:pPr>
         <w:pStyle w:val="CommentText"/>
@@ -4038,41 +3848,7 @@
         <w:annotationRef/>
       </w:r>
       <w:r>
-        <w:t xml:space="preserve">What do you mean by extracting information? What type of information are we talking about? Physical properties? </w:t>
-      </w:r>
-    </w:p>
-  </w:comment>
-  <w:comment w:id="1" w:author="Kianoosh Tahani" w:date="2020-04-10T12:26:00Z" w:initials="KT">
-    <w:p>
-      <w:pPr>
-        <w:pStyle w:val="CommentText"/>
-      </w:pPr>
-      <w:r>
-        <w:rPr>
-          <w:rStyle w:val="CommentReference"/>
-        </w:rPr>
-        <w:annotationRef/>
-      </w:r>
-    </w:p>
-  </w:comment>
-  <w:comment w:id="2" w:author="Kianoosh Tahani" w:date="2020-04-09T23:51:00Z" w:initials="KT">
-    <w:p>
-      <w:pPr>
-        <w:pStyle w:val="CommentText"/>
-      </w:pPr>
-      <w:r>
-        <w:rPr>
-          <w:rStyle w:val="CommentReference"/>
-        </w:rPr>
-        <w:annotationRef/>
-      </w:r>
-      <w:r>
-        <w:t xml:space="preserve">Are you expected to use </w:t>
-      </w:r>
-      <w:bookmarkStart w:id="3" w:name="_GoBack"/>
-      <w:bookmarkEnd w:id="3"/>
-      <w:r>
-        <w:t xml:space="preserve">this format? </w:t>
+        <w:t xml:space="preserve">Are you expected to use this format? </w:t>
       </w:r>
       <w:r>
         <w:br/>
@@ -4139,7 +3915,7 @@
       </w:r>
     </w:p>
   </w:comment>
-  <w:comment w:id="4" w:author="Kianoosh Tahani" w:date="2020-04-09T23:48:00Z" w:initials="KT">
+  <w:comment w:id="1" w:author="Morgan Langford" w:date="2020-04-13T12:00:00Z" w:initials="ML">
     <w:p>
       <w:pPr>
         <w:pStyle w:val="CommentText"/>
@@ -4151,19 +3927,11 @@
         <w:annotationRef/>
       </w:r>
       <w:r>
-        <w:t xml:space="preserve">I believe at some point you should do this. It is really the fun part of </w:t>
-      </w:r>
-      <w:proofErr w:type="gramStart"/>
-      <w:r>
-        <w:t>it</w:t>
-      </w:r>
-      <w:proofErr w:type="gramEnd"/>
-      <w:r>
-        <w:t xml:space="preserve"> and you are missing playing around with data!</w:t>
+        <w:t>Yes, James asked us to use this format</w:t>
       </w:r>
     </w:p>
   </w:comment>
-  <w:comment w:id="5" w:author="Kianoosh Tahani" w:date="2020-04-09T23:50:00Z" w:initials="KT">
+  <w:comment w:id="2" w:author="Kianoosh Tahani" w:date="2020-04-09T23:48:00Z" w:initials="KT">
     <w:p>
       <w:pPr>
         <w:pStyle w:val="CommentText"/>
@@ -4175,19 +3943,19 @@
         <w:annotationRef/>
       </w:r>
       <w:r>
-        <w:t xml:space="preserve">A common question: Why do we need two </w:t>
-      </w:r>
-      <w:proofErr w:type="spellStart"/>
-      <w:r>
-        <w:t>diffent</w:t>
-      </w:r>
-      <w:proofErr w:type="spellEnd"/>
-      <w:r>
-        <w:t xml:space="preserve"> algorithm to extract fluxes? How do they work? </w:t>
+        <w:t xml:space="preserve">I believe at some point you should do this. It is really the fun part of </w:t>
+      </w:r>
+      <w:proofErr w:type="gramStart"/>
+      <w:r>
+        <w:t>it</w:t>
+      </w:r>
+      <w:proofErr w:type="gramEnd"/>
+      <w:r>
+        <w:t xml:space="preserve"> and you are missing playing around with data!</w:t>
       </w:r>
     </w:p>
   </w:comment>
-  <w:comment w:id="6" w:author="Kianoosh Tahani" w:date="2020-04-09T23:55:00Z" w:initials="KT">
+  <w:comment w:id="3" w:author="Kianoosh Tahani" w:date="2020-04-09T23:50:00Z" w:initials="KT">
     <w:p>
       <w:pPr>
         <w:pStyle w:val="CommentText"/>
@@ -4199,27 +3967,23 @@
         <w:annotationRef/>
       </w:r>
       <w:r>
-        <w:t xml:space="preserve">Ok. </w:t>
-      </w:r>
-      <w:proofErr w:type="gramStart"/>
-      <w:r>
-        <w:t>So</w:t>
-      </w:r>
-      <w:proofErr w:type="gramEnd"/>
-      <w:r>
-        <w:t xml:space="preserve"> it is going to be my weak spot as I am commenting on English. I personally do not call it an experiment, but in fact the project! Maybe I am </w:t>
-      </w:r>
-      <w:proofErr w:type="gramStart"/>
-      <w:r>
-        <w:t>wrong, but</w:t>
-      </w:r>
-      <w:proofErr w:type="gramEnd"/>
-      <w:r>
-        <w:t xml:space="preserve"> have different feeling about those two words.</w:t>
+        <w:t>A common question: Why do we need two diffe</w:t>
+      </w:r>
+      <w:r>
+        <w:t>re</w:t>
+      </w:r>
+      <w:r>
+        <w:t>nt algorithm</w:t>
+      </w:r>
+      <w:r>
+        <w:t xml:space="preserve">s </w:t>
+      </w:r>
+      <w:r>
+        <w:t xml:space="preserve">to extract fluxes? How do they work? </w:t>
       </w:r>
     </w:p>
   </w:comment>
-  <w:comment w:id="7" w:author="Kianoosh Tahani" w:date="2020-04-09T23:56:00Z" w:initials="KT">
+  <w:comment w:id="4" w:author="Kianoosh Tahani" w:date="2020-04-09T23:55:00Z" w:initials="KT">
     <w:p>
       <w:pPr>
         <w:pStyle w:val="CommentText"/>
@@ -4231,11 +3995,27 @@
         <w:annotationRef/>
       </w:r>
       <w:r>
-        <w:t>What is it? I know it is in the objective part, but you still need to tell the reader what it is. Most of the people even in physics have no idea what an SED is.</w:t>
+        <w:t xml:space="preserve">Ok. </w:t>
+      </w:r>
+      <w:proofErr w:type="gramStart"/>
+      <w:r>
+        <w:t>So</w:t>
+      </w:r>
+      <w:proofErr w:type="gramEnd"/>
+      <w:r>
+        <w:t xml:space="preserve"> it is going to be my weak spot as I am commenting on English. I personally do not call it an experiment, but in fact the project! Maybe I am </w:t>
+      </w:r>
+      <w:proofErr w:type="gramStart"/>
+      <w:r>
+        <w:t>wrong, but</w:t>
+      </w:r>
+      <w:proofErr w:type="gramEnd"/>
+      <w:r>
+        <w:t xml:space="preserve"> have different feeling about those two words.</w:t>
       </w:r>
     </w:p>
   </w:comment>
-  <w:comment w:id="8" w:author="Kianoosh Tahani" w:date="2020-04-09T23:59:00Z" w:initials="KT">
+  <w:comment w:id="5" w:author="Kianoosh Tahani" w:date="2020-04-09T23:56:00Z" w:initials="KT">
     <w:p>
       <w:pPr>
         <w:pStyle w:val="CommentText"/>
@@ -4247,19 +4027,11 @@
         <w:annotationRef/>
       </w:r>
       <w:r>
-        <w:t>Change the formatting of the objective part! The story of your project starts at this point!</w:t>
-      </w:r>
-    </w:p>
-    <w:p>
-      <w:pPr>
-        <w:pStyle w:val="CommentText"/>
-      </w:pPr>
-      <w:r>
-        <w:t>I would also like to call it Introduction. Again, I am commenting on English in which I am not good at all. But personally, when I see “introduction” I get more interested to read it as oppose to “theory”.</w:t>
+        <w:t>What is it? I know it is in the objective part, but you still need to tell the reader what it is. Most of the people even in physics have no idea what an SED is.</w:t>
       </w:r>
     </w:p>
   </w:comment>
-  <w:comment w:id="9" w:author="Kianoosh Tahani" w:date="2020-04-10T00:04:00Z" w:initials="KT">
+  <w:comment w:id="6" w:author="Kianoosh Tahani" w:date="2020-04-10T00:04:00Z" w:initials="KT">
     <w:p>
       <w:pPr>
         <w:pStyle w:val="CommentText"/>
@@ -4281,7 +4053,7 @@
       </w:r>
     </w:p>
   </w:comment>
-  <w:comment w:id="10" w:author="Kianoosh Tahani" w:date="2020-04-10T00:12:00Z" w:initials="KT">
+  <w:comment w:id="7" w:author="Kianoosh Tahani" w:date="2020-04-10T11:02:00Z" w:initials="KT">
     <w:p>
       <w:pPr>
         <w:pStyle w:val="CommentText"/>
@@ -4291,92 +4063,19 @@
           <w:rStyle w:val="CommentReference"/>
         </w:rPr>
         <w:annotationRef/>
+      </w:r>
+      <w:r>
+        <w:t>With this temperature and Wein’s law what the peak of the black body radiation</w:t>
+      </w:r>
+      <w:r>
+        <w:t xml:space="preserve"> is</w:t>
+      </w:r>
+      <w:r>
+        <w:t>?</w:t>
       </w:r>
     </w:p>
   </w:comment>
-  <w:comment w:id="12" w:author="Kianoosh Tahani" w:date="2020-04-10T00:12:00Z" w:initials="KT">
-    <w:p>
-      <w:pPr>
-        <w:pStyle w:val="CommentText"/>
-      </w:pPr>
-      <w:r>
-        <w:rPr>
-          <w:rStyle w:val="CommentReference"/>
-        </w:rPr>
-        <w:annotationRef/>
-      </w:r>
-      <w:r>
-        <w:t>Not a scientific word.</w:t>
-      </w:r>
-    </w:p>
-  </w:comment>
-  <w:comment w:id="13" w:author="Kianoosh Tahani" w:date="2020-04-10T00:13:00Z" w:initials="KT">
-    <w:p>
-      <w:pPr>
-        <w:pStyle w:val="CommentText"/>
-      </w:pPr>
-      <w:r>
-        <w:rPr>
-          <w:rStyle w:val="CommentReference"/>
-        </w:rPr>
-        <w:annotationRef/>
-      </w:r>
-      <w:r>
-        <w:t>What is this referring to? All those 4 (i.e. Matter, EMR, GW, B</w:t>
-      </w:r>
-      <w:r>
-        <w:t>)</w:t>
-      </w:r>
-      <w:r>
-        <w:t xml:space="preserve">? If </w:t>
-      </w:r>
-      <w:r>
-        <w:t>so,</w:t>
-      </w:r>
-      <w:r>
-        <w:t xml:space="preserve"> that is not correct! ISM is just referring to the state of matter!</w:t>
-      </w:r>
-    </w:p>
-  </w:comment>
-  <w:comment w:id="11" w:author="Kianoosh Tahani" w:date="2020-04-10T00:16:00Z" w:initials="KT">
-    <w:p>
-      <w:pPr>
-        <w:pStyle w:val="CommentText"/>
-      </w:pPr>
-      <w:r>
-        <w:rPr>
-          <w:rStyle w:val="CommentReference"/>
-        </w:rPr>
-        <w:annotationRef/>
-      </w:r>
-      <w:r>
-        <w:t>I would personally rewrite the entire paragraph again.</w:t>
-      </w:r>
-    </w:p>
-  </w:comment>
-  <w:comment w:id="14" w:author="Kianoosh Tahani" w:date="2020-04-10T11:02:00Z" w:initials="KT">
-    <w:p>
-      <w:pPr>
-        <w:pStyle w:val="CommentText"/>
-      </w:pPr>
-      <w:r>
-        <w:rPr>
-          <w:rStyle w:val="CommentReference"/>
-        </w:rPr>
-        <w:annotationRef/>
-      </w:r>
-      <w:r>
-        <w:t>With this temperature and Wein’s law what the peak of the black body radiation</w:t>
-      </w:r>
-      <w:r>
-        <w:t xml:space="preserve"> is</w:t>
-      </w:r>
-      <w:r>
-        <w:t>?</w:t>
-      </w:r>
-    </w:p>
-  </w:comment>
-  <w:comment w:id="15" w:author="Kianoosh Tahani" w:date="2020-04-10T10:43:00Z" w:initials="KT">
+  <w:comment w:id="8" w:author="Kianoosh Tahani" w:date="2020-04-10T10:43:00Z" w:initials="KT">
     <w:p>
       <w:pPr>
         <w:pStyle w:val="CommentText"/>
@@ -4422,7 +4121,7 @@
       </w:r>
     </w:p>
   </w:comment>
-  <w:comment w:id="16" w:author="Kianoosh Tahani" w:date="2020-04-10T10:53:00Z" w:initials="KT">
+  <w:comment w:id="9" w:author="Kianoosh Tahani" w:date="2020-04-10T10:53:00Z" w:initials="KT">
     <w:p>
       <w:pPr>
         <w:pStyle w:val="CommentText"/>
@@ -4496,15 +4195,7 @@
         <w:t xml:space="preserve"> inside the core talk about the</w:t>
       </w:r>
       <w:r>
-        <w:t xml:space="preserve"> details of the Star Formation (</w:t>
-      </w:r>
-      <w:proofErr w:type="spellStart"/>
-      <w:r>
-        <w:t>protostar</w:t>
-      </w:r>
-      <w:proofErr w:type="spellEnd"/>
-      <w:r>
-        <w:t>, disk, envelope, ..) Provide some images and talk about the evolution of the SED as the cloud evolve.</w:t>
+        <w:t xml:space="preserve"> details of the Star Formation (protostar, disk, envelope, ..) Provide some images and talk about the evolution of the SED as the cloud evolve.</w:t>
       </w:r>
       <w:r>
         <w:br/>
@@ -4576,7 +4267,7 @@
       </w:r>
     </w:p>
   </w:comment>
-  <w:comment w:id="17" w:author="Kianoosh Tahani" w:date="2020-04-10T10:47:00Z" w:initials="KT">
+  <w:comment w:id="10" w:author="Kianoosh Tahani" w:date="2020-04-10T10:50:00Z" w:initials="KT">
     <w:p>
       <w:pPr>
         <w:pStyle w:val="CommentText"/>
@@ -4588,18 +4279,148 @@
         <w:annotationRef/>
       </w:r>
       <w:r>
-        <w:t xml:space="preserve">Make a new section and call it observation. </w:t>
+        <w:t>HSO</w:t>
+      </w:r>
+    </w:p>
+  </w:comment>
+  <w:comment w:id="11" w:author="Kianoosh Tahani" w:date="2020-04-10T10:52:00Z" w:initials="KT">
+    <w:p>
+      <w:pPr>
+        <w:pStyle w:val="CommentText"/>
+      </w:pPr>
+      <w:r>
+        <w:rPr>
+          <w:rStyle w:val="CommentReference"/>
+        </w:rPr>
+        <w:annotationRef/>
+      </w:r>
+      <w:r>
+        <w:t>I would re-write this sentence. Perhaps addressing the big open questions in the star formation.</w:t>
       </w:r>
     </w:p>
     <w:p>
       <w:pPr>
         <w:pStyle w:val="CommentText"/>
       </w:pPr>
-      <w:r>
-        <w:t>You may have three subsections: 1. Hershel 2. JCMT 3. Your data.</w:t>
+    </w:p>
+  </w:comment>
+  <w:comment w:id="12" w:author="Kianoosh Tahani" w:date="2020-04-10T11:10:00Z" w:initials="KT">
+    <w:p>
+      <w:pPr>
+        <w:pStyle w:val="CommentText"/>
+      </w:pPr>
+      <w:bookmarkStart w:id="13" w:name="_GoBack"/>
+      <w:r>
+        <w:rPr>
+          <w:rStyle w:val="CommentReference"/>
+        </w:rPr>
+        <w:annotationRef/>
+      </w:r>
+      <w:r>
+        <w:t xml:space="preserve">A common question: Why is it needed to have telescopes in a high altitude &amp; dry region like </w:t>
+      </w:r>
+      <w:proofErr w:type="spellStart"/>
+      <w:r>
+        <w:t>Manua</w:t>
+      </w:r>
+      <w:proofErr w:type="spellEnd"/>
+      <w:r>
+        <w:t xml:space="preserve"> Kea?</w:t>
+      </w:r>
+      <w:bookmarkEnd w:id="13"/>
+    </w:p>
+  </w:comment>
+  <w:comment w:id="14" w:author="Kianoosh Tahani" w:date="2020-04-10T11:14:00Z" w:initials="KT">
+    <w:p>
+      <w:pPr>
+        <w:pStyle w:val="CommentText"/>
+      </w:pPr>
+      <w:r>
+        <w:rPr>
+          <w:rStyle w:val="CommentReference"/>
+        </w:rPr>
+        <w:annotationRef/>
+      </w:r>
+      <w:r>
+        <w:t>So HSO has done observation in all bands wh</w:t>
+      </w:r>
+      <w:r>
+        <w:t>at does JCMT have to offer?</w:t>
       </w:r>
       <w:r>
         <w:t xml:space="preserve"> </w:t>
+      </w:r>
+    </w:p>
+  </w:comment>
+  <w:comment w:id="15" w:author="Kianoosh Tahani" w:date="2020-04-10T12:08:00Z" w:initials="KT">
+    <w:p>
+      <w:pPr>
+        <w:pStyle w:val="CommentText"/>
+      </w:pPr>
+      <w:r>
+        <w:rPr>
+          <w:rStyle w:val="CommentReference"/>
+        </w:rPr>
+        <w:annotationRef/>
+      </w:r>
+      <w:r>
+        <w:t>Analysis Section</w:t>
+      </w:r>
+    </w:p>
+  </w:comment>
+  <w:comment w:id="16" w:author="Kianoosh Tahani" w:date="2020-04-10T12:09:00Z" w:initials="KT">
+    <w:p>
+      <w:pPr>
+        <w:pStyle w:val="CommentText"/>
+      </w:pPr>
+      <w:r>
+        <w:rPr>
+          <w:rStyle w:val="CommentReference"/>
+        </w:rPr>
+        <w:annotationRef/>
+      </w:r>
+      <w:r>
+        <w:t xml:space="preserve">Remind the reader that what can BB provide for us? </w:t>
+      </w:r>
+    </w:p>
+  </w:comment>
+  <w:comment w:id="17" w:author="Kianoosh Tahani" w:date="2020-04-10T12:11:00Z" w:initials="KT">
+    <w:p>
+      <w:pPr>
+        <w:pStyle w:val="CommentText"/>
+      </w:pPr>
+      <w:r>
+        <w:rPr>
+          <w:rStyle w:val="CommentReference"/>
+        </w:rPr>
+        <w:annotationRef/>
+      </w:r>
+      <w:r>
+        <w:t>Remind the reader that we have observation from different wavelengths. Thus, we can use the datapoints to fit a grey-body to it.</w:t>
+      </w:r>
+    </w:p>
+  </w:comment>
+  <w:comment w:id="18" w:author="Kianoosh Tahani" w:date="2020-04-10T12:13:00Z" w:initials="KT">
+    <w:p>
+      <w:pPr>
+        <w:pStyle w:val="CommentText"/>
+      </w:pPr>
+      <w:r>
+        <w:rPr>
+          <w:rStyle w:val="CommentReference"/>
+        </w:rPr>
+        <w:annotationRef/>
+      </w:r>
+      <w:r>
+        <w:t xml:space="preserve">Where F is? \tau is? B_\mu is? </w:t>
+      </w:r>
+      <w:proofErr w:type="spellStart"/>
+      <w:r>
+        <w:t>T_c</w:t>
+      </w:r>
+      <w:proofErr w:type="spellEnd"/>
+      <w:r>
+        <w:t>? \Omega?</w:t>
       </w:r>
     </w:p>
     <w:p>
@@ -4607,39 +4428,10 @@
         <w:pStyle w:val="CommentText"/>
       </w:pPr>
       <w:r>
-        <w:t>You do not have to divide it into three</w:t>
-      </w:r>
-      <w:r>
-        <w:t xml:space="preserve"> subsections. It is just a suggestion.</w:t>
-      </w:r>
-      <w:r>
-        <w:t xml:space="preserve"> </w:t>
-      </w:r>
-      <w:r>
-        <w:t>S</w:t>
-      </w:r>
-      <w:r>
-        <w:t xml:space="preserve">ee how the way you are telling the </w:t>
-      </w:r>
-      <w:r>
-        <w:rPr>
-          <w:b/>
-          <w:bCs/>
-        </w:rPr>
-        <w:t>story</w:t>
-      </w:r>
-      <w:r>
-        <w:rPr>
-          <w:b/>
-          <w:bCs/>
-        </w:rPr>
-        <w:t xml:space="preserve"> of your project</w:t>
-      </w:r>
-      <w:r>
-        <w:t xml:space="preserve"> fits in better!</w:t>
-      </w:r>
-      <w:r>
-        <w:t xml:space="preserve"> Afterall, this is your report!</w:t>
+        <w:t>Why do I need only one component? Tell the reader that in general you may need two components</w:t>
+      </w:r>
+      <w:r>
+        <w:t>.</w:t>
       </w:r>
     </w:p>
     <w:p>
@@ -4648,7 +4440,7 @@
       </w:pPr>
     </w:p>
   </w:comment>
-  <w:comment w:id="18" w:author="Kianoosh Tahani" w:date="2020-04-10T10:50:00Z" w:initials="KT">
+  <w:comment w:id="19" w:author="Kianoosh Tahani" w:date="2020-04-10T12:52:00Z" w:initials="KT">
     <w:p>
       <w:pPr>
         <w:pStyle w:val="CommentText"/>
@@ -4660,346 +4452,14 @@
         <w:annotationRef/>
       </w:r>
       <w:r>
-        <w:t xml:space="preserve">(HSO) </w:t>
+        <w:t xml:space="preserve">I can see how the temperature is derived. </w:t>
+      </w:r>
+      <w:r>
+        <w:t>But how do we get luminosity and mass?</w:t>
       </w:r>
     </w:p>
   </w:comment>
-  <w:comment w:id="19" w:author="Kianoosh Tahani" w:date="2020-04-10T10:50:00Z" w:initials="KT">
-    <w:p>
-      <w:pPr>
-        <w:pStyle w:val="CommentText"/>
-      </w:pPr>
-      <w:r>
-        <w:rPr>
-          <w:rStyle w:val="CommentReference"/>
-        </w:rPr>
-        <w:annotationRef/>
-      </w:r>
-      <w:r>
-        <w:t>(JCMT)</w:t>
-      </w:r>
-    </w:p>
-  </w:comment>
-  <w:comment w:id="20" w:author="Kianoosh Tahani" w:date="2020-04-10T10:50:00Z" w:initials="KT">
-    <w:p>
-      <w:pPr>
-        <w:pStyle w:val="CommentText"/>
-      </w:pPr>
-      <w:r>
-        <w:rPr>
-          <w:rStyle w:val="CommentReference"/>
-        </w:rPr>
-        <w:annotationRef/>
-      </w:r>
-      <w:r>
-        <w:t>HSO</w:t>
-      </w:r>
-    </w:p>
-  </w:comment>
-  <w:comment w:id="21" w:author="Kianoosh Tahani" w:date="2020-04-10T10:52:00Z" w:initials="KT">
-    <w:p>
-      <w:pPr>
-        <w:pStyle w:val="CommentText"/>
-      </w:pPr>
-      <w:r>
-        <w:rPr>
-          <w:rStyle w:val="CommentReference"/>
-        </w:rPr>
-        <w:annotationRef/>
-      </w:r>
-      <w:r>
-        <w:t>I would re-write this sentence. Perhaps addressing the big open questions in the star formation.</w:t>
-      </w:r>
-    </w:p>
-    <w:p>
-      <w:pPr>
-        <w:pStyle w:val="CommentText"/>
-      </w:pPr>
-    </w:p>
-  </w:comment>
-  <w:comment w:id="22" w:author="Kianoosh Tahani" w:date="2020-04-10T11:03:00Z" w:initials="KT">
-    <w:p>
-      <w:pPr>
-        <w:pStyle w:val="CommentText"/>
-      </w:pPr>
-      <w:r>
-        <w:rPr>
-          <w:rStyle w:val="CommentReference"/>
-        </w:rPr>
-        <w:annotationRef/>
-      </w:r>
-      <w:r>
-        <w:t>Usually the abbreviation is defined the very first time you mention it. I think earlier we talked about James Clerk Maxwell Telescope and it should be defined there.</w:t>
-      </w:r>
-    </w:p>
-  </w:comment>
-  <w:comment w:id="23" w:author="Kianoosh Tahani" w:date="2020-04-10T11:10:00Z" w:initials="KT">
-    <w:p>
-      <w:pPr>
-        <w:pStyle w:val="CommentText"/>
-      </w:pPr>
-      <w:r>
-        <w:rPr>
-          <w:rStyle w:val="CommentReference"/>
-        </w:rPr>
-        <w:annotationRef/>
-      </w:r>
-      <w:r>
-        <w:t xml:space="preserve">A common question: Why is it needed to have telescopes in a high altitude &amp; dry region like </w:t>
-      </w:r>
-      <w:proofErr w:type="spellStart"/>
-      <w:r>
-        <w:t>Manua</w:t>
-      </w:r>
-      <w:proofErr w:type="spellEnd"/>
-      <w:r>
-        <w:t xml:space="preserve"> Kea?</w:t>
-      </w:r>
-    </w:p>
-  </w:comment>
-  <w:comment w:id="24" w:author="Kianoosh Tahani" w:date="2020-04-10T11:12:00Z" w:initials="KT">
-    <w:p>
-      <w:pPr>
-        <w:pStyle w:val="CommentText"/>
-      </w:pPr>
-      <w:r>
-        <w:rPr>
-          <w:rStyle w:val="CommentReference"/>
-        </w:rPr>
-        <w:annotationRef/>
-      </w:r>
-      <w:r>
-        <w:t>As soon as you bring this in you open a door for people to ask question</w:t>
-      </w:r>
-      <w:r>
-        <w:t>s</w:t>
-      </w:r>
-      <w:r>
-        <w:t xml:space="preserve">. What </w:t>
-      </w:r>
-      <w:r>
-        <w:t xml:space="preserve">is bolometer? What is an array? What does an array mean in a single dish telescope? </w:t>
-      </w:r>
-    </w:p>
-    <w:p>
-      <w:pPr>
-        <w:pStyle w:val="CommentText"/>
-      </w:pPr>
-      <w:r>
-        <w:t>BTW- It is SCUBA2</w:t>
-      </w:r>
-    </w:p>
-    <w:p>
-      <w:pPr>
-        <w:pStyle w:val="CommentText"/>
-      </w:pPr>
-    </w:p>
-  </w:comment>
-  <w:comment w:id="25" w:author="Kianoosh Tahani" w:date="2020-04-10T11:14:00Z" w:initials="KT">
-    <w:p>
-      <w:pPr>
-        <w:pStyle w:val="CommentText"/>
-      </w:pPr>
-      <w:r>
-        <w:rPr>
-          <w:rStyle w:val="CommentReference"/>
-        </w:rPr>
-        <w:annotationRef/>
-      </w:r>
-      <w:r>
-        <w:t>So HSO has done observation in all bands wh</w:t>
-      </w:r>
-      <w:r>
-        <w:t>at does JCMT have to offer?</w:t>
-      </w:r>
-      <w:r>
-        <w:t xml:space="preserve"> </w:t>
-      </w:r>
-    </w:p>
-  </w:comment>
-  <w:comment w:id="26" w:author="Kianoosh Tahani" w:date="2020-04-10T12:08:00Z" w:initials="KT">
-    <w:p>
-      <w:pPr>
-        <w:pStyle w:val="CommentText"/>
-      </w:pPr>
-      <w:r>
-        <w:rPr>
-          <w:rStyle w:val="CommentReference"/>
-        </w:rPr>
-        <w:annotationRef/>
-      </w:r>
-      <w:r>
-        <w:t>Analysis Section</w:t>
-      </w:r>
-    </w:p>
-  </w:comment>
-  <w:comment w:id="27" w:author="Kianoosh Tahani" w:date="2020-04-10T12:09:00Z" w:initials="KT">
-    <w:p>
-      <w:pPr>
-        <w:pStyle w:val="CommentText"/>
-      </w:pPr>
-      <w:r>
-        <w:rPr>
-          <w:rStyle w:val="CommentReference"/>
-        </w:rPr>
-        <w:annotationRef/>
-      </w:r>
-      <w:r>
-        <w:t xml:space="preserve">Remind the reader that what can BB provide for us? </w:t>
-      </w:r>
-    </w:p>
-  </w:comment>
-  <w:comment w:id="28" w:author="Kianoosh Tahani" w:date="2020-04-10T12:11:00Z" w:initials="KT">
-    <w:p>
-      <w:pPr>
-        <w:pStyle w:val="CommentText"/>
-      </w:pPr>
-      <w:r>
-        <w:rPr>
-          <w:rStyle w:val="CommentReference"/>
-        </w:rPr>
-        <w:annotationRef/>
-      </w:r>
-      <w:r>
-        <w:t xml:space="preserve">Remind the reader that we have observation from different wavelengths. Thus, we can use the datapoints to fit a </w:t>
-      </w:r>
-      <w:proofErr w:type="gramStart"/>
-      <w:r>
-        <w:t>grey-body</w:t>
-      </w:r>
-      <w:proofErr w:type="gramEnd"/>
-      <w:r>
-        <w:t xml:space="preserve"> to it.</w:t>
-      </w:r>
-    </w:p>
-  </w:comment>
-  <w:comment w:id="29" w:author="Kianoosh Tahani" w:date="2020-04-10T12:13:00Z" w:initials="KT">
-    <w:p>
-      <w:pPr>
-        <w:pStyle w:val="CommentText"/>
-      </w:pPr>
-      <w:r>
-        <w:rPr>
-          <w:rStyle w:val="CommentReference"/>
-        </w:rPr>
-        <w:annotationRef/>
-      </w:r>
-      <w:r>
-        <w:t xml:space="preserve">Where F is? \tau is? B_\mu is? </w:t>
-      </w:r>
-      <w:proofErr w:type="spellStart"/>
-      <w:r>
-        <w:t>T_c</w:t>
-      </w:r>
-      <w:proofErr w:type="spellEnd"/>
-      <w:r>
-        <w:t>? \Omega?</w:t>
-      </w:r>
-    </w:p>
-    <w:p>
-      <w:pPr>
-        <w:pStyle w:val="CommentText"/>
-      </w:pPr>
-      <w:r>
-        <w:t>Why do I need only one component? Tell the reader that in general you may need two components</w:t>
-      </w:r>
-      <w:r>
-        <w:t>.</w:t>
-      </w:r>
-    </w:p>
-    <w:p>
-      <w:pPr>
-        <w:pStyle w:val="CommentText"/>
-      </w:pPr>
-    </w:p>
-  </w:comment>
-  <w:comment w:id="30" w:author="Kianoosh Tahani" w:date="2020-04-10T12:52:00Z" w:initials="KT">
-    <w:p>
-      <w:pPr>
-        <w:pStyle w:val="CommentText"/>
-      </w:pPr>
-      <w:r>
-        <w:rPr>
-          <w:rStyle w:val="CommentReference"/>
-        </w:rPr>
-        <w:annotationRef/>
-      </w:r>
-      <w:r>
-        <w:t xml:space="preserve">I can see how the temperature is derived. </w:t>
-      </w:r>
-      <w:r>
-        <w:t>But how do we get luminosity and mass?</w:t>
-      </w:r>
-    </w:p>
-  </w:comment>
-  <w:comment w:id="31" w:author="Kianoosh Tahani" w:date="2020-04-10T12:58:00Z" w:initials="KT">
-    <w:p>
-      <w:pPr>
-        <w:pStyle w:val="CommentText"/>
-      </w:pPr>
-      <w:r>
-        <w:rPr>
-          <w:rStyle w:val="CommentReference"/>
-        </w:rPr>
-        <w:annotationRef/>
-      </w:r>
-      <w:r>
-        <w:rPr>
-          <w:rStyle w:val="CommentReference"/>
-        </w:rPr>
-        <w:t>This section does not belong here.</w:t>
-      </w:r>
-    </w:p>
-  </w:comment>
-  <w:comment w:id="32" w:author="Kianoosh Tahani" w:date="2020-04-10T12:20:00Z" w:initials="KT">
-    <w:p>
-      <w:pPr>
-        <w:pStyle w:val="CommentText"/>
-      </w:pPr>
-      <w:r>
-        <w:rPr>
-          <w:rStyle w:val="CommentReference"/>
-        </w:rPr>
-        <w:annotationRef/>
-      </w:r>
-      <w:r>
-        <w:t>Great image. Perhaps you need to refer to it in the Observation Section. What are the green, pink, blue, yellow regions?</w:t>
-      </w:r>
-    </w:p>
-  </w:comment>
-  <w:comment w:id="33" w:author="Kianoosh Tahani" w:date="2020-04-10T12:21:00Z" w:initials="KT">
-    <w:p>
-      <w:pPr>
-        <w:pStyle w:val="CommentText"/>
-      </w:pPr>
-      <w:r>
-        <w:rPr>
-          <w:rStyle w:val="CommentReference"/>
-        </w:rPr>
-        <w:annotationRef/>
-      </w:r>
-      <w:r>
-        <w:t>Need to be addressed in the observation section.</w:t>
-      </w:r>
-    </w:p>
-  </w:comment>
-  <w:comment w:id="34" w:author="Kianoosh Tahani" w:date="2020-04-10T12:59:00Z" w:initials="KT">
-    <w:p>
-      <w:pPr>
-        <w:pStyle w:val="CommentText"/>
-      </w:pPr>
-      <w:r>
-        <w:rPr>
-          <w:rStyle w:val="CommentReference"/>
-        </w:rPr>
-        <w:annotationRef/>
-      </w:r>
-      <w:r>
-        <w:t>Excluding the Expected Outcome Section &amp; References. I do not think the rest are necessary, unless James is asking for them.</w:t>
-      </w:r>
-    </w:p>
-  </w:comment>
-  <w:comment w:id="35" w:author="Kianoosh Tahani" w:date="2020-04-10T12:24:00Z" w:initials="KT">
+  <w:comment w:id="20" w:author="Kianoosh Tahani" w:date="2020-04-10T12:24:00Z" w:initials="KT">
     <w:p>
       <w:pPr>
         <w:pStyle w:val="CommentText"/>
@@ -5024,87 +4484,63 @@
 </file>
 
 <file path=word/commentsExtended.xml><?xml version="1.0" encoding="utf-8"?>
-<w15:commentsEx xmlns:wpc="http://schemas.microsoft.com/office/word/2010/wordprocessingCanvas" xmlns:cx="http://schemas.microsoft.com/office/drawing/2014/chartex" xmlns:cx1="http://schemas.microsoft.com/office/drawing/2015/9/8/chartex" xmlns:cx2="http://schemas.microsoft.com/office/drawing/2015/10/21/chartex" xmlns:cx3="http://schemas.microsoft.com/office/drawing/2016/5/9/chartex" xmlns:cx4="http://schemas.microsoft.com/office/drawing/2016/5/10/chartex" xmlns:cx5="http://schemas.microsoft.com/office/drawing/2016/5/11/chartex" xmlns:cx6="http://schemas.microsoft.com/office/drawing/2016/5/12/chartex" xmlns:cx7="http://schemas.microsoft.com/office/drawing/2016/5/13/chartex" xmlns:cx8="http://schemas.microsoft.com/office/drawing/2016/5/14/chartex" xmlns:mc="http://schemas.openxmlformats.org/markup-compatibility/2006" xmlns:aink="http://schemas.microsoft.com/office/drawing/2016/ink" xmlns:am3d="http://schemas.microsoft.com/office/drawing/2017/model3d" xmlns:o="urn:schemas-microsoft-com:office:office" xmlns:r="http://schemas.openxmlformats.org/officeDocument/2006/relationships" xmlns:m="http://schemas.openxmlformats.org/officeDocument/2006/math" xmlns:v="urn:schemas-microsoft-com:vml" xmlns:wp14="http://schemas.microsoft.com/office/word/2010/wordprocessingDrawing" xmlns:wp="http://schemas.openxmlformats.org/drawingml/2006/wordprocessingDrawing" xmlns:w10="urn:schemas-microsoft-com:office:word" xmlns:w="http://schemas.openxmlformats.org/wordprocessingml/2006/main" xmlns:w14="http://schemas.microsoft.com/office/word/2010/wordml" xmlns:w15="http://schemas.microsoft.com/office/word/2012/wordml" xmlns:w16cid="http://schemas.microsoft.com/office/word/2016/wordml/cid" xmlns:w16se="http://schemas.microsoft.com/office/word/2015/wordml/symex" xmlns:wpg="http://schemas.microsoft.com/office/word/2010/wordprocessingGroup" xmlns:wpi="http://schemas.microsoft.com/office/word/2010/wordprocessingInk" xmlns:wne="http://schemas.microsoft.com/office/word/2006/wordml" xmlns:wps="http://schemas.microsoft.com/office/word/2010/wordprocessingShape" mc:Ignorable="w14 w15 w16se w16cid wp14">
-  <w15:commentEx w15:paraId="558CA0D3" w15:done="0"/>
-  <w15:commentEx w15:paraId="2C5EC9B8" w15:done="0"/>
-  <w15:commentEx w15:paraId="604E3BEF" w15:done="0"/>
+<w15:commentsEx xmlns:wpc="http://schemas.microsoft.com/office/word/2010/wordprocessingCanvas" xmlns:cx="http://schemas.microsoft.com/office/drawing/2014/chartex" xmlns:cx1="http://schemas.microsoft.com/office/drawing/2015/9/8/chartex" xmlns:cx2="http://schemas.microsoft.com/office/drawing/2015/10/21/chartex" xmlns:cx3="http://schemas.microsoft.com/office/drawing/2016/5/9/chartex" xmlns:cx4="http://schemas.microsoft.com/office/drawing/2016/5/10/chartex" xmlns:cx5="http://schemas.microsoft.com/office/drawing/2016/5/11/chartex" xmlns:cx6="http://schemas.microsoft.com/office/drawing/2016/5/12/chartex" xmlns:cx7="http://schemas.microsoft.com/office/drawing/2016/5/13/chartex" xmlns:cx8="http://schemas.microsoft.com/office/drawing/2016/5/14/chartex" xmlns:mc="http://schemas.openxmlformats.org/markup-compatibility/2006" xmlns:aink="http://schemas.microsoft.com/office/drawing/2016/ink" xmlns:am3d="http://schemas.microsoft.com/office/drawing/2017/model3d" xmlns:o="urn:schemas-microsoft-com:office:office" xmlns:r="http://schemas.openxmlformats.org/officeDocument/2006/relationships" xmlns:m="http://schemas.openxmlformats.org/officeDocument/2006/math" xmlns:v="urn:schemas-microsoft-com:vml" xmlns:wp14="http://schemas.microsoft.com/office/word/2010/wordprocessingDrawing" xmlns:wp="http://schemas.openxmlformats.org/drawingml/2006/wordprocessingDrawing" xmlns:w10="urn:schemas-microsoft-com:office:word" xmlns:w="http://schemas.openxmlformats.org/wordprocessingml/2006/main" xmlns:w14="http://schemas.microsoft.com/office/word/2010/wordml" xmlns:w15="http://schemas.microsoft.com/office/word/2012/wordml" xmlns:w16cex="http://schemas.microsoft.com/office/word/2018/wordml/cex" xmlns:w16cid="http://schemas.microsoft.com/office/word/2016/wordml/cid" xmlns:w16="http://schemas.microsoft.com/office/word/2018/wordml" xmlns:w16se="http://schemas.microsoft.com/office/word/2015/wordml/symex" xmlns:wpg="http://schemas.microsoft.com/office/word/2010/wordprocessingGroup" xmlns:wpi="http://schemas.microsoft.com/office/word/2010/wordprocessingInk" xmlns:wne="http://schemas.microsoft.com/office/word/2006/wordml" xmlns:wps="http://schemas.microsoft.com/office/word/2010/wordprocessingShape" mc:Ignorable="w14 w15 w16se w16cid w16 w16cex wp14">
+  <w15:commentEx w15:paraId="604E3BEF" w15:done="1"/>
+  <w15:commentEx w15:paraId="0F7A686E" w15:paraIdParent="604E3BEF" w15:done="1"/>
   <w15:commentEx w15:paraId="383FD377" w15:done="0"/>
   <w15:commentEx w15:paraId="3084ADD1" w15:done="0"/>
-  <w15:commentEx w15:paraId="3C3F63F8" w15:done="0"/>
-  <w15:commentEx w15:paraId="21CEF7E4" w15:done="0"/>
-  <w15:commentEx w15:paraId="7C80D20F" w15:done="0"/>
-  <w15:commentEx w15:paraId="224BFB16" w15:done="0"/>
-  <w15:commentEx w15:paraId="2ECBF8E5" w15:done="0"/>
-  <w15:commentEx w15:paraId="761B3B1B" w15:done="0"/>
-  <w15:commentEx w15:paraId="53556F2E" w15:done="0"/>
-  <w15:commentEx w15:paraId="7332613C" w15:done="0"/>
-  <w15:commentEx w15:paraId="0AAE2D76" w15:done="0"/>
+  <w15:commentEx w15:paraId="3C3F63F8" w15:done="1"/>
+  <w15:commentEx w15:paraId="21CEF7E4" w15:done="1"/>
+  <w15:commentEx w15:paraId="224BFB16" w15:done="1"/>
+  <w15:commentEx w15:paraId="0AAE2D76" w15:done="1"/>
   <w15:commentEx w15:paraId="5EEE7C39" w15:done="0"/>
   <w15:commentEx w15:paraId="60470E4A" w15:done="0"/>
-  <w15:commentEx w15:paraId="5F6B6A6D" w15:done="0"/>
-  <w15:commentEx w15:paraId="31AE8481" w15:done="0"/>
-  <w15:commentEx w15:paraId="4CDEB646" w15:done="0"/>
-  <w15:commentEx w15:paraId="74B3DD34" w15:done="0"/>
+  <w15:commentEx w15:paraId="74B3DD34" w15:done="1"/>
   <w15:commentEx w15:paraId="1E7627A6" w15:done="0"/>
-  <w15:commentEx w15:paraId="56B1B22C" w15:done="0"/>
-  <w15:commentEx w15:paraId="0E3AF501" w15:done="0"/>
-  <w15:commentEx w15:paraId="7C152664" w15:done="0"/>
+  <w15:commentEx w15:paraId="0E3AF501" w15:done="1"/>
   <w15:commentEx w15:paraId="1F23F0DE" w15:done="0"/>
   <w15:commentEx w15:paraId="786ED4BB" w15:done="0"/>
   <w15:commentEx w15:paraId="1562611C" w15:done="0"/>
   <w15:commentEx w15:paraId="6F21056D" w15:done="0"/>
   <w15:commentEx w15:paraId="4D60999F" w15:done="0"/>
   <w15:commentEx w15:paraId="61BB55C2" w15:done="0"/>
-  <w15:commentEx w15:paraId="5FF7474C" w15:done="0"/>
-  <w15:commentEx w15:paraId="4EA89933" w15:done="0"/>
-  <w15:commentEx w15:paraId="6B7055E8" w15:done="0"/>
-  <w15:commentEx w15:paraId="471BB0AD" w15:done="0"/>
   <w15:commentEx w15:paraId="2E2B1300" w15:done="0"/>
 </w15:commentsEx>
 </file>
 
+<file path=word/commentsExtensible.xml><?xml version="1.0" encoding="utf-8"?>
+<w16cex:commentsExtensible xmlns:wpc="http://schemas.microsoft.com/office/word/2010/wordprocessingCanvas" xmlns:cx="http://schemas.microsoft.com/office/drawing/2014/chartex" xmlns:cx1="http://schemas.microsoft.com/office/drawing/2015/9/8/chartex" xmlns:cx2="http://schemas.microsoft.com/office/drawing/2015/10/21/chartex" xmlns:cx3="http://schemas.microsoft.com/office/drawing/2016/5/9/chartex" xmlns:cx4="http://schemas.microsoft.com/office/drawing/2016/5/10/chartex" xmlns:cx5="http://schemas.microsoft.com/office/drawing/2016/5/11/chartex" xmlns:cx6="http://schemas.microsoft.com/office/drawing/2016/5/12/chartex" xmlns:cx7="http://schemas.microsoft.com/office/drawing/2016/5/13/chartex" xmlns:cx8="http://schemas.microsoft.com/office/drawing/2016/5/14/chartex" xmlns:mc="http://schemas.openxmlformats.org/markup-compatibility/2006" xmlns:aink="http://schemas.microsoft.com/office/drawing/2016/ink" xmlns:am3d="http://schemas.microsoft.com/office/drawing/2017/model3d" xmlns:o="urn:schemas-microsoft-com:office:office" xmlns:r="http://schemas.openxmlformats.org/officeDocument/2006/relationships" xmlns:m="http://schemas.openxmlformats.org/officeDocument/2006/math" xmlns:v="urn:schemas-microsoft-com:vml" xmlns:wp14="http://schemas.microsoft.com/office/word/2010/wordprocessingDrawing" xmlns:wp="http://schemas.openxmlformats.org/drawingml/2006/wordprocessingDrawing" xmlns:w10="urn:schemas-microsoft-com:office:word" xmlns:w="http://schemas.openxmlformats.org/wordprocessingml/2006/main" xmlns:w14="http://schemas.microsoft.com/office/word/2010/wordml" xmlns:w15="http://schemas.microsoft.com/office/word/2012/wordml" xmlns:w16cex="http://schemas.microsoft.com/office/word/2018/wordml/cex" xmlns:w16cid="http://schemas.microsoft.com/office/word/2016/wordml/cid" xmlns:w16="http://schemas.microsoft.com/office/word/2018/wordml" xmlns:w16se="http://schemas.microsoft.com/office/word/2015/wordml/symex" xmlns:wpg="http://schemas.microsoft.com/office/word/2010/wordprocessingGroup" xmlns:wpi="http://schemas.microsoft.com/office/word/2010/wordprocessingInk" xmlns:wne="http://schemas.microsoft.com/office/word/2006/wordml" xmlns:wps="http://schemas.microsoft.com/office/word/2010/wordprocessingShape" mc:Ignorable="w14 w15 w16se w16cid w16 w16cex wp14">
+  <w16cex:commentExtensible w16cex:durableId="223ED2E7" w16cex:dateUtc="2020-04-13T19:00:00Z"/>
+</w16cex:commentsExtensible>
+</file>
+
 <file path=word/commentsIds.xml><?xml version="1.0" encoding="utf-8"?>
-<w16cid:commentsIds xmlns:wpc="http://schemas.microsoft.com/office/word/2010/wordprocessingCanvas" xmlns:cx="http://schemas.microsoft.com/office/drawing/2014/chartex" xmlns:cx1="http://schemas.microsoft.com/office/drawing/2015/9/8/chartex" xmlns:cx2="http://schemas.microsoft.com/office/drawing/2015/10/21/chartex" xmlns:cx3="http://schemas.microsoft.com/office/drawing/2016/5/9/chartex" xmlns:cx4="http://schemas.microsoft.com/office/drawing/2016/5/10/chartex" xmlns:cx5="http://schemas.microsoft.com/office/drawing/2016/5/11/chartex" xmlns:cx6="http://schemas.microsoft.com/office/drawing/2016/5/12/chartex" xmlns:cx7="http://schemas.microsoft.com/office/drawing/2016/5/13/chartex" xmlns:cx8="http://schemas.microsoft.com/office/drawing/2016/5/14/chartex" xmlns:mc="http://schemas.openxmlformats.org/markup-compatibility/2006" xmlns:aink="http://schemas.microsoft.com/office/drawing/2016/ink" xmlns:am3d="http://schemas.microsoft.com/office/drawing/2017/model3d" xmlns:o="urn:schemas-microsoft-com:office:office" xmlns:r="http://schemas.openxmlformats.org/officeDocument/2006/relationships" xmlns:m="http://schemas.openxmlformats.org/officeDocument/2006/math" xmlns:v="urn:schemas-microsoft-com:vml" xmlns:wp14="http://schemas.microsoft.com/office/word/2010/wordprocessingDrawing" xmlns:wp="http://schemas.openxmlformats.org/drawingml/2006/wordprocessingDrawing" xmlns:w10="urn:schemas-microsoft-com:office:word" xmlns:w="http://schemas.openxmlformats.org/wordprocessingml/2006/main" xmlns:w14="http://schemas.microsoft.com/office/word/2010/wordml" xmlns:w15="http://schemas.microsoft.com/office/word/2012/wordml" xmlns:w16cid="http://schemas.microsoft.com/office/word/2016/wordml/cid" xmlns:w16se="http://schemas.microsoft.com/office/word/2015/wordml/symex" xmlns:wpg="http://schemas.microsoft.com/office/word/2010/wordprocessingGroup" xmlns:wpi="http://schemas.microsoft.com/office/word/2010/wordprocessingInk" xmlns:wne="http://schemas.microsoft.com/office/word/2006/wordml" xmlns:wps="http://schemas.microsoft.com/office/word/2010/wordprocessingShape" mc:Ignorable="w14 w15 w16se w16cid wp14">
-  <w16cid:commentId w16cid:paraId="558CA0D3" w16cid:durableId="223A326A"/>
-  <w16cid:commentId w16cid:paraId="2C5EC9B8" w16cid:durableId="223AE461"/>
+<w16cid:commentsIds xmlns:wpc="http://schemas.microsoft.com/office/word/2010/wordprocessingCanvas" xmlns:cx="http://schemas.microsoft.com/office/drawing/2014/chartex" xmlns:cx1="http://schemas.microsoft.com/office/drawing/2015/9/8/chartex" xmlns:cx2="http://schemas.microsoft.com/office/drawing/2015/10/21/chartex" xmlns:cx3="http://schemas.microsoft.com/office/drawing/2016/5/9/chartex" xmlns:cx4="http://schemas.microsoft.com/office/drawing/2016/5/10/chartex" xmlns:cx5="http://schemas.microsoft.com/office/drawing/2016/5/11/chartex" xmlns:cx6="http://schemas.microsoft.com/office/drawing/2016/5/12/chartex" xmlns:cx7="http://schemas.microsoft.com/office/drawing/2016/5/13/chartex" xmlns:cx8="http://schemas.microsoft.com/office/drawing/2016/5/14/chartex" xmlns:mc="http://schemas.openxmlformats.org/markup-compatibility/2006" xmlns:aink="http://schemas.microsoft.com/office/drawing/2016/ink" xmlns:am3d="http://schemas.microsoft.com/office/drawing/2017/model3d" xmlns:o="urn:schemas-microsoft-com:office:office" xmlns:r="http://schemas.openxmlformats.org/officeDocument/2006/relationships" xmlns:m="http://schemas.openxmlformats.org/officeDocument/2006/math" xmlns:v="urn:schemas-microsoft-com:vml" xmlns:wp14="http://schemas.microsoft.com/office/word/2010/wordprocessingDrawing" xmlns:wp="http://schemas.openxmlformats.org/drawingml/2006/wordprocessingDrawing" xmlns:w10="urn:schemas-microsoft-com:office:word" xmlns:w="http://schemas.openxmlformats.org/wordprocessingml/2006/main" xmlns:w14="http://schemas.microsoft.com/office/word/2010/wordml" xmlns:w15="http://schemas.microsoft.com/office/word/2012/wordml" xmlns:w16cex="http://schemas.microsoft.com/office/word/2018/wordml/cex" xmlns:w16cid="http://schemas.microsoft.com/office/word/2016/wordml/cid" xmlns:w16="http://schemas.microsoft.com/office/word/2018/wordml" xmlns:w16se="http://schemas.microsoft.com/office/word/2015/wordml/symex" xmlns:wpg="http://schemas.microsoft.com/office/word/2010/wordprocessingGroup" xmlns:wpi="http://schemas.microsoft.com/office/word/2010/wordprocessingInk" xmlns:wne="http://schemas.microsoft.com/office/word/2006/wordml" xmlns:wps="http://schemas.microsoft.com/office/word/2010/wordprocessingShape" mc:Ignorable="w14 w15 w16se w16cid w16 w16cex wp14">
   <w16cid:commentId w16cid:paraId="604E3BEF" w16cid:durableId="223A3392"/>
+  <w16cid:commentId w16cid:paraId="0F7A686E" w16cid:durableId="223ED2E7"/>
   <w16cid:commentId w16cid:paraId="383FD377" w16cid:durableId="223A32E0"/>
   <w16cid:commentId w16cid:paraId="3084ADD1" w16cid:durableId="223A3329"/>
   <w16cid:commentId w16cid:paraId="3C3F63F8" w16cid:durableId="223A345E"/>
   <w16cid:commentId w16cid:paraId="21CEF7E4" w16cid:durableId="223A34CA"/>
-  <w16cid:commentId w16cid:paraId="7C80D20F" w16cid:durableId="223A3561"/>
   <w16cid:commentId w16cid:paraId="224BFB16" w16cid:durableId="223A3685"/>
-  <w16cid:commentId w16cid:paraId="2ECBF8E5" w16cid:durableId="223A3885"/>
-  <w16cid:commentId w16cid:paraId="761B3B1B" w16cid:durableId="223A386B"/>
-  <w16cid:commentId w16cid:paraId="53556F2E" w16cid:durableId="223A38BB"/>
-  <w16cid:commentId w16cid:paraId="7332613C" w16cid:durableId="223A394B"/>
   <w16cid:commentId w16cid:paraId="0AAE2D76" w16cid:durableId="223AD0C3"/>
   <w16cid:commentId w16cid:paraId="5EEE7C39" w16cid:durableId="223ACC59"/>
   <w16cid:commentId w16cid:paraId="60470E4A" w16cid:durableId="223ACEB2"/>
-  <w16cid:commentId w16cid:paraId="5F6B6A6D" w16cid:durableId="223ACD5D"/>
-  <w16cid:commentId w16cid:paraId="31AE8481" w16cid:durableId="223ACDDC"/>
-  <w16cid:commentId w16cid:paraId="4CDEB646" w16cid:durableId="223ACDE8"/>
   <w16cid:commentId w16cid:paraId="74B3DD34" w16cid:durableId="223ACDFA"/>
   <w16cid:commentId w16cid:paraId="1E7627A6" w16cid:durableId="223ACE6A"/>
-  <w16cid:commentId w16cid:paraId="56B1B22C" w16cid:durableId="223AD11F"/>
   <w16cid:commentId w16cid:paraId="0E3AF501" w16cid:durableId="223AD28D"/>
-  <w16cid:commentId w16cid:paraId="7C152664" w16cid:durableId="223AD305"/>
   <w16cid:commentId w16cid:paraId="1F23F0DE" w16cid:durableId="223AD39F"/>
   <w16cid:commentId w16cid:paraId="786ED4BB" w16cid:durableId="223AE056"/>
   <w16cid:commentId w16cid:paraId="1562611C" w16cid:durableId="223AE085"/>
   <w16cid:commentId w16cid:paraId="6F21056D" w16cid:durableId="223AE10A"/>
   <w16cid:commentId w16cid:paraId="4D60999F" w16cid:durableId="223AE162"/>
   <w16cid:commentId w16cid:paraId="61BB55C2" w16cid:durableId="223AEA7A"/>
-  <w16cid:commentId w16cid:paraId="5FF7474C" w16cid:durableId="223AEC11"/>
-  <w16cid:commentId w16cid:paraId="4EA89933" w16cid:durableId="223AE2FA"/>
-  <w16cid:commentId w16cid:paraId="6B7055E8" w16cid:durableId="223AE346"/>
-  <w16cid:commentId w16cid:paraId="471BB0AD" w16cid:durableId="223AEC34"/>
   <w16cid:commentId w16cid:paraId="2E2B1300" w16cid:durableId="223AE3F1"/>
 </w16cid:commentsIds>
 </file>
 
 <file path=word/endnotes.xml><?xml version="1.0" encoding="utf-8"?>
-<w:endnotes xmlns:wpc="http://schemas.microsoft.com/office/word/2010/wordprocessingCanvas" xmlns:cx="http://schemas.microsoft.com/office/drawing/2014/chartex" xmlns:cx1="http://schemas.microsoft.com/office/drawing/2015/9/8/chartex" xmlns:cx2="http://schemas.microsoft.com/office/drawing/2015/10/21/chartex" xmlns:cx3="http://schemas.microsoft.com/office/drawing/2016/5/9/chartex" xmlns:cx4="http://schemas.microsoft.com/office/drawing/2016/5/10/chartex" xmlns:cx5="http://schemas.microsoft.com/office/drawing/2016/5/11/chartex" xmlns:cx6="http://schemas.microsoft.com/office/drawing/2016/5/12/chartex" xmlns:cx7="http://schemas.microsoft.com/office/drawing/2016/5/13/chartex" xmlns:cx8="http://schemas.microsoft.com/office/drawing/2016/5/14/chartex" xmlns:mc="http://schemas.openxmlformats.org/markup-compatibility/2006" xmlns:aink="http://schemas.microsoft.com/office/drawing/2016/ink" xmlns:am3d="http://schemas.microsoft.com/office/drawing/2017/model3d" xmlns:o="urn:schemas-microsoft-com:office:office" xmlns:r="http://schemas.openxmlformats.org/officeDocument/2006/relationships" xmlns:m="http://schemas.openxmlformats.org/officeDocument/2006/math" xmlns:v="urn:schemas-microsoft-com:vml" xmlns:wp14="http://schemas.microsoft.com/office/word/2010/wordprocessingDrawing" xmlns:wp="http://schemas.openxmlformats.org/drawingml/2006/wordprocessingDrawing" xmlns:w10="urn:schemas-microsoft-com:office:word" xmlns:w="http://schemas.openxmlformats.org/wordprocessingml/2006/main" xmlns:w14="http://schemas.microsoft.com/office/word/2010/wordml" xmlns:w15="http://schemas.microsoft.com/office/word/2012/wordml" xmlns:w16cid="http://schemas.microsoft.com/office/word/2016/wordml/cid" xmlns:w16se="http://schemas.microsoft.com/office/word/2015/wordml/symex" xmlns:wpg="http://schemas.microsoft.com/office/word/2010/wordprocessingGroup" xmlns:wpi="http://schemas.microsoft.com/office/word/2010/wordprocessingInk" xmlns:wne="http://schemas.microsoft.com/office/word/2006/wordml" xmlns:wps="http://schemas.microsoft.com/office/word/2010/wordprocessingShape" mc:Ignorable="w14 w15 w16se w16cid wp14">
+<w:endnotes xmlns:wpc="http://schemas.microsoft.com/office/word/2010/wordprocessingCanvas" xmlns:cx="http://schemas.microsoft.com/office/drawing/2014/chartex" xmlns:cx1="http://schemas.microsoft.com/office/drawing/2015/9/8/chartex" xmlns:cx2="http://schemas.microsoft.com/office/drawing/2015/10/21/chartex" xmlns:cx3="http://schemas.microsoft.com/office/drawing/2016/5/9/chartex" xmlns:cx4="http://schemas.microsoft.com/office/drawing/2016/5/10/chartex" xmlns:cx5="http://schemas.microsoft.com/office/drawing/2016/5/11/chartex" xmlns:cx6="http://schemas.microsoft.com/office/drawing/2016/5/12/chartex" xmlns:cx7="http://schemas.microsoft.com/office/drawing/2016/5/13/chartex" xmlns:cx8="http://schemas.microsoft.com/office/drawing/2016/5/14/chartex" xmlns:mc="http://schemas.openxmlformats.org/markup-compatibility/2006" xmlns:aink="http://schemas.microsoft.com/office/drawing/2016/ink" xmlns:am3d="http://schemas.microsoft.com/office/drawing/2017/model3d" xmlns:o="urn:schemas-microsoft-com:office:office" xmlns:r="http://schemas.openxmlformats.org/officeDocument/2006/relationships" xmlns:m="http://schemas.openxmlformats.org/officeDocument/2006/math" xmlns:v="urn:schemas-microsoft-com:vml" xmlns:wp14="http://schemas.microsoft.com/office/word/2010/wordprocessingDrawing" xmlns:wp="http://schemas.openxmlformats.org/drawingml/2006/wordprocessingDrawing" xmlns:w10="urn:schemas-microsoft-com:office:word" xmlns:w="http://schemas.openxmlformats.org/wordprocessingml/2006/main" xmlns:w14="http://schemas.microsoft.com/office/word/2010/wordml" xmlns:w15="http://schemas.microsoft.com/office/word/2012/wordml" xmlns:w16cex="http://schemas.microsoft.com/office/word/2018/wordml/cex" xmlns:w16cid="http://schemas.microsoft.com/office/word/2016/wordml/cid" xmlns:w16="http://schemas.microsoft.com/office/word/2018/wordml" xmlns:w16se="http://schemas.microsoft.com/office/word/2015/wordml/symex" xmlns:wpg="http://schemas.microsoft.com/office/word/2010/wordprocessingGroup" xmlns:wpi="http://schemas.microsoft.com/office/word/2010/wordprocessingInk" xmlns:wne="http://schemas.microsoft.com/office/word/2006/wordml" xmlns:wps="http://schemas.microsoft.com/office/word/2010/wordprocessingShape" mc:Ignorable="w14 w15 w16se w16cid w16 w16cex wp14">
   <w:endnote w:type="separator" w:id="-1">
     <w:p>
       <w:pPr>
@@ -5131,7 +4567,7 @@
 </file>
 
 <file path=word/footnotes.xml><?xml version="1.0" encoding="utf-8"?>
-<w:footnotes xmlns:wpc="http://schemas.microsoft.com/office/word/2010/wordprocessingCanvas" xmlns:cx="http://schemas.microsoft.com/office/drawing/2014/chartex" xmlns:cx1="http://schemas.microsoft.com/office/drawing/2015/9/8/chartex" xmlns:cx2="http://schemas.microsoft.com/office/drawing/2015/10/21/chartex" xmlns:cx3="http://schemas.microsoft.com/office/drawing/2016/5/9/chartex" xmlns:cx4="http://schemas.microsoft.com/office/drawing/2016/5/10/chartex" xmlns:cx5="http://schemas.microsoft.com/office/drawing/2016/5/11/chartex" xmlns:cx6="http://schemas.microsoft.com/office/drawing/2016/5/12/chartex" xmlns:cx7="http://schemas.microsoft.com/office/drawing/2016/5/13/chartex" xmlns:cx8="http://schemas.microsoft.com/office/drawing/2016/5/14/chartex" xmlns:mc="http://schemas.openxmlformats.org/markup-compatibility/2006" xmlns:aink="http://schemas.microsoft.com/office/drawing/2016/ink" xmlns:am3d="http://schemas.microsoft.com/office/drawing/2017/model3d" xmlns:o="urn:schemas-microsoft-com:office:office" xmlns:r="http://schemas.openxmlformats.org/officeDocument/2006/relationships" xmlns:m="http://schemas.openxmlformats.org/officeDocument/2006/math" xmlns:v="urn:schemas-microsoft-com:vml" xmlns:wp14="http://schemas.microsoft.com/office/word/2010/wordprocessingDrawing" xmlns:wp="http://schemas.openxmlformats.org/drawingml/2006/wordprocessingDrawing" xmlns:w10="urn:schemas-microsoft-com:office:word" xmlns:w="http://schemas.openxmlformats.org/wordprocessingml/2006/main" xmlns:w14="http://schemas.microsoft.com/office/word/2010/wordml" xmlns:w15="http://schemas.microsoft.com/office/word/2012/wordml" xmlns:w16cid="http://schemas.microsoft.com/office/word/2016/wordml/cid" xmlns:w16se="http://schemas.microsoft.com/office/word/2015/wordml/symex" xmlns:wpg="http://schemas.microsoft.com/office/word/2010/wordprocessingGroup" xmlns:wpi="http://schemas.microsoft.com/office/word/2010/wordprocessingInk" xmlns:wne="http://schemas.microsoft.com/office/word/2006/wordml" xmlns:wps="http://schemas.microsoft.com/office/word/2010/wordprocessingShape" mc:Ignorable="w14 w15 w16se w16cid wp14">
+<w:footnotes xmlns:wpc="http://schemas.microsoft.com/office/word/2010/wordprocessingCanvas" xmlns:cx="http://schemas.microsoft.com/office/drawing/2014/chartex" xmlns:cx1="http://schemas.microsoft.com/office/drawing/2015/9/8/chartex" xmlns:cx2="http://schemas.microsoft.com/office/drawing/2015/10/21/chartex" xmlns:cx3="http://schemas.microsoft.com/office/drawing/2016/5/9/chartex" xmlns:cx4="http://schemas.microsoft.com/office/drawing/2016/5/10/chartex" xmlns:cx5="http://schemas.microsoft.com/office/drawing/2016/5/11/chartex" xmlns:cx6="http://schemas.microsoft.com/office/drawing/2016/5/12/chartex" xmlns:cx7="http://schemas.microsoft.com/office/drawing/2016/5/13/chartex" xmlns:cx8="http://schemas.microsoft.com/office/drawing/2016/5/14/chartex" xmlns:mc="http://schemas.openxmlformats.org/markup-compatibility/2006" xmlns:aink="http://schemas.microsoft.com/office/drawing/2016/ink" xmlns:am3d="http://schemas.microsoft.com/office/drawing/2017/model3d" xmlns:o="urn:schemas-microsoft-com:office:office" xmlns:r="http://schemas.openxmlformats.org/officeDocument/2006/relationships" xmlns:m="http://schemas.openxmlformats.org/officeDocument/2006/math" xmlns:v="urn:schemas-microsoft-com:vml" xmlns:wp14="http://schemas.microsoft.com/office/word/2010/wordprocessingDrawing" xmlns:wp="http://schemas.openxmlformats.org/drawingml/2006/wordprocessingDrawing" xmlns:w10="urn:schemas-microsoft-com:office:word" xmlns:w="http://schemas.openxmlformats.org/wordprocessingml/2006/main" xmlns:w14="http://schemas.microsoft.com/office/word/2010/wordml" xmlns:w15="http://schemas.microsoft.com/office/word/2012/wordml" xmlns:w16cex="http://schemas.microsoft.com/office/word/2018/wordml/cex" xmlns:w16cid="http://schemas.microsoft.com/office/word/2016/wordml/cid" xmlns:w16="http://schemas.microsoft.com/office/word/2018/wordml" xmlns:w16se="http://schemas.microsoft.com/office/word/2015/wordml/symex" xmlns:wpg="http://schemas.microsoft.com/office/word/2010/wordprocessingGroup" xmlns:wpi="http://schemas.microsoft.com/office/word/2010/wordprocessingInk" xmlns:wne="http://schemas.microsoft.com/office/word/2006/wordml" xmlns:wps="http://schemas.microsoft.com/office/word/2010/wordprocessingShape" mc:Ignorable="w14 w15 w16se w16cid w16 w16cex wp14">
   <w:footnote w:type="separator" w:id="-1">
     <w:p>
       <w:pPr>
@@ -5158,7 +4594,7 @@
 </file>
 
 <file path=word/header1.xml><?xml version="1.0" encoding="utf-8"?>
-<w:hdr xmlns:wpc="http://schemas.microsoft.com/office/word/2010/wordprocessingCanvas" xmlns:cx="http://schemas.microsoft.com/office/drawing/2014/chartex" xmlns:cx1="http://schemas.microsoft.com/office/drawing/2015/9/8/chartex" xmlns:cx2="http://schemas.microsoft.com/office/drawing/2015/10/21/chartex" xmlns:cx3="http://schemas.microsoft.com/office/drawing/2016/5/9/chartex" xmlns:cx4="http://schemas.microsoft.com/office/drawing/2016/5/10/chartex" xmlns:cx5="http://schemas.microsoft.com/office/drawing/2016/5/11/chartex" xmlns:cx6="http://schemas.microsoft.com/office/drawing/2016/5/12/chartex" xmlns:cx7="http://schemas.microsoft.com/office/drawing/2016/5/13/chartex" xmlns:cx8="http://schemas.microsoft.com/office/drawing/2016/5/14/chartex" xmlns:mc="http://schemas.openxmlformats.org/markup-compatibility/2006" xmlns:aink="http://schemas.microsoft.com/office/drawing/2016/ink" xmlns:am3d="http://schemas.microsoft.com/office/drawing/2017/model3d" xmlns:o="urn:schemas-microsoft-com:office:office" xmlns:r="http://schemas.openxmlformats.org/officeDocument/2006/relationships" xmlns:m="http://schemas.openxmlformats.org/officeDocument/2006/math" xmlns:v="urn:schemas-microsoft-com:vml" xmlns:wp14="http://schemas.microsoft.com/office/word/2010/wordprocessingDrawing" xmlns:wp="http://schemas.openxmlformats.org/drawingml/2006/wordprocessingDrawing" xmlns:w10="urn:schemas-microsoft-com:office:word" xmlns:w="http://schemas.openxmlformats.org/wordprocessingml/2006/main" xmlns:w14="http://schemas.microsoft.com/office/word/2010/wordml" xmlns:w15="http://schemas.microsoft.com/office/word/2012/wordml" xmlns:w16cid="http://schemas.microsoft.com/office/word/2016/wordml/cid" xmlns:w16se="http://schemas.microsoft.com/office/word/2015/wordml/symex" xmlns:wpg="http://schemas.microsoft.com/office/word/2010/wordprocessingGroup" xmlns:wpi="http://schemas.microsoft.com/office/word/2010/wordprocessingInk" xmlns:wne="http://schemas.microsoft.com/office/word/2006/wordml" xmlns:wps="http://schemas.microsoft.com/office/word/2010/wordprocessingShape" mc:Ignorable="w14 w15 w16se w16cid wp14">
+<w:hdr xmlns:wpc="http://schemas.microsoft.com/office/word/2010/wordprocessingCanvas" xmlns:cx="http://schemas.microsoft.com/office/drawing/2014/chartex" xmlns:cx1="http://schemas.microsoft.com/office/drawing/2015/9/8/chartex" xmlns:cx2="http://schemas.microsoft.com/office/drawing/2015/10/21/chartex" xmlns:cx3="http://schemas.microsoft.com/office/drawing/2016/5/9/chartex" xmlns:cx4="http://schemas.microsoft.com/office/drawing/2016/5/10/chartex" xmlns:cx5="http://schemas.microsoft.com/office/drawing/2016/5/11/chartex" xmlns:cx6="http://schemas.microsoft.com/office/drawing/2016/5/12/chartex" xmlns:cx7="http://schemas.microsoft.com/office/drawing/2016/5/13/chartex" xmlns:cx8="http://schemas.microsoft.com/office/drawing/2016/5/14/chartex" xmlns:mc="http://schemas.openxmlformats.org/markup-compatibility/2006" xmlns:aink="http://schemas.microsoft.com/office/drawing/2016/ink" xmlns:am3d="http://schemas.microsoft.com/office/drawing/2017/model3d" xmlns:o="urn:schemas-microsoft-com:office:office" xmlns:r="http://schemas.openxmlformats.org/officeDocument/2006/relationships" xmlns:m="http://schemas.openxmlformats.org/officeDocument/2006/math" xmlns:v="urn:schemas-microsoft-com:vml" xmlns:wp14="http://schemas.microsoft.com/office/word/2010/wordprocessingDrawing" xmlns:wp="http://schemas.openxmlformats.org/drawingml/2006/wordprocessingDrawing" xmlns:w10="urn:schemas-microsoft-com:office:word" xmlns:w="http://schemas.openxmlformats.org/wordprocessingml/2006/main" xmlns:w14="http://schemas.microsoft.com/office/word/2010/wordml" xmlns:w15="http://schemas.microsoft.com/office/word/2012/wordml" xmlns:w16cex="http://schemas.microsoft.com/office/word/2018/wordml/cex" xmlns:w16cid="http://schemas.microsoft.com/office/word/2016/wordml/cid" xmlns:w16="http://schemas.microsoft.com/office/word/2018/wordml" xmlns:w16se="http://schemas.microsoft.com/office/word/2015/wordml/symex" xmlns:wpg="http://schemas.microsoft.com/office/word/2010/wordprocessingGroup" xmlns:wpi="http://schemas.microsoft.com/office/word/2010/wordprocessingInk" xmlns:wne="http://schemas.microsoft.com/office/word/2006/wordml" xmlns:wps="http://schemas.microsoft.com/office/word/2010/wordprocessingShape" mc:Ignorable="w14 w15 w16se w16cid w16 w16cex wp14">
   <w:p>
     <w:pPr>
       <w:pStyle w:val="Header"/>
@@ -5236,7 +4672,7 @@
 </file>
 
 <file path=word/header2.xml><?xml version="1.0" encoding="utf-8"?>
-<w:hdr xmlns:wpc="http://schemas.microsoft.com/office/word/2010/wordprocessingCanvas" xmlns:cx="http://schemas.microsoft.com/office/drawing/2014/chartex" xmlns:cx1="http://schemas.microsoft.com/office/drawing/2015/9/8/chartex" xmlns:cx2="http://schemas.microsoft.com/office/drawing/2015/10/21/chartex" xmlns:cx3="http://schemas.microsoft.com/office/drawing/2016/5/9/chartex" xmlns:cx4="http://schemas.microsoft.com/office/drawing/2016/5/10/chartex" xmlns:cx5="http://schemas.microsoft.com/office/drawing/2016/5/11/chartex" xmlns:cx6="http://schemas.microsoft.com/office/drawing/2016/5/12/chartex" xmlns:cx7="http://schemas.microsoft.com/office/drawing/2016/5/13/chartex" xmlns:cx8="http://schemas.microsoft.com/office/drawing/2016/5/14/chartex" xmlns:mc="http://schemas.openxmlformats.org/markup-compatibility/2006" xmlns:aink="http://schemas.microsoft.com/office/drawing/2016/ink" xmlns:am3d="http://schemas.microsoft.com/office/drawing/2017/model3d" xmlns:o="urn:schemas-microsoft-com:office:office" xmlns:r="http://schemas.openxmlformats.org/officeDocument/2006/relationships" xmlns:m="http://schemas.openxmlformats.org/officeDocument/2006/math" xmlns:v="urn:schemas-microsoft-com:vml" xmlns:wp14="http://schemas.microsoft.com/office/word/2010/wordprocessingDrawing" xmlns:wp="http://schemas.openxmlformats.org/drawingml/2006/wordprocessingDrawing" xmlns:w10="urn:schemas-microsoft-com:office:word" xmlns:w="http://schemas.openxmlformats.org/wordprocessingml/2006/main" xmlns:w14="http://schemas.microsoft.com/office/word/2010/wordml" xmlns:w15="http://schemas.microsoft.com/office/word/2012/wordml" xmlns:w16cid="http://schemas.microsoft.com/office/word/2016/wordml/cid" xmlns:w16se="http://schemas.microsoft.com/office/word/2015/wordml/symex" xmlns:wpg="http://schemas.microsoft.com/office/word/2010/wordprocessingGroup" xmlns:wpi="http://schemas.microsoft.com/office/word/2010/wordprocessingInk" xmlns:wne="http://schemas.microsoft.com/office/word/2006/wordml" xmlns:wps="http://schemas.microsoft.com/office/word/2010/wordprocessingShape" mc:Ignorable="w14 w15 w16se w16cid wp14">
+<w:hdr xmlns:wpc="http://schemas.microsoft.com/office/word/2010/wordprocessingCanvas" xmlns:cx="http://schemas.microsoft.com/office/drawing/2014/chartex" xmlns:cx1="http://schemas.microsoft.com/office/drawing/2015/9/8/chartex" xmlns:cx2="http://schemas.microsoft.com/office/drawing/2015/10/21/chartex" xmlns:cx3="http://schemas.microsoft.com/office/drawing/2016/5/9/chartex" xmlns:cx4="http://schemas.microsoft.com/office/drawing/2016/5/10/chartex" xmlns:cx5="http://schemas.microsoft.com/office/drawing/2016/5/11/chartex" xmlns:cx6="http://schemas.microsoft.com/office/drawing/2016/5/12/chartex" xmlns:cx7="http://schemas.microsoft.com/office/drawing/2016/5/13/chartex" xmlns:cx8="http://schemas.microsoft.com/office/drawing/2016/5/14/chartex" xmlns:mc="http://schemas.openxmlformats.org/markup-compatibility/2006" xmlns:aink="http://schemas.microsoft.com/office/drawing/2016/ink" xmlns:am3d="http://schemas.microsoft.com/office/drawing/2017/model3d" xmlns:o="urn:schemas-microsoft-com:office:office" xmlns:r="http://schemas.openxmlformats.org/officeDocument/2006/relationships" xmlns:m="http://schemas.openxmlformats.org/officeDocument/2006/math" xmlns:v="urn:schemas-microsoft-com:vml" xmlns:wp14="http://schemas.microsoft.com/office/word/2010/wordprocessingDrawing" xmlns:wp="http://schemas.openxmlformats.org/drawingml/2006/wordprocessingDrawing" xmlns:w10="urn:schemas-microsoft-com:office:word" xmlns:w="http://schemas.openxmlformats.org/wordprocessingml/2006/main" xmlns:w14="http://schemas.microsoft.com/office/word/2010/wordml" xmlns:w15="http://schemas.microsoft.com/office/word/2012/wordml" xmlns:w16cex="http://schemas.microsoft.com/office/word/2018/wordml/cex" xmlns:w16cid="http://schemas.microsoft.com/office/word/2016/wordml/cid" xmlns:w16="http://schemas.microsoft.com/office/word/2018/wordml" xmlns:w16se="http://schemas.microsoft.com/office/word/2015/wordml/symex" xmlns:wpg="http://schemas.microsoft.com/office/word/2010/wordprocessingGroup" xmlns:wpi="http://schemas.microsoft.com/office/word/2010/wordprocessingInk" xmlns:wne="http://schemas.microsoft.com/office/word/2006/wordml" xmlns:wps="http://schemas.microsoft.com/office/word/2010/wordprocessingShape" mc:Ignorable="w14 w15 w16se w16cid w16 w16cex wp14">
   <w:p>
     <w:pPr>
       <w:pStyle w:val="Header"/>
@@ -5320,7 +4756,7 @@
 </file>
 
 <file path=word/numbering.xml><?xml version="1.0" encoding="utf-8"?>
-<w:numbering xmlns:wpc="http://schemas.microsoft.com/office/word/2010/wordprocessingCanvas" xmlns:cx="http://schemas.microsoft.com/office/drawing/2014/chartex" xmlns:cx1="http://schemas.microsoft.com/office/drawing/2015/9/8/chartex" xmlns:cx2="http://schemas.microsoft.com/office/drawing/2015/10/21/chartex" xmlns:cx3="http://schemas.microsoft.com/office/drawing/2016/5/9/chartex" xmlns:cx4="http://schemas.microsoft.com/office/drawing/2016/5/10/chartex" xmlns:cx5="http://schemas.microsoft.com/office/drawing/2016/5/11/chartex" xmlns:cx6="http://schemas.microsoft.com/office/drawing/2016/5/12/chartex" xmlns:cx7="http://schemas.microsoft.com/office/drawing/2016/5/13/chartex" xmlns:cx8="http://schemas.microsoft.com/office/drawing/2016/5/14/chartex" xmlns:mc="http://schemas.openxmlformats.org/markup-compatibility/2006" xmlns:aink="http://schemas.microsoft.com/office/drawing/2016/ink" xmlns:am3d="http://schemas.microsoft.com/office/drawing/2017/model3d" xmlns:o="urn:schemas-microsoft-com:office:office" xmlns:r="http://schemas.openxmlformats.org/officeDocument/2006/relationships" xmlns:m="http://schemas.openxmlformats.org/officeDocument/2006/math" xmlns:v="urn:schemas-microsoft-com:vml" xmlns:wp14="http://schemas.microsoft.com/office/word/2010/wordprocessingDrawing" xmlns:wp="http://schemas.openxmlformats.org/drawingml/2006/wordprocessingDrawing" xmlns:w10="urn:schemas-microsoft-com:office:word" xmlns:w="http://schemas.openxmlformats.org/wordprocessingml/2006/main" xmlns:w14="http://schemas.microsoft.com/office/word/2010/wordml" xmlns:w15="http://schemas.microsoft.com/office/word/2012/wordml" xmlns:w16cid="http://schemas.microsoft.com/office/word/2016/wordml/cid" xmlns:w16se="http://schemas.microsoft.com/office/word/2015/wordml/symex" xmlns:wpg="http://schemas.microsoft.com/office/word/2010/wordprocessingGroup" xmlns:wpi="http://schemas.microsoft.com/office/word/2010/wordprocessingInk" xmlns:wne="http://schemas.microsoft.com/office/word/2006/wordml" xmlns:wps="http://schemas.microsoft.com/office/word/2010/wordprocessingShape" mc:Ignorable="w14 w15 w16se w16cid wp14">
+<w:numbering xmlns:wpc="http://schemas.microsoft.com/office/word/2010/wordprocessingCanvas" xmlns:cx="http://schemas.microsoft.com/office/drawing/2014/chartex" xmlns:cx1="http://schemas.microsoft.com/office/drawing/2015/9/8/chartex" xmlns:cx2="http://schemas.microsoft.com/office/drawing/2015/10/21/chartex" xmlns:cx3="http://schemas.microsoft.com/office/drawing/2016/5/9/chartex" xmlns:cx4="http://schemas.microsoft.com/office/drawing/2016/5/10/chartex" xmlns:cx5="http://schemas.microsoft.com/office/drawing/2016/5/11/chartex" xmlns:cx6="http://schemas.microsoft.com/office/drawing/2016/5/12/chartex" xmlns:cx7="http://schemas.microsoft.com/office/drawing/2016/5/13/chartex" xmlns:cx8="http://schemas.microsoft.com/office/drawing/2016/5/14/chartex" xmlns:mc="http://schemas.openxmlformats.org/markup-compatibility/2006" xmlns:aink="http://schemas.microsoft.com/office/drawing/2016/ink" xmlns:am3d="http://schemas.microsoft.com/office/drawing/2017/model3d" xmlns:o="urn:schemas-microsoft-com:office:office" xmlns:r="http://schemas.openxmlformats.org/officeDocument/2006/relationships" xmlns:m="http://schemas.openxmlformats.org/officeDocument/2006/math" xmlns:v="urn:schemas-microsoft-com:vml" xmlns:wp14="http://schemas.microsoft.com/office/word/2010/wordprocessingDrawing" xmlns:wp="http://schemas.openxmlformats.org/drawingml/2006/wordprocessingDrawing" xmlns:w10="urn:schemas-microsoft-com:office:word" xmlns:w="http://schemas.openxmlformats.org/wordprocessingml/2006/main" xmlns:w14="http://schemas.microsoft.com/office/word/2010/wordml" xmlns:w15="http://schemas.microsoft.com/office/word/2012/wordml" xmlns:w16cex="http://schemas.microsoft.com/office/word/2018/wordml/cex" xmlns:w16cid="http://schemas.microsoft.com/office/word/2016/wordml/cid" xmlns:w16="http://schemas.microsoft.com/office/word/2018/wordml" xmlns:w16se="http://schemas.microsoft.com/office/word/2015/wordml/symex" xmlns:wpg="http://schemas.microsoft.com/office/word/2010/wordprocessingGroup" xmlns:wpi="http://schemas.microsoft.com/office/word/2010/wordprocessingInk" xmlns:wne="http://schemas.microsoft.com/office/word/2006/wordml" xmlns:wps="http://schemas.microsoft.com/office/word/2010/wordprocessingShape" mc:Ignorable="w14 w15 w16se w16cid w16 w16cex wp14">
   <w:abstractNum w:abstractNumId="0" w15:restartNumberingAfterBreak="0">
     <w:nsid w:val="FFFFFF7C"/>
     <w:multiLevelType w:val="singleLevel"/>
@@ -6844,15 +6280,18 @@
 </file>
 
 <file path=word/people.xml><?xml version="1.0" encoding="utf-8"?>
-<w15:people xmlns:wpc="http://schemas.microsoft.com/office/word/2010/wordprocessingCanvas" xmlns:cx="http://schemas.microsoft.com/office/drawing/2014/chartex" xmlns:cx1="http://schemas.microsoft.com/office/drawing/2015/9/8/chartex" xmlns:cx2="http://schemas.microsoft.com/office/drawing/2015/10/21/chartex" xmlns:cx3="http://schemas.microsoft.com/office/drawing/2016/5/9/chartex" xmlns:cx4="http://schemas.microsoft.com/office/drawing/2016/5/10/chartex" xmlns:cx5="http://schemas.microsoft.com/office/drawing/2016/5/11/chartex" xmlns:cx6="http://schemas.microsoft.com/office/drawing/2016/5/12/chartex" xmlns:cx7="http://schemas.microsoft.com/office/drawing/2016/5/13/chartex" xmlns:cx8="http://schemas.microsoft.com/office/drawing/2016/5/14/chartex" xmlns:mc="http://schemas.openxmlformats.org/markup-compatibility/2006" xmlns:aink="http://schemas.microsoft.com/office/drawing/2016/ink" xmlns:am3d="http://schemas.microsoft.com/office/drawing/2017/model3d" xmlns:o="urn:schemas-microsoft-com:office:office" xmlns:r="http://schemas.openxmlformats.org/officeDocument/2006/relationships" xmlns:m="http://schemas.openxmlformats.org/officeDocument/2006/math" xmlns:v="urn:schemas-microsoft-com:vml" xmlns:wp14="http://schemas.microsoft.com/office/word/2010/wordprocessingDrawing" xmlns:wp="http://schemas.openxmlformats.org/drawingml/2006/wordprocessingDrawing" xmlns:w10="urn:schemas-microsoft-com:office:word" xmlns:w="http://schemas.openxmlformats.org/wordprocessingml/2006/main" xmlns:w14="http://schemas.microsoft.com/office/word/2010/wordml" xmlns:w15="http://schemas.microsoft.com/office/word/2012/wordml" xmlns:w16cid="http://schemas.microsoft.com/office/word/2016/wordml/cid" xmlns:w16se="http://schemas.microsoft.com/office/word/2015/wordml/symex" xmlns:wpg="http://schemas.microsoft.com/office/word/2010/wordprocessingGroup" xmlns:wpi="http://schemas.microsoft.com/office/word/2010/wordprocessingInk" xmlns:wne="http://schemas.microsoft.com/office/word/2006/wordml" xmlns:wps="http://schemas.microsoft.com/office/word/2010/wordprocessingShape" mc:Ignorable="w14 w15 w16se w16cid wp14">
+<w15:people xmlns:wpc="http://schemas.microsoft.com/office/word/2010/wordprocessingCanvas" xmlns:cx="http://schemas.microsoft.com/office/drawing/2014/chartex" xmlns:cx1="http://schemas.microsoft.com/office/drawing/2015/9/8/chartex" xmlns:cx2="http://schemas.microsoft.com/office/drawing/2015/10/21/chartex" xmlns:cx3="http://schemas.microsoft.com/office/drawing/2016/5/9/chartex" xmlns:cx4="http://schemas.microsoft.com/office/drawing/2016/5/10/chartex" xmlns:cx5="http://schemas.microsoft.com/office/drawing/2016/5/11/chartex" xmlns:cx6="http://schemas.microsoft.com/office/drawing/2016/5/12/chartex" xmlns:cx7="http://schemas.microsoft.com/office/drawing/2016/5/13/chartex" xmlns:cx8="http://schemas.microsoft.com/office/drawing/2016/5/14/chartex" xmlns:mc="http://schemas.openxmlformats.org/markup-compatibility/2006" xmlns:aink="http://schemas.microsoft.com/office/drawing/2016/ink" xmlns:am3d="http://schemas.microsoft.com/office/drawing/2017/model3d" xmlns:o="urn:schemas-microsoft-com:office:office" xmlns:r="http://schemas.openxmlformats.org/officeDocument/2006/relationships" xmlns:m="http://schemas.openxmlformats.org/officeDocument/2006/math" xmlns:v="urn:schemas-microsoft-com:vml" xmlns:wp14="http://schemas.microsoft.com/office/word/2010/wordprocessingDrawing" xmlns:wp="http://schemas.openxmlformats.org/drawingml/2006/wordprocessingDrawing" xmlns:w10="urn:schemas-microsoft-com:office:word" xmlns:w="http://schemas.openxmlformats.org/wordprocessingml/2006/main" xmlns:w14="http://schemas.microsoft.com/office/word/2010/wordml" xmlns:w15="http://schemas.microsoft.com/office/word/2012/wordml" xmlns:w16cex="http://schemas.microsoft.com/office/word/2018/wordml/cex" xmlns:w16cid="http://schemas.microsoft.com/office/word/2016/wordml/cid" xmlns:w16="http://schemas.microsoft.com/office/word/2018/wordml" xmlns:w16se="http://schemas.microsoft.com/office/word/2015/wordml/symex" xmlns:wpg="http://schemas.microsoft.com/office/word/2010/wordprocessingGroup" xmlns:wpi="http://schemas.microsoft.com/office/word/2010/wordprocessingInk" xmlns:wne="http://schemas.microsoft.com/office/word/2006/wordml" xmlns:wps="http://schemas.microsoft.com/office/word/2010/wordprocessingShape" mc:Ignorable="w14 w15 w16se w16cid w16 w16cex wp14">
   <w15:person w15:author="Kianoosh Tahani">
     <w15:presenceInfo w15:providerId="AD" w15:userId="S::kianoosh.tahani@kpu.ca::db7661d6-f18f-4509-8c5d-b7ba5d5d41db"/>
+  </w15:person>
+  <w15:person w15:author="Morgan Langford">
+    <w15:presenceInfo w15:providerId="AD" w15:userId="S::Morgan.Langford@alpha.ca::98896189-8601-4fa0-89f6-8f2368b5eefe"/>
   </w15:person>
 </w15:people>
 </file>
 
 <file path=word/styles.xml><?xml version="1.0" encoding="utf-8"?>
-<w:styles xmlns:mc="http://schemas.openxmlformats.org/markup-compatibility/2006" xmlns:r="http://schemas.openxmlformats.org/officeDocument/2006/relationships" xmlns:w="http://schemas.openxmlformats.org/wordprocessingml/2006/main" xmlns:w14="http://schemas.microsoft.com/office/word/2010/wordml" xmlns:w15="http://schemas.microsoft.com/office/word/2012/wordml" xmlns:w16cid="http://schemas.microsoft.com/office/word/2016/wordml/cid" xmlns:w16se="http://schemas.microsoft.com/office/word/2015/wordml/symex" mc:Ignorable="w14 w15 w16se w16cid">
+<w:styles xmlns:mc="http://schemas.openxmlformats.org/markup-compatibility/2006" xmlns:r="http://schemas.openxmlformats.org/officeDocument/2006/relationships" xmlns:w="http://schemas.openxmlformats.org/wordprocessingml/2006/main" xmlns:w14="http://schemas.microsoft.com/office/word/2010/wordml" xmlns:w15="http://schemas.microsoft.com/office/word/2012/wordml" xmlns:w16cex="http://schemas.microsoft.com/office/word/2018/wordml/cex" xmlns:w16cid="http://schemas.microsoft.com/office/word/2016/wordml/cid" xmlns:w16="http://schemas.microsoft.com/office/word/2018/wordml" xmlns:w16se="http://schemas.microsoft.com/office/word/2015/wordml/symex" mc:Ignorable="w14 w15 w16se w16cid w16 w16cex">
   <w:docDefaults>
     <w:rPrDefault>
       <w:rPr>
@@ -6869,7 +6308,7 @@
       </w:pPr>
     </w:pPrDefault>
   </w:docDefaults>
-  <w:latentStyles w:defLockedState="0" w:defUIPriority="99" w:defSemiHidden="0" w:defUnhideWhenUsed="0" w:defQFormat="0" w:count="377">
+  <w:latentStyles w:defLockedState="0" w:defUIPriority="99" w:defSemiHidden="0" w:defUnhideWhenUsed="0" w:defQFormat="0" w:count="376">
     <w:lsdException w:name="Normal" w:uiPriority="0" w:qFormat="1"/>
     <w:lsdException w:name="heading 1" w:uiPriority="9" w:qFormat="1"/>
     <w:lsdException w:name="heading 2" w:semiHidden="1" w:uiPriority="3" w:unhideWhenUsed="1" w:qFormat="1"/>
@@ -7246,7 +6685,6 @@
     <w:lsdException w:name="Hashtag" w:semiHidden="1" w:unhideWhenUsed="1"/>
     <w:lsdException w:name="Unresolved Mention" w:semiHidden="1" w:unhideWhenUsed="1"/>
     <w:lsdException w:name="Smart Link" w:semiHidden="1" w:unhideWhenUsed="1"/>
-    <w:lsdException w:name="Smart Link Error" w:semiHidden="1" w:unhideWhenUsed="1"/>
   </w:latentStyles>
   <w:style w:type="paragraph" w:default="1" w:styleId="Normal">
     <w:name w:val="Normal"/>
@@ -7455,7 +6893,6 @@
   <w:style w:type="character" w:default="1" w:styleId="DefaultParagraphFont">
     <w:name w:val="Default Paragraph Font"/>
     <w:uiPriority w:val="1"/>
-    <w:semiHidden/>
     <w:unhideWhenUsed/>
   </w:style>
   <w:style w:type="table" w:default="1" w:styleId="TableNormal">
@@ -9417,7 +8854,7 @@
 </file>
 
 <file path=word/glossary/document.xml><?xml version="1.0" encoding="utf-8"?>
-<w:glossaryDocument xmlns:wpc="http://schemas.microsoft.com/office/word/2010/wordprocessingCanvas" xmlns:cx="http://schemas.microsoft.com/office/drawing/2014/chartex" xmlns:cx1="http://schemas.microsoft.com/office/drawing/2015/9/8/chartex" xmlns:cx2="http://schemas.microsoft.com/office/drawing/2015/10/21/chartex" xmlns:cx3="http://schemas.microsoft.com/office/drawing/2016/5/9/chartex" xmlns:cx4="http://schemas.microsoft.com/office/drawing/2016/5/10/chartex" xmlns:cx5="http://schemas.microsoft.com/office/drawing/2016/5/11/chartex" xmlns:cx6="http://schemas.microsoft.com/office/drawing/2016/5/12/chartex" xmlns:cx7="http://schemas.microsoft.com/office/drawing/2016/5/13/chartex" xmlns:cx8="http://schemas.microsoft.com/office/drawing/2016/5/14/chartex" xmlns:mc="http://schemas.openxmlformats.org/markup-compatibility/2006" xmlns:aink="http://schemas.microsoft.com/office/drawing/2016/ink" xmlns:am3d="http://schemas.microsoft.com/office/drawing/2017/model3d" xmlns:o="urn:schemas-microsoft-com:office:office" xmlns:r="http://schemas.openxmlformats.org/officeDocument/2006/relationships" xmlns:m="http://schemas.openxmlformats.org/officeDocument/2006/math" xmlns:v="urn:schemas-microsoft-com:vml" xmlns:wp14="http://schemas.microsoft.com/office/word/2010/wordprocessingDrawing" xmlns:wp="http://schemas.openxmlformats.org/drawingml/2006/wordprocessingDrawing" xmlns:w10="urn:schemas-microsoft-com:office:word" xmlns:w="http://schemas.openxmlformats.org/wordprocessingml/2006/main" xmlns:w14="http://schemas.microsoft.com/office/word/2010/wordml" xmlns:w15="http://schemas.microsoft.com/office/word/2012/wordml" xmlns:w16cid="http://schemas.microsoft.com/office/word/2016/wordml/cid" xmlns:w16se="http://schemas.microsoft.com/office/word/2015/wordml/symex" xmlns:wpg="http://schemas.microsoft.com/office/word/2010/wordprocessingGroup" xmlns:wpi="http://schemas.microsoft.com/office/word/2010/wordprocessingInk" xmlns:wne="http://schemas.microsoft.com/office/word/2006/wordml" xmlns:wps="http://schemas.microsoft.com/office/word/2010/wordprocessingShape" mc:Ignorable="w14 w15 w16se w16cid wp14">
+<w:glossaryDocument xmlns:wpc="http://schemas.microsoft.com/office/word/2010/wordprocessingCanvas" xmlns:cx="http://schemas.microsoft.com/office/drawing/2014/chartex" xmlns:cx1="http://schemas.microsoft.com/office/drawing/2015/9/8/chartex" xmlns:cx2="http://schemas.microsoft.com/office/drawing/2015/10/21/chartex" xmlns:cx3="http://schemas.microsoft.com/office/drawing/2016/5/9/chartex" xmlns:cx4="http://schemas.microsoft.com/office/drawing/2016/5/10/chartex" xmlns:cx5="http://schemas.microsoft.com/office/drawing/2016/5/11/chartex" xmlns:cx6="http://schemas.microsoft.com/office/drawing/2016/5/12/chartex" xmlns:cx7="http://schemas.microsoft.com/office/drawing/2016/5/13/chartex" xmlns:cx8="http://schemas.microsoft.com/office/drawing/2016/5/14/chartex" xmlns:mc="http://schemas.openxmlformats.org/markup-compatibility/2006" xmlns:aink="http://schemas.microsoft.com/office/drawing/2016/ink" xmlns:am3d="http://schemas.microsoft.com/office/drawing/2017/model3d" xmlns:o="urn:schemas-microsoft-com:office:office" xmlns:r="http://schemas.openxmlformats.org/officeDocument/2006/relationships" xmlns:m="http://schemas.openxmlformats.org/officeDocument/2006/math" xmlns:v="urn:schemas-microsoft-com:vml" xmlns:wp14="http://schemas.microsoft.com/office/word/2010/wordprocessingDrawing" xmlns:wp="http://schemas.openxmlformats.org/drawingml/2006/wordprocessingDrawing" xmlns:w10="urn:schemas-microsoft-com:office:word" xmlns:w="http://schemas.openxmlformats.org/wordprocessingml/2006/main" xmlns:w14="http://schemas.microsoft.com/office/word/2010/wordml" xmlns:w15="http://schemas.microsoft.com/office/word/2012/wordml" xmlns:w16cex="http://schemas.microsoft.com/office/word/2018/wordml/cex" xmlns:w16cid="http://schemas.microsoft.com/office/word/2016/wordml/cid" xmlns:w16="http://schemas.microsoft.com/office/word/2018/wordml" xmlns:w16se="http://schemas.microsoft.com/office/word/2015/wordml/symex" xmlns:wpg="http://schemas.microsoft.com/office/word/2010/wordprocessingGroup" xmlns:wpi="http://schemas.microsoft.com/office/word/2010/wordprocessingInk" xmlns:wne="http://schemas.microsoft.com/office/word/2006/wordml" xmlns:wps="http://schemas.microsoft.com/office/word/2010/wordprocessingShape" mc:Ignorable="w14 w15 w16se w16cid w16 w16cex wp14">
   <w:docParts>
     <w:docPart>
       <w:docPartPr>
@@ -9528,7 +8965,7 @@
 </file>
 
 <file path=word/glossary/fontTable.xml><?xml version="1.0" encoding="utf-8"?>
-<w:fonts xmlns:mc="http://schemas.openxmlformats.org/markup-compatibility/2006" xmlns:r="http://schemas.openxmlformats.org/officeDocument/2006/relationships" xmlns:w="http://schemas.openxmlformats.org/wordprocessingml/2006/main" xmlns:w14="http://schemas.microsoft.com/office/word/2010/wordml" xmlns:w15="http://schemas.microsoft.com/office/word/2012/wordml" xmlns:w16cid="http://schemas.microsoft.com/office/word/2016/wordml/cid" xmlns:w16se="http://schemas.microsoft.com/office/word/2015/wordml/symex" mc:Ignorable="w14 w15 w16se w16cid">
+<w:fonts xmlns:mc="http://schemas.openxmlformats.org/markup-compatibility/2006" xmlns:r="http://schemas.openxmlformats.org/officeDocument/2006/relationships" xmlns:w="http://schemas.openxmlformats.org/wordprocessingml/2006/main" xmlns:w14="http://schemas.microsoft.com/office/word/2010/wordml" xmlns:w15="http://schemas.microsoft.com/office/word/2012/wordml" xmlns:w16cex="http://schemas.microsoft.com/office/word/2018/wordml/cex" xmlns:w16cid="http://schemas.microsoft.com/office/word/2016/wordml/cid" xmlns:w16="http://schemas.microsoft.com/office/word/2018/wordml" xmlns:w16se="http://schemas.microsoft.com/office/word/2015/wordml/symex" mc:Ignorable="w14 w15 w16se w16cid w16 w16cex">
   <w:font w:name="Symbol">
     <w:panose1 w:val="05050102010706020507"/>
     <w:charset w:val="02"/>
@@ -9601,21 +9038,6 @@
     <w:pitch w:val="variable"/>
     <w:sig w:usb0="E00006FF" w:usb1="420024FF" w:usb2="02000000" w:usb3="00000000" w:csb0="0000019F" w:csb1="00000000"/>
   </w:font>
-  <w:font w:name="&amp;quot">
-    <w:altName w:val="Cambria"/>
-    <w:panose1 w:val="00000000000000000000"/>
-    <w:charset w:val="00"/>
-    <w:family w:val="roman"/>
-    <w:notTrueType/>
-    <w:pitch w:val="default"/>
-  </w:font>
-  <w:font w:name="Cambria">
-    <w:panose1 w:val="02040503050406030204"/>
-    <w:charset w:val="00"/>
-    <w:family w:val="roman"/>
-    <w:pitch w:val="variable"/>
-    <w:sig w:usb0="E00006FF" w:usb1="420024FF" w:usb2="02000000" w:usb3="00000000" w:csb0="0000019F" w:csb1="00000000"/>
-  </w:font>
   <w:font w:name="Calibri">
     <w:panose1 w:val="020F0502020204030204"/>
     <w:charset w:val="00"/>
@@ -9641,7 +9063,7 @@
 </file>
 
 <file path=word/glossary/settings.xml><?xml version="1.0" encoding="utf-8"?>
-<w:settings xmlns:mc="http://schemas.openxmlformats.org/markup-compatibility/2006" xmlns:o="urn:schemas-microsoft-com:office:office" xmlns:r="http://schemas.openxmlformats.org/officeDocument/2006/relationships" xmlns:m="http://schemas.openxmlformats.org/officeDocument/2006/math" xmlns:v="urn:schemas-microsoft-com:vml" xmlns:w10="urn:schemas-microsoft-com:office:word" xmlns:w="http://schemas.openxmlformats.org/wordprocessingml/2006/main" xmlns:w14="http://schemas.microsoft.com/office/word/2010/wordml" xmlns:w15="http://schemas.microsoft.com/office/word/2012/wordml" xmlns:w16cid="http://schemas.microsoft.com/office/word/2016/wordml/cid" xmlns:w16se="http://schemas.microsoft.com/office/word/2015/wordml/symex" xmlns:sl="http://schemas.openxmlformats.org/schemaLibrary/2006/main" mc:Ignorable="w14 w15 w16se w16cid">
+<w:settings xmlns:mc="http://schemas.openxmlformats.org/markup-compatibility/2006" xmlns:o="urn:schemas-microsoft-com:office:office" xmlns:r="http://schemas.openxmlformats.org/officeDocument/2006/relationships" xmlns:m="http://schemas.openxmlformats.org/officeDocument/2006/math" xmlns:v="urn:schemas-microsoft-com:vml" xmlns:w10="urn:schemas-microsoft-com:office:word" xmlns:w="http://schemas.openxmlformats.org/wordprocessingml/2006/main" xmlns:w14="http://schemas.microsoft.com/office/word/2010/wordml" xmlns:w15="http://schemas.microsoft.com/office/word/2012/wordml" xmlns:w16cex="http://schemas.microsoft.com/office/word/2018/wordml/cex" xmlns:w16cid="http://schemas.microsoft.com/office/word/2016/wordml/cid" xmlns:w16="http://schemas.microsoft.com/office/word/2018/wordml" xmlns:w16se="http://schemas.microsoft.com/office/word/2015/wordml/symex" xmlns:sl="http://schemas.openxmlformats.org/schemaLibrary/2006/main" mc:Ignorable="w14 w15 w16se w16cid w16 w16cex">
   <w:view w:val="normal"/>
   <w:defaultTabStop w:val="720"/>
   <w:characterSpacingControl w:val="doNotCompress"/>
@@ -9663,6 +9085,7 @@
     <w:rsid w:val="00535223"/>
     <w:rsid w:val="00684A6E"/>
     <w:rsid w:val="00CD1CF5"/>
+    <w:rsid w:val="00F6620B"/>
     <w:rsid w:val="00FE7CE0"/>
   </w:rsids>
   <m:mathPr>
@@ -9687,7 +9110,7 @@
 </file>
 
 <file path=word/glossary/styles.xml><?xml version="1.0" encoding="utf-8"?>
-<w:styles xmlns:mc="http://schemas.openxmlformats.org/markup-compatibility/2006" xmlns:r="http://schemas.openxmlformats.org/officeDocument/2006/relationships" xmlns:w="http://schemas.openxmlformats.org/wordprocessingml/2006/main" xmlns:w14="http://schemas.microsoft.com/office/word/2010/wordml" xmlns:w15="http://schemas.microsoft.com/office/word/2012/wordml" xmlns:w16cid="http://schemas.microsoft.com/office/word/2016/wordml/cid" xmlns:w16se="http://schemas.microsoft.com/office/word/2015/wordml/symex" mc:Ignorable="w14 w15 w16se w16cid">
+<w:styles xmlns:mc="http://schemas.openxmlformats.org/markup-compatibility/2006" xmlns:r="http://schemas.openxmlformats.org/officeDocument/2006/relationships" xmlns:w="http://schemas.openxmlformats.org/wordprocessingml/2006/main" xmlns:w14="http://schemas.microsoft.com/office/word/2010/wordml" xmlns:w15="http://schemas.microsoft.com/office/word/2012/wordml" xmlns:w16cex="http://schemas.microsoft.com/office/word/2018/wordml/cex" xmlns:w16cid="http://schemas.microsoft.com/office/word/2016/wordml/cid" xmlns:w16="http://schemas.microsoft.com/office/word/2018/wordml" xmlns:w16se="http://schemas.microsoft.com/office/word/2015/wordml/symex" mc:Ignorable="w14 w15 w16se w16cid w16 w16cex">
   <w:docDefaults>
     <w:rPrDefault>
       <w:rPr>
@@ -9703,7 +9126,7 @@
       </w:pPr>
     </w:pPrDefault>
   </w:docDefaults>
-  <w:latentStyles w:defLockedState="0" w:defUIPriority="99" w:defSemiHidden="0" w:defUnhideWhenUsed="0" w:defQFormat="0" w:count="377">
+  <w:latentStyles w:defLockedState="0" w:defUIPriority="99" w:defSemiHidden="0" w:defUnhideWhenUsed="0" w:defQFormat="0" w:count="376">
     <w:lsdException w:name="Normal" w:uiPriority="0" w:qFormat="1"/>
     <w:lsdException w:name="heading 1" w:uiPriority="9" w:qFormat="1"/>
     <w:lsdException w:name="heading 2" w:semiHidden="1" w:uiPriority="9" w:unhideWhenUsed="1" w:qFormat="1"/>
@@ -10080,7 +9503,6 @@
     <w:lsdException w:name="Hashtag" w:semiHidden="1" w:unhideWhenUsed="1"/>
     <w:lsdException w:name="Unresolved Mention" w:semiHidden="1" w:unhideWhenUsed="1"/>
     <w:lsdException w:name="Smart Link" w:semiHidden="1" w:unhideWhenUsed="1"/>
-    <w:lsdException w:name="Smart Link Error" w:semiHidden="1" w:unhideWhenUsed="1"/>
   </w:latentStyles>
   <w:style w:type="paragraph" w:default="1" w:styleId="Normal">
     <w:name w:val="Normal"/>
@@ -10327,7 +9749,7 @@
 </file>
 
 <file path=word/glossary/webSettings.xml><?xml version="1.0" encoding="utf-8"?>
-<w:webSettings xmlns:mc="http://schemas.openxmlformats.org/markup-compatibility/2006" xmlns:r="http://schemas.openxmlformats.org/officeDocument/2006/relationships" xmlns:w="http://schemas.openxmlformats.org/wordprocessingml/2006/main" xmlns:w14="http://schemas.microsoft.com/office/word/2010/wordml" xmlns:w15="http://schemas.microsoft.com/office/word/2012/wordml" xmlns:w16cid="http://schemas.microsoft.com/office/word/2016/wordml/cid" xmlns:w16se="http://schemas.microsoft.com/office/word/2015/wordml/symex" mc:Ignorable="w14 w15 w16se w16cid">
+<w:webSettings xmlns:mc="http://schemas.openxmlformats.org/markup-compatibility/2006" xmlns:r="http://schemas.openxmlformats.org/officeDocument/2006/relationships" xmlns:w="http://schemas.openxmlformats.org/wordprocessingml/2006/main" xmlns:w14="http://schemas.microsoft.com/office/word/2010/wordml" xmlns:w15="http://schemas.microsoft.com/office/word/2012/wordml" xmlns:w16cex="http://schemas.microsoft.com/office/word/2018/wordml/cex" xmlns:w16cid="http://schemas.microsoft.com/office/word/2016/wordml/cid" xmlns:w16="http://schemas.microsoft.com/office/word/2018/wordml" xmlns:w16se="http://schemas.microsoft.com/office/word/2015/wordml/symex" mc:Ignorable="w14 w15 w16se w16cid w16 w16cex">
   <w:optimizeForBrowser/>
   <w:allowPNG/>
 </w:webSettings>
@@ -10555,6 +9977,12 @@
 </file>
 
 <file path=customXml/item3.xml><?xml version="1.0" encoding="utf-8"?>
+<p:properties xmlns:p="http://schemas.microsoft.com/office/2006/metadata/properties" xmlns:xsi="http://www.w3.org/2001/XMLSchema-instance" xmlns:pc="http://schemas.microsoft.com/office/infopath/2007/PartnerControls">
+  <documentManagement/>
+</p:properties>
+</file>
+
+<file path=customXml/item4.xml><?xml version="1.0" encoding="utf-8"?>
 <ct:contentTypeSchema xmlns:ct="http://schemas.microsoft.com/office/2006/metadata/contentType" xmlns:ma="http://schemas.microsoft.com/office/2006/metadata/properties/metaAttributes" ct:_="" ma:_="" ma:contentTypeName="Document" ma:contentTypeID="0x010100033EB27D2DEF9643ABEEE5452393F3A5" ma:contentTypeVersion="10" ma:contentTypeDescription="Create a new document." ma:contentTypeScope="" ma:versionID="5c3a37ed269c5482855d9f955d59cd78">
   <xsd:schema xmlns:xsd="http://www.w3.org/2001/XMLSchema" xmlns:xs="http://www.w3.org/2001/XMLSchema" xmlns:p="http://schemas.microsoft.com/office/2006/metadata/properties" xmlns:ns3="7c3b06de-5542-45a3-8082-f65095798bb5" targetNamespace="http://schemas.microsoft.com/office/2006/metadata/properties" ma:root="true" ma:fieldsID="159194af3dc64ac50e7ab752d1fc47d7" ns3:_="">
     <xsd:import namespace="7c3b06de-5542-45a3-8082-f65095798bb5"/>
@@ -10738,12 +10166,6 @@
 </ct:contentTypeSchema>
 </file>
 
-<file path=customXml/item4.xml><?xml version="1.0" encoding="utf-8"?>
-<p:properties xmlns:p="http://schemas.microsoft.com/office/2006/metadata/properties" xmlns:xsi="http://www.w3.org/2001/XMLSchema-instance" xmlns:pc="http://schemas.microsoft.com/office/infopath/2007/PartnerControls">
-  <documentManagement/>
-</p:properties>
-</file>
-
 <file path=customXml/item5.xml><?xml version="1.0" encoding="utf-8"?>
 <b:Sources xmlns:b="http://schemas.openxmlformats.org/officeDocument/2006/bibliography" SelectedStyle="\APASixthEditionOfficeOnline.xsl" StyleName="APA" Version="6">
   <b:Source>
@@ -10808,6 +10230,15 @@
 </file>
 
 <file path=customXml/itemProps3.xml><?xml version="1.0" encoding="utf-8"?>
+<ds:datastoreItem xmlns:ds="http://schemas.openxmlformats.org/officeDocument/2006/customXml" ds:itemID="{FC0985B3-9555-4CB7-9C35-F67AE2708FB6}">
+  <ds:schemaRefs>
+    <ds:schemaRef ds:uri="http://schemas.microsoft.com/office/2006/metadata/properties"/>
+    <ds:schemaRef ds:uri="http://schemas.microsoft.com/office/infopath/2007/PartnerControls"/>
+  </ds:schemaRefs>
+</ds:datastoreItem>
+</file>
+
+<file path=customXml/itemProps4.xml><?xml version="1.0" encoding="utf-8"?>
 <ds:datastoreItem xmlns:ds="http://schemas.openxmlformats.org/officeDocument/2006/customXml" ds:itemID="{A524DC43-10C8-443F-8F36-CBC62B4FFACE}">
   <ds:schemaRefs>
     <ds:schemaRef ds:uri="http://schemas.microsoft.com/office/2006/metadata/contentType"/>
@@ -10825,17 +10256,8 @@
 </ds:datastoreItem>
 </file>
 
-<file path=customXml/itemProps4.xml><?xml version="1.0" encoding="utf-8"?>
-<ds:datastoreItem xmlns:ds="http://schemas.openxmlformats.org/officeDocument/2006/customXml" ds:itemID="{FC0985B3-9555-4CB7-9C35-F67AE2708FB6}">
-  <ds:schemaRefs>
-    <ds:schemaRef ds:uri="http://schemas.microsoft.com/office/2006/metadata/properties"/>
-    <ds:schemaRef ds:uri="http://schemas.microsoft.com/office/infopath/2007/PartnerControls"/>
-  </ds:schemaRefs>
-</ds:datastoreItem>
-</file>
-
 <file path=customXml/itemProps5.xml><?xml version="1.0" encoding="utf-8"?>
-<ds:datastoreItem xmlns:ds="http://schemas.openxmlformats.org/officeDocument/2006/customXml" ds:itemID="{409A731B-A841-4CF9-B5B9-67B1C4CC3C03}">
+<ds:datastoreItem xmlns:ds="http://schemas.openxmlformats.org/officeDocument/2006/customXml" ds:itemID="{9B56190A-83A5-4722-B516-E88329D0A127}">
   <ds:schemaRefs>
     <ds:schemaRef ds:uri="http://schemas.openxmlformats.org/officeDocument/2006/bibliography"/>
   </ds:schemaRefs>
